--- a/mergefield_docs/2020_2021/1/Zalacznik_VA_-_Ewidencja_dostaw.docx
+++ b/mergefield_docs/2020_2021/1/Zalacznik_VA_-_Ewidencja_dostaw.docx
@@ -553,7 +553,6 @@
               <w:right w:val="single" w:sz="4" w:space="0" w:color="339966"/>
             </w:tcBorders>
             <w:shd w:val="clear" w:color="auto" w:fill="CCFFCC"/>
-            <w:vAlign w:val="bottom"/>
           </w:tcPr>
           <w:p>
             <w:pPr>
@@ -610,16 +609,6 @@
               </w:rPr>
               <w:fldChar w:fldCharType="end"/>
             </w:r>
-          </w:p>
-          <w:p>
-            <w:pPr>
-              <w:rPr>
-                <w:b/>
-                <w:color w:val="339966"/>
-                <w:sz w:val="12"/>
-                <w:szCs w:val="12"/>
-              </w:rPr>
-            </w:pPr>
           </w:p>
         </w:tc>
       </w:tr>
@@ -1467,14 +1456,13 @@
               <w:right w:val="single" w:sz="4" w:space="0" w:color="339966"/>
             </w:tcBorders>
             <w:shd w:val="clear" w:color="auto" w:fill="CCFFCC"/>
-            <w:vAlign w:val="bottom"/>
-          </w:tcPr>
-          <w:p>
-            <w:pPr>
-              <w:rPr>
-                <w:b/>
-                <w:color w:val="339966"/>
-                <w:sz w:val="18"/>
+          </w:tcPr>
+          <w:p>
+            <w:pPr>
+              <w:rPr>
+                <w:b/>
+                <w:sz w:val="22"/>
+                <w:szCs w:val="22"/>
               </w:rPr>
             </w:pPr>
             <w:r>
@@ -1563,14 +1551,14 @@
               <w:right w:val="single" w:sz="4" w:space="0" w:color="339966"/>
             </w:tcBorders>
             <w:shd w:val="clear" w:color="auto" w:fill="CCFFCC"/>
-            <w:vAlign w:val="bottom"/>
-          </w:tcPr>
-          <w:p>
-            <w:pPr>
-              <w:rPr>
-                <w:b/>
-                <w:color w:val="339966"/>
-                <w:sz w:val="18"/>
+            <w:vAlign w:val="center"/>
+          </w:tcPr>
+          <w:p>
+            <w:pPr>
+              <w:rPr>
+                <w:b/>
+                <w:sz w:val="22"/>
+                <w:szCs w:val="22"/>
               </w:rPr>
             </w:pPr>
             <w:r>
@@ -2468,7 +2456,15 @@
                 <w:color w:val="339966"/>
                 <w:sz w:val="18"/>
               </w:rPr>
-              <w:t>szkoły podstawowej</w:t>
+              <w:t>szkoły podstawow</w:t>
+            </w:r>
+            <w:r>
+              <w:rPr>
+                <w:b/>
+                <w:color w:val="339966"/>
+                <w:sz w:val="18"/>
+              </w:rPr>
+              <w:t>ej</w:t>
             </w:r>
           </w:p>
         </w:tc>
@@ -2490,7 +2486,6 @@
               <w:right w:val="single" w:sz="4" w:space="0" w:color="339966"/>
             </w:tcBorders>
             <w:shd w:val="clear" w:color="auto" w:fill="CCFFCC"/>
-            <w:vAlign w:val="bottom"/>
           </w:tcPr>
           <w:p>
             <w:pPr>
@@ -2538,23 +2533,6 @@
                 <w:sz w:val="18"/>
               </w:rPr>
               <w:fldChar w:fldCharType="end"/>
-            </w:r>
-          </w:p>
-          <w:p>
-            <w:pPr>
-              <w:tabs>
-                <w:tab w:val="left" w:pos="7155"/>
-              </w:tabs>
-              <w:spacing w:line="240" w:lineRule="auto"/>
-              <w:rPr>
-                <w:sz w:val="18"/>
-              </w:rPr>
-            </w:pPr>
-            <w:r>
-              <w:rPr>
-                <w:sz w:val="18"/>
-              </w:rPr>
-              <w:tab/>
             </w:r>
           </w:p>
         </w:tc>
@@ -2577,7 +2555,6 @@
           <w:footnotePr>
             <w:numRestart w:val="eachSect"/>
           </w:footnotePr>
-          <w:type w:val="continuous"/>
           <w:pgSz w:w="11906" w:h="16838" w:code="9"/>
           <w:pgMar w:top="238" w:right="1418" w:bottom="244" w:left="1418" w:header="284" w:footer="113" w:gutter="0"/>
           <w:cols w:space="708"/>
@@ -2607,7 +2584,7 @@
     <w:tbl>
       <w:tblPr>
         <w:tblpPr w:leftFromText="141" w:rightFromText="141" w:vertAnchor="text" w:horzAnchor="margin" w:tblpX="-980" w:tblpY="194"/>
-        <w:tblW w:w="11460" w:type="dxa"/>
+        <w:tblW w:w="11496" w:type="dxa"/>
         <w:tblBorders>
           <w:top w:val="single" w:sz="4" w:space="0" w:color="auto"/>
           <w:left w:val="single" w:sz="4" w:space="0" w:color="auto"/>
@@ -2624,17 +2601,17 @@
         <w:tblLook w:val="0000" w:firstRow="0" w:lastRow="0" w:firstColumn="0" w:lastColumn="0" w:noHBand="0" w:noVBand="0"/>
       </w:tblPr>
       <w:tblGrid>
-        <w:gridCol w:w="2535"/>
-        <w:gridCol w:w="8644"/>
-        <w:gridCol w:w="281"/>
+        <w:gridCol w:w="2543"/>
+        <w:gridCol w:w="8671"/>
+        <w:gridCol w:w="282"/>
       </w:tblGrid>
       <w:tr>
         <w:trPr>
-          <w:trHeight w:hRule="exact" w:val="861"/>
+          <w:trHeight w:hRule="exact" w:val="567"/>
         </w:trPr>
         <w:tc>
           <w:tcPr>
-            <w:tcW w:w="2535" w:type="dxa"/>
+            <w:tcW w:w="2543" w:type="dxa"/>
             <w:tcBorders>
               <w:top w:val="nil"/>
               <w:left w:val="nil"/>
@@ -2645,20 +2622,28 @@
           </w:tcPr>
           <w:p>
             <w:pPr>
-              <w:spacing w:line="240" w:lineRule="auto"/>
-              <w:rPr>
-                <w:b/>
-                <w:color w:val="339966"/>
-                <w:sz w:val="18"/>
-              </w:rPr>
-            </w:pPr>
-            <w:r>
-              <w:rPr>
-                <w:b/>
-                <w:color w:val="339966"/>
-                <w:sz w:val="18"/>
-              </w:rPr>
-              <w:t>5. Okres udostępniania</w:t>
+              <w:ind w:left="142"/>
+              <w:rPr>
+                <w:b/>
+                <w:color w:val="339966"/>
+                <w:sz w:val="18"/>
+              </w:rPr>
+            </w:pPr>
+            <w:r>
+              <w:rPr>
+                <w:b/>
+                <w:color w:val="339966"/>
+                <w:sz w:val="18"/>
+              </w:rPr>
+              <w:t>5</w:t>
+            </w:r>
+            <w:r>
+              <w:rPr>
+                <w:b/>
+                <w:color w:val="339966"/>
+                <w:sz w:val="18"/>
+              </w:rPr>
+              <w:t>. Okres udostępniania</w:t>
             </w:r>
             <w:r>
               <w:rPr>
@@ -2692,7 +2677,7 @@
         </w:tc>
         <w:tc>
           <w:tcPr>
-            <w:tcW w:w="8644" w:type="dxa"/>
+            <w:tcW w:w="8671" w:type="dxa"/>
             <w:tcBorders>
               <w:top w:val="single" w:sz="4" w:space="0" w:color="339966"/>
               <w:left w:val="single" w:sz="4" w:space="0" w:color="339966"/>
@@ -2700,7 +2685,6 @@
               <w:right w:val="single" w:sz="4" w:space="0" w:color="339966"/>
             </w:tcBorders>
             <w:shd w:val="clear" w:color="auto" w:fill="CCFFCC"/>
-            <w:vAlign w:val="center"/>
           </w:tcPr>
           <w:p>
             <w:pPr>
@@ -2755,7 +2739,7 @@
         </w:tc>
         <w:tc>
           <w:tcPr>
-            <w:tcW w:w="281" w:type="dxa"/>
+            <w:tcW w:w="282" w:type="dxa"/>
             <w:tcBorders>
               <w:top w:val="nil"/>
               <w:left w:val="nil"/>
@@ -2779,7 +2763,31 @@
     </w:tbl>
     <w:p>
       <w:pPr>
-        <w:ind w:left="-993" w:right="-1010"/>
+        <w:ind w:hanging="1080"/>
+        <w:rPr>
+          <w:b/>
+          <w:color w:val="339966"/>
+          <w:sz w:val="8"/>
+          <w:szCs w:val="8"/>
+          <w:u w:val="single"/>
+        </w:rPr>
+      </w:pPr>
+    </w:p>
+    <w:p>
+      <w:pPr>
+        <w:ind w:left="-993"/>
+        <w:rPr>
+          <w:b/>
+          <w:color w:val="339966"/>
+          <w:sz w:val="8"/>
+          <w:szCs w:val="8"/>
+          <w:u w:val="single"/>
+        </w:rPr>
+      </w:pPr>
+    </w:p>
+    <w:p>
+      <w:pPr>
+        <w:ind w:left="-851" w:right="-1010"/>
         <w:rPr>
           <w:b/>
           <w:color w:val="339966"/>
@@ -2808,7 +2816,39 @@
           <w:color w:val="339966"/>
           <w:sz w:val="18"/>
         </w:rPr>
-        <w:t>Ilości poszczególnych rodzajów owoców i warzyw lub mleka i przetworów mlecznych dostarczonych i udostępnionych dzieciom uczestniczącym w programie:</w:t>
+        <w:t>Ilości poszczególnych rodzajów owoców i warzyw</w:t>
+      </w:r>
+      <w:r>
+        <w:rPr>
+          <w:b/>
+          <w:color w:val="339966"/>
+          <w:sz w:val="18"/>
+        </w:rPr>
+        <w:t xml:space="preserve"> lub mleka i przetworów mlecznych</w:t>
+      </w:r>
+      <w:r>
+        <w:rPr>
+          <w:b/>
+          <w:color w:val="339966"/>
+          <w:sz w:val="18"/>
+        </w:rPr>
+        <w:t xml:space="preserve"> </w:t>
+      </w:r>
+      <w:r>
+        <w:rPr>
+          <w:b/>
+          <w:color w:val="339966"/>
+          <w:sz w:val="18"/>
+        </w:rPr>
+        <w:t xml:space="preserve">dostarczonych i </w:t>
+      </w:r>
+      <w:r>
+        <w:rPr>
+          <w:b/>
+          <w:color w:val="339966"/>
+          <w:sz w:val="18"/>
+        </w:rPr>
+        <w:t>udostępnionych dzieciom uczestniczącym w programie:</w:t>
       </w:r>
     </w:p>
     <w:p>
@@ -2831,8 +2871,8 @@
     </w:p>
     <w:tbl>
       <w:tblPr>
-        <w:tblW w:w="11145" w:type="dxa"/>
-        <w:tblInd w:w="-972" w:type="dxa"/>
+        <w:tblW w:w="10915" w:type="dxa"/>
+        <w:tblInd w:w="-601" w:type="dxa"/>
         <w:tblBorders>
           <w:top w:val="single" w:sz="4" w:space="0" w:color="339966"/>
           <w:left w:val="single" w:sz="4" w:space="0" w:color="339966"/>
@@ -2841,22 +2881,26 @@
           <w:insideH w:val="single" w:sz="4" w:space="0" w:color="339966"/>
           <w:insideV w:val="single" w:sz="4" w:space="0" w:color="339966"/>
         </w:tblBorders>
+        <w:tblLayout w:type="fixed"/>
         <w:tblLook w:val="01E0" w:firstRow="1" w:lastRow="1" w:firstColumn="1" w:lastColumn="1" w:noHBand="0" w:noVBand="0"/>
       </w:tblPr>
       <w:tblGrid>
-        <w:gridCol w:w="1597"/>
-        <w:gridCol w:w="2397"/>
-        <w:gridCol w:w="2577"/>
-        <w:gridCol w:w="2454"/>
-        <w:gridCol w:w="2120"/>
+        <w:gridCol w:w="1702"/>
+        <w:gridCol w:w="1984"/>
+        <w:gridCol w:w="1843"/>
+        <w:gridCol w:w="992"/>
+        <w:gridCol w:w="1843"/>
+        <w:gridCol w:w="992"/>
+        <w:gridCol w:w="1559"/>
       </w:tblGrid>
       <w:tr>
         <w:trPr>
-          <w:trHeight w:val="866"/>
+          <w:trHeight w:val="567"/>
         </w:trPr>
         <w:tc>
           <w:tcPr>
-            <w:tcW w:w="1287" w:type="dxa"/>
+            <w:tcW w:w="1702" w:type="dxa"/>
+            <w:vMerge w:val="restart"/>
             <w:shd w:val="clear" w:color="auto" w:fill="CCFFCC"/>
             <w:vAlign w:val="center"/>
           </w:tcPr>
@@ -2883,13 +2927,32 @@
                 <w:sz w:val="16"/>
                 <w:szCs w:val="16"/>
               </w:rPr>
-              <w:t>Data dostawy   porcji owocowo-warzywnych</w:t>
-            </w:r>
-          </w:p>
-        </w:tc>
-        <w:tc>
-          <w:tcPr>
-            <w:tcW w:w="2487" w:type="dxa"/>
+              <w:t>Data dostawy</w:t>
+            </w:r>
+            <w:r>
+              <w:rPr>
+                <w:b/>
+                <w:color w:val="339966"/>
+                <w:sz w:val="16"/>
+                <w:szCs w:val="16"/>
+              </w:rPr>
+              <w:t xml:space="preserve"> </w:t>
+            </w:r>
+            <w:r>
+              <w:rPr>
+                <w:b/>
+                <w:color w:val="339966"/>
+                <w:sz w:val="16"/>
+                <w:szCs w:val="16"/>
+              </w:rPr>
+              <w:t>porcji owocowo-warzywnych</w:t>
+            </w:r>
+          </w:p>
+        </w:tc>
+        <w:tc>
+          <w:tcPr>
+            <w:tcW w:w="1984" w:type="dxa"/>
+            <w:vMerge w:val="restart"/>
             <w:shd w:val="clear" w:color="auto" w:fill="CCFFCC"/>
             <w:vAlign w:val="center"/>
           </w:tcPr>
@@ -2916,7 +2979,8 @@
         </w:tc>
         <w:tc>
           <w:tcPr>
-            <w:tcW w:w="2693" w:type="dxa"/>
+            <w:tcW w:w="1843" w:type="dxa"/>
+            <w:vMerge w:val="restart"/>
             <w:shd w:val="clear" w:color="auto" w:fill="CCFFCC"/>
             <w:vAlign w:val="center"/>
           </w:tcPr>
@@ -2952,7 +3016,8 @@
         </w:tc>
         <w:tc>
           <w:tcPr>
-            <w:tcW w:w="2551" w:type="dxa"/>
+            <w:tcW w:w="2835" w:type="dxa"/>
+            <w:gridSpan w:val="2"/>
             <w:shd w:val="clear" w:color="auto" w:fill="CCFFCC"/>
             <w:vAlign w:val="center"/>
           </w:tcPr>
@@ -2980,7 +3045,8 @@
         </w:tc>
         <w:tc>
           <w:tcPr>
-            <w:tcW w:w="2127" w:type="dxa"/>
+            <w:tcW w:w="2551" w:type="dxa"/>
+            <w:gridSpan w:val="2"/>
             <w:shd w:val="clear" w:color="auto" w:fill="CCFFCC"/>
             <w:vAlign w:val="center"/>
           </w:tcPr>
@@ -2991,31 +3057,213 @@
               <w:rPr>
                 <w:b/>
                 <w:color w:val="339966"/>
-                <w:sz w:val="18"/>
-              </w:rPr>
-            </w:pPr>
-            <w:r>
-              <w:rPr>
-                <w:b/>
-                <w:color w:val="339966"/>
                 <w:sz w:val="16"/>
                 <w:szCs w:val="16"/>
               </w:rPr>
+            </w:pPr>
+            <w:r>
+              <w:rPr>
+                <w:b/>
+                <w:color w:val="339966"/>
+                <w:sz w:val="16"/>
+                <w:szCs w:val="16"/>
+              </w:rPr>
               <w:t>Liczba dzieci biorących udział w programie</w:t>
             </w:r>
           </w:p>
         </w:tc>
       </w:tr>
-      <w:bookmarkStart w:id="0" w:name="OLE_LINK3"/>
-      <w:bookmarkStart w:id="1" w:name="OLE_LINK4"/>
-      <w:bookmarkStart w:id="2" w:name="_Hlk528083029"/>
+      <w:tr>
+        <w:trPr>
+          <w:trHeight w:val="567"/>
+        </w:trPr>
+        <w:tc>
+          <w:tcPr>
+            <w:tcW w:w="1702" w:type="dxa"/>
+            <w:vMerge/>
+            <w:shd w:val="clear" w:color="auto" w:fill="CCFFCC"/>
+            <w:vAlign w:val="center"/>
+          </w:tcPr>
+          <w:p>
+            <w:pPr>
+              <w:tabs>
+                <w:tab w:val="left" w:pos="762"/>
+                <w:tab w:val="left" w:pos="984"/>
+                <w:tab w:val="left" w:pos="1092"/>
+              </w:tabs>
+              <w:spacing w:line="240" w:lineRule="auto"/>
+              <w:jc w:val="center"/>
+              <w:rPr>
+                <w:b/>
+                <w:color w:val="339966"/>
+                <w:sz w:val="16"/>
+                <w:szCs w:val="16"/>
+              </w:rPr>
+            </w:pPr>
+          </w:p>
+        </w:tc>
+        <w:tc>
+          <w:tcPr>
+            <w:tcW w:w="1984" w:type="dxa"/>
+            <w:vMerge/>
+            <w:shd w:val="clear" w:color="auto" w:fill="CCFFCC"/>
+            <w:vAlign w:val="center"/>
+          </w:tcPr>
+          <w:p>
+            <w:pPr>
+              <w:spacing w:line="240" w:lineRule="auto"/>
+              <w:jc w:val="center"/>
+              <w:rPr>
+                <w:b/>
+                <w:color w:val="339966"/>
+                <w:sz w:val="16"/>
+                <w:szCs w:val="16"/>
+              </w:rPr>
+            </w:pPr>
+          </w:p>
+        </w:tc>
+        <w:tc>
+          <w:tcPr>
+            <w:tcW w:w="1843" w:type="dxa"/>
+            <w:vMerge/>
+            <w:shd w:val="clear" w:color="auto" w:fill="CCFFCC"/>
+            <w:vAlign w:val="center"/>
+          </w:tcPr>
+          <w:p>
+            <w:pPr>
+              <w:spacing w:line="240" w:lineRule="auto"/>
+              <w:jc w:val="center"/>
+              <w:rPr>
+                <w:b/>
+                <w:color w:val="339966"/>
+                <w:sz w:val="16"/>
+                <w:szCs w:val="16"/>
+              </w:rPr>
+            </w:pPr>
+          </w:p>
+        </w:tc>
+        <w:tc>
+          <w:tcPr>
+            <w:tcW w:w="992" w:type="dxa"/>
+            <w:shd w:val="clear" w:color="auto" w:fill="CCFFCC"/>
+            <w:vAlign w:val="center"/>
+          </w:tcPr>
+          <w:p>
+            <w:pPr>
+              <w:spacing w:line="240" w:lineRule="auto"/>
+              <w:jc w:val="center"/>
+              <w:rPr>
+                <w:b/>
+                <w:color w:val="339966"/>
+                <w:sz w:val="16"/>
+                <w:szCs w:val="16"/>
+              </w:rPr>
+            </w:pPr>
+            <w:r>
+              <w:rPr>
+                <w:b/>
+                <w:color w:val="339966"/>
+                <w:sz w:val="16"/>
+                <w:szCs w:val="16"/>
+              </w:rPr>
+              <w:t>w systemie zdalnym</w:t>
+            </w:r>
+          </w:p>
+        </w:tc>
+        <w:tc>
+          <w:tcPr>
+            <w:tcW w:w="1843" w:type="dxa"/>
+            <w:shd w:val="clear" w:color="auto" w:fill="CCFFCC"/>
+            <w:vAlign w:val="center"/>
+          </w:tcPr>
+          <w:p>
+            <w:pPr>
+              <w:spacing w:line="240" w:lineRule="auto"/>
+              <w:jc w:val="center"/>
+              <w:rPr>
+                <w:b/>
+                <w:color w:val="339966"/>
+                <w:sz w:val="16"/>
+                <w:szCs w:val="16"/>
+              </w:rPr>
+            </w:pPr>
+            <w:r>
+              <w:rPr>
+                <w:b/>
+                <w:color w:val="339966"/>
+                <w:sz w:val="16"/>
+                <w:szCs w:val="16"/>
+              </w:rPr>
+              <w:t>w systemie stacjonarnym</w:t>
+            </w:r>
+          </w:p>
+        </w:tc>
+        <w:tc>
+          <w:tcPr>
+            <w:tcW w:w="992" w:type="dxa"/>
+            <w:shd w:val="clear" w:color="auto" w:fill="CCFFCC"/>
+            <w:vAlign w:val="center"/>
+          </w:tcPr>
+          <w:p>
+            <w:pPr>
+              <w:spacing w:line="240" w:lineRule="auto"/>
+              <w:jc w:val="center"/>
+              <w:rPr>
+                <w:b/>
+                <w:color w:val="339966"/>
+                <w:sz w:val="16"/>
+                <w:szCs w:val="16"/>
+              </w:rPr>
+            </w:pPr>
+            <w:r>
+              <w:rPr>
+                <w:b/>
+                <w:color w:val="339966"/>
+                <w:sz w:val="16"/>
+                <w:szCs w:val="16"/>
+              </w:rPr>
+              <w:t>w systemie zdalnym</w:t>
+            </w:r>
+          </w:p>
+        </w:tc>
+        <w:tc>
+          <w:tcPr>
+            <w:tcW w:w="1559" w:type="dxa"/>
+            <w:shd w:val="clear" w:color="auto" w:fill="CCFFCC"/>
+            <w:vAlign w:val="center"/>
+          </w:tcPr>
+          <w:p>
+            <w:pPr>
+              <w:spacing w:line="240" w:lineRule="auto"/>
+              <w:jc w:val="center"/>
+              <w:rPr>
+                <w:b/>
+                <w:color w:val="339966"/>
+                <w:sz w:val="16"/>
+                <w:szCs w:val="16"/>
+              </w:rPr>
+            </w:pPr>
+            <w:r>
+              <w:rPr>
+                <w:b/>
+                <w:color w:val="339966"/>
+                <w:sz w:val="16"/>
+                <w:szCs w:val="16"/>
+              </w:rPr>
+              <w:t>w systemie stacjonarnym</w:t>
+            </w:r>
+          </w:p>
+        </w:tc>
+      </w:tr>
+      <w:bookmarkStart w:id="0" w:name="OLE_LINK4"/>
+      <w:bookmarkStart w:id="1" w:name="OLE_LINK3"/>
       <w:tr>
         <w:trPr>
           <w:trHeight w:val="375"/>
         </w:trPr>
         <w:tc>
           <w:tcPr>
-            <w:tcW w:w="1287" w:type="dxa"/>
+            <w:tcW w:w="1702" w:type="dxa"/>
             <w:shd w:val="clear" w:color="auto" w:fill="auto"/>
             <w:vAlign w:val="center"/>
           </w:tcPr>
@@ -3060,28 +3308,29 @@
               </w:rPr>
               <w:t>«date_vegFruit»</w:t>
             </w:r>
-            <w:r>
-              <w:rPr>
-                <w:b/>
-                <w:color w:val="339966"/>
-                <w:sz w:val="18"/>
-              </w:rPr>
-              <w:fldChar w:fldCharType="end"/>
-            </w:r>
             <w:bookmarkEnd w:id="0"/>
             <w:bookmarkEnd w:id="1"/>
-          </w:p>
-        </w:tc>
+            <w:r>
+              <w:rPr>
+                <w:b/>
+                <w:color w:val="339966"/>
+                <w:sz w:val="18"/>
+              </w:rPr>
+              <w:fldChar w:fldCharType="end"/>
+            </w:r>
+          </w:p>
+        </w:tc>
+        <w:bookmarkStart w:id="2" w:name="OLE_LINK6"/>
         <w:bookmarkStart w:id="3" w:name="OLE_LINK5"/>
-        <w:bookmarkStart w:id="4" w:name="OLE_LINK6"/>
-        <w:tc>
-          <w:tcPr>
-            <w:tcW w:w="2487" w:type="dxa"/>
+        <w:tc>
+          <w:tcPr>
+            <w:tcW w:w="1984" w:type="dxa"/>
             <w:shd w:val="clear" w:color="auto" w:fill="auto"/>
             <w:vAlign w:val="center"/>
           </w:tcPr>
           <w:p>
             <w:pPr>
+              <w:jc w:val="center"/>
               <w:rPr>
                 <w:b/>
                 <w:color w:val="339966"/>
@@ -3170,6 +3419,8 @@
               </w:rPr>
               <w:t>«vegFruit»</w:t>
             </w:r>
+            <w:bookmarkEnd w:id="2"/>
+            <w:bookmarkEnd w:id="3"/>
             <w:r>
               <w:rPr>
                 <w:b/>
@@ -3178,18 +3429,17 @@
               </w:rPr>
               <w:fldChar w:fldCharType="end"/>
             </w:r>
-            <w:bookmarkEnd w:id="3"/>
-            <w:bookmarkEnd w:id="4"/>
-          </w:p>
-        </w:tc>
-        <w:tc>
-          <w:tcPr>
-            <w:tcW w:w="2693" w:type="dxa"/>
+          </w:p>
+        </w:tc>
+        <w:tc>
+          <w:tcPr>
+            <w:tcW w:w="1843" w:type="dxa"/>
             <w:shd w:val="clear" w:color="auto" w:fill="auto"/>
             <w:vAlign w:val="center"/>
           </w:tcPr>
           <w:p>
             <w:pPr>
+              <w:jc w:val="center"/>
               <w:rPr>
                 <w:b/>
                 <w:color w:val="339966"/>
@@ -3239,122 +3489,41 @@
             </w:r>
           </w:p>
         </w:tc>
-        <w:bookmarkStart w:id="5" w:name="OLE_LINK8"/>
-        <w:tc>
-          <w:tcPr>
-            <w:tcW w:w="2551" w:type="dxa"/>
+        <w:tc>
+          <w:tcPr>
+            <w:tcW w:w="992" w:type="dxa"/>
             <w:shd w:val="clear" w:color="auto" w:fill="auto"/>
             <w:vAlign w:val="center"/>
           </w:tcPr>
           <w:p>
             <w:pPr>
-              <w:rPr>
-                <w:b/>
-                <w:color w:val="339966"/>
-                <w:sz w:val="18"/>
-              </w:rPr>
-            </w:pPr>
-            <w:r>
-              <w:rPr>
-                <w:b/>
-                <w:color w:val="339966"/>
-                <w:sz w:val="18"/>
-              </w:rPr>
-              <w:fldChar w:fldCharType="begin"/>
-            </w:r>
-            <w:r>
-              <w:rPr>
-                <w:b/>
-                <w:color w:val="339966"/>
-                <w:sz w:val="18"/>
-              </w:rPr>
-              <w:instrText xml:space="preserve"> MERGEFIELD  kids_vegFruit  \* MERGEFORMAT </w:instrText>
-            </w:r>
-            <w:r>
-              <w:rPr>
-                <w:b/>
-                <w:color w:val="339966"/>
-                <w:sz w:val="18"/>
-              </w:rPr>
-              <w:fldChar w:fldCharType="separate"/>
-            </w:r>
-            <w:r>
-              <w:rPr>
-                <w:b/>
-                <w:noProof/>
-                <w:color w:val="339966"/>
-                <w:sz w:val="18"/>
-              </w:rPr>
-              <w:t>«kids_vegFruit»</w:t>
-            </w:r>
-            <w:r>
-              <w:rPr>
-                <w:b/>
-                <w:color w:val="339966"/>
-                <w:sz w:val="18"/>
-              </w:rPr>
-              <w:fldChar w:fldCharType="end"/>
-            </w:r>
-            <w:bookmarkEnd w:id="5"/>
-            <w:r>
-              <w:rPr>
-                <w:b/>
-                <w:color w:val="339966"/>
-                <w:sz w:val="18"/>
-              </w:rPr>
-              <w:t xml:space="preserve">, </w:t>
-            </w:r>
-            <w:r>
-              <w:rPr>
-                <w:b/>
-                <w:color w:val="339966"/>
-                <w:sz w:val="18"/>
-              </w:rPr>
-              <w:fldChar w:fldCharType="begin"/>
-            </w:r>
-            <w:r>
-              <w:rPr>
-                <w:b/>
-                <w:color w:val="339966"/>
-                <w:sz w:val="18"/>
-              </w:rPr>
-              <w:instrText xml:space="preserve"> MERGEFIELD  vegFruit  \* MERGEFORMAT </w:instrText>
-            </w:r>
-            <w:r>
-              <w:rPr>
-                <w:b/>
-                <w:color w:val="339966"/>
-                <w:sz w:val="18"/>
-              </w:rPr>
-              <w:fldChar w:fldCharType="separate"/>
-            </w:r>
-            <w:r>
-              <w:rPr>
-                <w:b/>
-                <w:noProof/>
-                <w:color w:val="339966"/>
-                <w:sz w:val="18"/>
-              </w:rPr>
-              <w:t>«vegFruit»</w:t>
-            </w:r>
-            <w:r>
-              <w:rPr>
-                <w:b/>
-                <w:color w:val="339966"/>
-                <w:sz w:val="18"/>
-              </w:rPr>
-              <w:fldChar w:fldCharType="end"/>
-            </w:r>
-          </w:p>
-        </w:tc>
-        <w:tc>
-          <w:tcPr>
-            <w:tcW w:w="2127" w:type="dxa"/>
+              <w:jc w:val="center"/>
+              <w:rPr>
+                <w:b/>
+                <w:color w:val="339966"/>
+                <w:sz w:val="18"/>
+              </w:rPr>
+            </w:pPr>
+            <w:r>
+              <w:rPr>
+                <w:b/>
+                <w:color w:val="339966"/>
+                <w:sz w:val="18"/>
+              </w:rPr>
+              <w:t>0</w:t>
+            </w:r>
+          </w:p>
+        </w:tc>
+        <w:bookmarkStart w:id="4" w:name="OLE_LINK8"/>
+        <w:tc>
+          <w:tcPr>
+            <w:tcW w:w="1843" w:type="dxa"/>
             <w:shd w:val="clear" w:color="auto" w:fill="auto"/>
             <w:vAlign w:val="center"/>
           </w:tcPr>
           <w:p>
             <w:pPr>
+              <w:jc w:val="center"/>
               <w:rPr>
                 <w:b/>
                 <w:color w:val="339966"/>
@@ -3402,23 +3571,154 @@
               </w:rPr>
               <w:fldChar w:fldCharType="end"/>
             </w:r>
+            <w:bookmarkEnd w:id="4"/>
+            <w:r>
+              <w:rPr>
+                <w:b/>
+                <w:color w:val="339966"/>
+                <w:sz w:val="18"/>
+              </w:rPr>
+              <w:t xml:space="preserve">, </w:t>
+            </w:r>
+            <w:r>
+              <w:rPr>
+                <w:b/>
+                <w:color w:val="339966"/>
+                <w:sz w:val="18"/>
+              </w:rPr>
+              <w:fldChar w:fldCharType="begin"/>
+            </w:r>
+            <w:r>
+              <w:rPr>
+                <w:b/>
+                <w:color w:val="339966"/>
+                <w:sz w:val="18"/>
+              </w:rPr>
+              <w:instrText xml:space="preserve"> MERGEFIELD  vegFruit  \* MERGEFORMAT </w:instrText>
+            </w:r>
+            <w:r>
+              <w:rPr>
+                <w:b/>
+                <w:color w:val="339966"/>
+                <w:sz w:val="18"/>
+              </w:rPr>
+              <w:fldChar w:fldCharType="separate"/>
+            </w:r>
+            <w:r>
+              <w:rPr>
+                <w:b/>
+                <w:noProof/>
+                <w:color w:val="339966"/>
+                <w:sz w:val="18"/>
+              </w:rPr>
+              <w:t>«vegFruit»</w:t>
+            </w:r>
+            <w:r>
+              <w:rPr>
+                <w:b/>
+                <w:color w:val="339966"/>
+                <w:sz w:val="18"/>
+              </w:rPr>
+              <w:fldChar w:fldCharType="end"/>
+            </w:r>
+          </w:p>
+        </w:tc>
+        <w:tc>
+          <w:tcPr>
+            <w:tcW w:w="992" w:type="dxa"/>
+            <w:vAlign w:val="center"/>
+          </w:tcPr>
+          <w:p>
+            <w:pPr>
+              <w:jc w:val="center"/>
+              <w:rPr>
+                <w:b/>
+                <w:color w:val="339966"/>
+                <w:sz w:val="18"/>
+              </w:rPr>
+            </w:pPr>
+            <w:r>
+              <w:rPr>
+                <w:b/>
+                <w:color w:val="339966"/>
+                <w:sz w:val="18"/>
+              </w:rPr>
+              <w:t>0</w:t>
+            </w:r>
+          </w:p>
+        </w:tc>
+        <w:tc>
+          <w:tcPr>
+            <w:tcW w:w="1559" w:type="dxa"/>
+            <w:vAlign w:val="center"/>
+          </w:tcPr>
+          <w:p>
+            <w:pPr>
+              <w:jc w:val="center"/>
+              <w:rPr>
+                <w:b/>
+                <w:color w:val="339966"/>
+                <w:sz w:val="18"/>
+              </w:rPr>
+            </w:pPr>
+            <w:r>
+              <w:rPr>
+                <w:b/>
+                <w:color w:val="339966"/>
+                <w:sz w:val="18"/>
+              </w:rPr>
+              <w:fldChar w:fldCharType="begin"/>
+            </w:r>
+            <w:r>
+              <w:rPr>
+                <w:b/>
+                <w:color w:val="339966"/>
+                <w:sz w:val="18"/>
+              </w:rPr>
+              <w:instrText xml:space="preserve"> MERGEFIELD  kids_vegFruit  \* MERGEFORMAT </w:instrText>
+            </w:r>
+            <w:r>
+              <w:rPr>
+                <w:b/>
+                <w:color w:val="339966"/>
+                <w:sz w:val="18"/>
+              </w:rPr>
+              <w:fldChar w:fldCharType="separate"/>
+            </w:r>
+            <w:r>
+              <w:rPr>
+                <w:b/>
+                <w:noProof/>
+                <w:color w:val="339966"/>
+                <w:sz w:val="18"/>
+              </w:rPr>
+              <w:t>«kids_vegFruit»</w:t>
+            </w:r>
+            <w:r>
+              <w:rPr>
+                <w:b/>
+                <w:color w:val="339966"/>
+                <w:sz w:val="18"/>
+              </w:rPr>
+              <w:fldChar w:fldCharType="end"/>
+            </w:r>
           </w:p>
         </w:tc>
       </w:tr>
-      <w:bookmarkEnd w:id="2"/>
       <w:tr>
         <w:trPr>
-          <w:trHeight w:val="1059"/>
+          <w:trHeight w:val="431"/>
         </w:trPr>
         <w:tc>
           <w:tcPr>
-            <w:tcW w:w="1287" w:type="dxa"/>
+            <w:tcW w:w="1702" w:type="dxa"/>
             <w:shd w:val="clear" w:color="auto" w:fill="CCFFCC"/>
             <w:vAlign w:val="center"/>
           </w:tcPr>
           <w:p>
             <w:pPr>
               <w:spacing w:line="240" w:lineRule="auto"/>
+              <w:jc w:val="center"/>
               <w:rPr>
                 <w:b/>
                 <w:color w:val="339966"/>
@@ -3437,6 +3737,7 @@
           <w:p>
             <w:pPr>
               <w:spacing w:line="240" w:lineRule="auto"/>
+              <w:jc w:val="center"/>
               <w:rPr>
                 <w:b/>
                 <w:color w:val="339966"/>
@@ -3453,15 +3754,16 @@
             </w:r>
           </w:p>
         </w:tc>
-        <w:bookmarkStart w:id="6" w:name="OLE_LINK7"/>
-        <w:tc>
-          <w:tcPr>
-            <w:tcW w:w="2487" w:type="dxa"/>
+        <w:bookmarkStart w:id="5" w:name="OLE_LINK7"/>
+        <w:tc>
+          <w:tcPr>
+            <w:tcW w:w="1984" w:type="dxa"/>
             <w:shd w:val="clear" w:color="auto" w:fill="CCFFCC"/>
             <w:vAlign w:val="center"/>
           </w:tcPr>
           <w:p>
             <w:pPr>
+              <w:jc w:val="center"/>
               <w:rPr>
                 <w:b/>
                 <w:color w:val="339966"/>
@@ -3501,6 +3803,7 @@
               </w:rPr>
               <w:t>«sum_vegFruit»</w:t>
             </w:r>
+            <w:bookmarkEnd w:id="5"/>
             <w:r>
               <w:rPr>
                 <w:b/>
@@ -3509,117 +3812,152 @@
               </w:rPr>
               <w:fldChar w:fldCharType="end"/>
             </w:r>
-            <w:bookmarkEnd w:id="6"/>
-          </w:p>
-        </w:tc>
-        <w:tc>
-          <w:tcPr>
-            <w:tcW w:w="2693" w:type="dxa"/>
+          </w:p>
+        </w:tc>
+        <w:tc>
+          <w:tcPr>
+            <w:tcW w:w="1843" w:type="dxa"/>
             <w:shd w:val="clear" w:color="auto" w:fill="CCFFCC"/>
             <w:vAlign w:val="center"/>
           </w:tcPr>
           <w:p>
             <w:pPr>
               <w:spacing w:line="240" w:lineRule="auto"/>
-              <w:rPr>
-                <w:b/>
-                <w:color w:val="339966"/>
-                <w:sz w:val="18"/>
-              </w:rPr>
-            </w:pPr>
-            <w:r>
-              <w:rPr>
-                <w:b/>
-                <w:color w:val="339966"/>
-                <w:sz w:val="18"/>
-              </w:rPr>
-              <w:t>SUMA produktów owocowych/</w:t>
-            </w:r>
-          </w:p>
-          <w:p>
-            <w:pPr>
-              <w:rPr>
-                <w:b/>
-                <w:color w:val="339966"/>
-                <w:sz w:val="18"/>
-              </w:rPr>
-            </w:pPr>
-            <w:r>
-              <w:rPr>
-                <w:b/>
-                <w:color w:val="339966"/>
-                <w:sz w:val="18"/>
-              </w:rPr>
-              <w:t>warzywnych</w:t>
-            </w:r>
-          </w:p>
-        </w:tc>
-        <w:tc>
-          <w:tcPr>
-            <w:tcW w:w="2551" w:type="dxa"/>
+              <w:jc w:val="center"/>
+              <w:rPr>
+                <w:b/>
+                <w:color w:val="339966"/>
+                <w:sz w:val="18"/>
+              </w:rPr>
+            </w:pPr>
+            <w:r>
+              <w:rPr>
+                <w:b/>
+                <w:color w:val="339966"/>
+                <w:sz w:val="18"/>
+              </w:rPr>
+              <w:t>SUMA produktów owocowych/warzywnych</w:t>
+            </w:r>
+          </w:p>
+        </w:tc>
+        <w:tc>
+          <w:tcPr>
+            <w:tcW w:w="992" w:type="dxa"/>
             <w:shd w:val="clear" w:color="auto" w:fill="CCFFCC"/>
             <w:vAlign w:val="center"/>
           </w:tcPr>
           <w:p>
             <w:pPr>
               <w:spacing w:line="240" w:lineRule="auto"/>
-              <w:rPr>
-                <w:b/>
-                <w:color w:val="339966"/>
-                <w:sz w:val="18"/>
-              </w:rPr>
-            </w:pPr>
-            <w:r>
-              <w:rPr>
-                <w:b/>
-                <w:color w:val="339966"/>
-                <w:sz w:val="18"/>
-              </w:rPr>
-              <w:fldChar w:fldCharType="begin"/>
-            </w:r>
-            <w:r>
-              <w:rPr>
-                <w:b/>
-                <w:color w:val="339966"/>
-                <w:sz w:val="18"/>
-              </w:rPr>
-              <w:instrText xml:space="preserve"> MERGEFIELD  sum_vegFruit  \* MERGEFORMAT </w:instrText>
-            </w:r>
-            <w:r>
-              <w:rPr>
-                <w:b/>
-                <w:color w:val="339966"/>
-                <w:sz w:val="18"/>
-              </w:rPr>
-              <w:fldChar w:fldCharType="separate"/>
-            </w:r>
-            <w:r>
-              <w:rPr>
-                <w:b/>
-                <w:noProof/>
-                <w:color w:val="339966"/>
-                <w:sz w:val="18"/>
-              </w:rPr>
-              <w:t>«sum_vegFruit»</w:t>
-            </w:r>
-            <w:r>
-              <w:rPr>
-                <w:b/>
-                <w:color w:val="339966"/>
-                <w:sz w:val="18"/>
-              </w:rPr>
-              <w:fldChar w:fldCharType="end"/>
-            </w:r>
-          </w:p>
-        </w:tc>
-        <w:tc>
-          <w:tcPr>
-            <w:tcW w:w="2127" w:type="dxa"/>
+              <w:jc w:val="center"/>
+              <w:rPr>
+                <w:b/>
+                <w:color w:val="339966"/>
+                <w:sz w:val="18"/>
+              </w:rPr>
+            </w:pPr>
+            <w:r>
+              <w:rPr>
+                <w:b/>
+                <w:color w:val="339966"/>
+                <w:sz w:val="18"/>
+              </w:rPr>
+              <w:t>0</w:t>
+            </w:r>
+          </w:p>
+        </w:tc>
+        <w:tc>
+          <w:tcPr>
+            <w:tcW w:w="1843" w:type="dxa"/>
             <w:shd w:val="clear" w:color="auto" w:fill="CCFFCC"/>
             <w:vAlign w:val="center"/>
           </w:tcPr>
           <w:p>
             <w:pPr>
+              <w:jc w:val="center"/>
+              <w:rPr>
+                <w:b/>
+                <w:color w:val="339966"/>
+                <w:sz w:val="18"/>
+              </w:rPr>
+            </w:pPr>
+            <w:r>
+              <w:rPr>
+                <w:b/>
+                <w:color w:val="339966"/>
+                <w:sz w:val="18"/>
+              </w:rPr>
+              <w:fldChar w:fldCharType="begin"/>
+            </w:r>
+            <w:r>
+              <w:rPr>
+                <w:b/>
+                <w:color w:val="339966"/>
+                <w:sz w:val="18"/>
+              </w:rPr>
+              <w:instrText xml:space="preserve"> MERGEFIELD  sum_vegFruit  \* MERGEFORMAT </w:instrText>
+            </w:r>
+            <w:r>
+              <w:rPr>
+                <w:b/>
+                <w:color w:val="339966"/>
+                <w:sz w:val="18"/>
+              </w:rPr>
+              <w:fldChar w:fldCharType="separate"/>
+            </w:r>
+            <w:r>
+              <w:rPr>
+                <w:b/>
+                <w:noProof/>
+                <w:color w:val="339966"/>
+                <w:sz w:val="18"/>
+              </w:rPr>
+              <w:t>«sum_vegFruit»</w:t>
+            </w:r>
+            <w:r>
+              <w:rPr>
+                <w:b/>
+                <w:color w:val="339966"/>
+                <w:sz w:val="18"/>
+              </w:rPr>
+              <w:fldChar w:fldCharType="end"/>
+            </w:r>
+          </w:p>
+        </w:tc>
+        <w:tc>
+          <w:tcPr>
+            <w:tcW w:w="992" w:type="dxa"/>
+            <w:shd w:val="clear" w:color="auto" w:fill="CCFFCC"/>
+            <w:vAlign w:val="center"/>
+          </w:tcPr>
+          <w:p>
+            <w:pPr>
+              <w:jc w:val="center"/>
+              <w:rPr>
+                <w:b/>
+                <w:color w:val="339966"/>
+                <w:sz w:val="18"/>
+              </w:rPr>
+            </w:pPr>
+            <w:r>
+              <w:rPr>
+                <w:b/>
+                <w:color w:val="339966"/>
+                <w:sz w:val="18"/>
+              </w:rPr>
+              <w:t>0</w:t>
+            </w:r>
+          </w:p>
+        </w:tc>
+        <w:tc>
+          <w:tcPr>
+            <w:tcW w:w="1559" w:type="dxa"/>
+            <w:shd w:val="clear" w:color="auto" w:fill="CCFFCC"/>
+            <w:vAlign w:val="center"/>
+          </w:tcPr>
+          <w:p>
+            <w:pPr>
+              <w:jc w:val="center"/>
               <w:rPr>
                 <w:b/>
                 <w:color w:val="339966"/>
@@ -3673,8 +4011,20 @@
     </w:tbl>
     <w:p>
       <w:pPr>
-        <w:spacing w:before="240"/>
-        <w:jc w:val="center"/>
+        <w:tabs>
+          <w:tab w:val="left" w:pos="-840"/>
+        </w:tabs>
+        <w:spacing w:line="240" w:lineRule="auto"/>
+        <w:rPr>
+          <w:b/>
+          <w:color w:val="008080"/>
+          <w:sz w:val="18"/>
+        </w:rPr>
+      </w:pPr>
+    </w:p>
+    <w:p>
+      <w:pPr>
+        <w:spacing w:line="240" w:lineRule="auto"/>
         <w:rPr>
           <w:b/>
           <w:color w:val="339966"/>
@@ -3687,13 +4037,34 @@
           <w:color w:val="339966"/>
           <w:sz w:val="18"/>
         </w:rPr>
+        <w:br w:type="page"/>
+      </w:r>
+    </w:p>
+    <w:p>
+      <w:pPr>
+        <w:ind w:left="3912" w:right="-1010" w:hanging="1080"/>
+        <w:rPr>
+          <w:b/>
+          <w:color w:val="339966"/>
+          <w:sz w:val="18"/>
+        </w:rPr>
+      </w:pPr>
+      <w:bookmarkStart w:id="6" w:name="_GoBack"/>
+      <w:bookmarkEnd w:id="6"/>
+      <w:r>
+        <w:rPr>
+          <w:b/>
+          <w:color w:val="339966"/>
+          <w:sz w:val="18"/>
+        </w:rPr>
+        <w:lastRenderedPageBreak/>
         <w:t>PORCJE MLECZNE</w:t>
       </w:r>
     </w:p>
     <w:tbl>
       <w:tblPr>
-        <w:tblW w:w="11145" w:type="dxa"/>
-        <w:tblInd w:w="-972" w:type="dxa"/>
+        <w:tblW w:w="5478" w:type="pct"/>
+        <w:tblInd w:w="-601" w:type="dxa"/>
         <w:tblBorders>
           <w:top w:val="single" w:sz="4" w:space="0" w:color="339966"/>
           <w:left w:val="single" w:sz="4" w:space="0" w:color="339966"/>
@@ -3702,14 +4073,17 @@
           <w:insideH w:val="single" w:sz="4" w:space="0" w:color="339966"/>
           <w:insideV w:val="single" w:sz="4" w:space="0" w:color="339966"/>
         </w:tblBorders>
+        <w:tblLayout w:type="fixed"/>
         <w:tblLook w:val="01E0" w:firstRow="1" w:lastRow="1" w:firstColumn="1" w:lastColumn="1" w:noHBand="0" w:noVBand="0"/>
       </w:tblPr>
       <w:tblGrid>
-        <w:gridCol w:w="1287"/>
-        <w:gridCol w:w="2487"/>
-        <w:gridCol w:w="2693"/>
-        <w:gridCol w:w="2551"/>
-        <w:gridCol w:w="2127"/>
+        <w:gridCol w:w="1706"/>
+        <w:gridCol w:w="1984"/>
+        <w:gridCol w:w="1842"/>
+        <w:gridCol w:w="993"/>
+        <w:gridCol w:w="1840"/>
+        <w:gridCol w:w="993"/>
+        <w:gridCol w:w="1556"/>
       </w:tblGrid>
       <w:tr>
         <w:trPr>
@@ -3717,7 +4091,8 @@
         </w:trPr>
         <w:tc>
           <w:tcPr>
-            <w:tcW w:w="1287" w:type="dxa"/>
+            <w:tcW w:w="781" w:type="pct"/>
+            <w:vMerge w:val="restart"/>
             <w:shd w:val="clear" w:color="auto" w:fill="CCFFCC"/>
             <w:vAlign w:val="center"/>
           </w:tcPr>
@@ -3744,7 +4119,7 @@
                 <w:sz w:val="16"/>
                 <w:szCs w:val="16"/>
               </w:rPr>
-              <w:t xml:space="preserve">Data dostawy   porcji </w:t>
+              <w:t>Data dostawy   porcji</w:t>
             </w:r>
             <w:r>
               <w:rPr>
@@ -3753,13 +4128,14 @@
                 <w:sz w:val="16"/>
                 <w:szCs w:val="16"/>
               </w:rPr>
-              <w:t>mlecznych</w:t>
-            </w:r>
-          </w:p>
-        </w:tc>
-        <w:tc>
-          <w:tcPr>
-            <w:tcW w:w="2487" w:type="dxa"/>
+              <w:t xml:space="preserve"> mlecznych</w:t>
+            </w:r>
+          </w:p>
+        </w:tc>
+        <w:tc>
+          <w:tcPr>
+            <w:tcW w:w="909" w:type="pct"/>
+            <w:vMerge w:val="restart"/>
             <w:shd w:val="clear" w:color="auto" w:fill="CCFFCC"/>
             <w:vAlign w:val="center"/>
           </w:tcPr>
@@ -3786,7 +4162,8 @@
         </w:tc>
         <w:tc>
           <w:tcPr>
-            <w:tcW w:w="2693" w:type="dxa"/>
+            <w:tcW w:w="844" w:type="pct"/>
+            <w:vMerge w:val="restart"/>
             <w:shd w:val="clear" w:color="auto" w:fill="CCFFCC"/>
             <w:vAlign w:val="center"/>
           </w:tcPr>
@@ -3822,7 +4199,8 @@
         </w:tc>
         <w:tc>
           <w:tcPr>
-            <w:tcW w:w="2551" w:type="dxa"/>
+            <w:tcW w:w="1298" w:type="pct"/>
+            <w:gridSpan w:val="2"/>
             <w:shd w:val="clear" w:color="auto" w:fill="CCFFCC"/>
             <w:vAlign w:val="center"/>
           </w:tcPr>
@@ -3850,7 +4228,8 @@
         </w:tc>
         <w:tc>
           <w:tcPr>
-            <w:tcW w:w="2127" w:type="dxa"/>
+            <w:tcW w:w="1168" w:type="pct"/>
+            <w:gridSpan w:val="2"/>
             <w:shd w:val="clear" w:color="auto" w:fill="CCFFCC"/>
             <w:vAlign w:val="center"/>
           </w:tcPr>
@@ -3861,47 +4240,224 @@
               <w:rPr>
                 <w:b/>
                 <w:color w:val="339966"/>
-                <w:sz w:val="18"/>
-              </w:rPr>
-            </w:pPr>
-            <w:r>
-              <w:rPr>
-                <w:b/>
-                <w:color w:val="339966"/>
                 <w:sz w:val="16"/>
                 <w:szCs w:val="16"/>
               </w:rPr>
+            </w:pPr>
+            <w:r>
+              <w:rPr>
+                <w:b/>
+                <w:color w:val="339966"/>
+                <w:sz w:val="16"/>
+                <w:szCs w:val="16"/>
+              </w:rPr>
               <w:t>Liczba dzieci biorących udział w programie</w:t>
             </w:r>
           </w:p>
         </w:tc>
       </w:tr>
-      <w:bookmarkStart w:id="7" w:name="OLE_LINK9"/>
-      <w:bookmarkStart w:id="8" w:name="OLE_LINK10"/>
+      <w:tr>
+        <w:trPr>
+          <w:trHeight w:val="683"/>
+        </w:trPr>
+        <w:tc>
+          <w:tcPr>
+            <w:tcW w:w="781" w:type="pct"/>
+            <w:vMerge/>
+            <w:shd w:val="clear" w:color="auto" w:fill="CCFFCC"/>
+            <w:vAlign w:val="center"/>
+          </w:tcPr>
+          <w:p>
+            <w:pPr>
+              <w:tabs>
+                <w:tab w:val="left" w:pos="762"/>
+                <w:tab w:val="left" w:pos="984"/>
+                <w:tab w:val="left" w:pos="1092"/>
+              </w:tabs>
+              <w:spacing w:line="240" w:lineRule="auto"/>
+              <w:jc w:val="center"/>
+              <w:rPr>
+                <w:b/>
+                <w:color w:val="339966"/>
+                <w:sz w:val="16"/>
+                <w:szCs w:val="16"/>
+              </w:rPr>
+            </w:pPr>
+          </w:p>
+        </w:tc>
+        <w:tc>
+          <w:tcPr>
+            <w:tcW w:w="909" w:type="pct"/>
+            <w:vMerge/>
+            <w:shd w:val="clear" w:color="auto" w:fill="CCFFCC"/>
+            <w:vAlign w:val="center"/>
+          </w:tcPr>
+          <w:p>
+            <w:pPr>
+              <w:spacing w:line="240" w:lineRule="auto"/>
+              <w:jc w:val="center"/>
+              <w:rPr>
+                <w:b/>
+                <w:color w:val="339966"/>
+                <w:sz w:val="16"/>
+                <w:szCs w:val="16"/>
+              </w:rPr>
+            </w:pPr>
+          </w:p>
+        </w:tc>
+        <w:tc>
+          <w:tcPr>
+            <w:tcW w:w="844" w:type="pct"/>
+            <w:vMerge/>
+            <w:shd w:val="clear" w:color="auto" w:fill="CCFFCC"/>
+            <w:vAlign w:val="center"/>
+          </w:tcPr>
+          <w:p>
+            <w:pPr>
+              <w:spacing w:line="240" w:lineRule="auto"/>
+              <w:jc w:val="center"/>
+              <w:rPr>
+                <w:b/>
+                <w:color w:val="339966"/>
+                <w:sz w:val="16"/>
+                <w:szCs w:val="16"/>
+              </w:rPr>
+            </w:pPr>
+          </w:p>
+        </w:tc>
+        <w:tc>
+          <w:tcPr>
+            <w:tcW w:w="455" w:type="pct"/>
+            <w:shd w:val="clear" w:color="auto" w:fill="CCFFCC"/>
+            <w:vAlign w:val="center"/>
+          </w:tcPr>
+          <w:p>
+            <w:pPr>
+              <w:spacing w:line="240" w:lineRule="auto"/>
+              <w:jc w:val="center"/>
+              <w:rPr>
+                <w:b/>
+                <w:color w:val="339966"/>
+                <w:sz w:val="16"/>
+                <w:szCs w:val="16"/>
+              </w:rPr>
+            </w:pPr>
+            <w:r>
+              <w:rPr>
+                <w:b/>
+                <w:color w:val="339966"/>
+                <w:sz w:val="16"/>
+                <w:szCs w:val="16"/>
+              </w:rPr>
+              <w:t>w systemie zdalnym</w:t>
+            </w:r>
+          </w:p>
+        </w:tc>
+        <w:tc>
+          <w:tcPr>
+            <w:tcW w:w="843" w:type="pct"/>
+            <w:shd w:val="clear" w:color="auto" w:fill="CCFFCC"/>
+            <w:vAlign w:val="center"/>
+          </w:tcPr>
+          <w:p>
+            <w:pPr>
+              <w:spacing w:line="240" w:lineRule="auto"/>
+              <w:jc w:val="center"/>
+              <w:rPr>
+                <w:b/>
+                <w:color w:val="339966"/>
+                <w:sz w:val="16"/>
+                <w:szCs w:val="16"/>
+              </w:rPr>
+            </w:pPr>
+            <w:r>
+              <w:rPr>
+                <w:b/>
+                <w:color w:val="339966"/>
+                <w:sz w:val="16"/>
+                <w:szCs w:val="16"/>
+              </w:rPr>
+              <w:t>w systemie stacjonarnym</w:t>
+            </w:r>
+          </w:p>
+        </w:tc>
+        <w:tc>
+          <w:tcPr>
+            <w:tcW w:w="455" w:type="pct"/>
+            <w:shd w:val="clear" w:color="auto" w:fill="CCFFCC"/>
+            <w:vAlign w:val="center"/>
+          </w:tcPr>
+          <w:p>
+            <w:pPr>
+              <w:spacing w:line="240" w:lineRule="auto"/>
+              <w:jc w:val="center"/>
+              <w:rPr>
+                <w:b/>
+                <w:color w:val="339966"/>
+                <w:sz w:val="16"/>
+                <w:szCs w:val="16"/>
+              </w:rPr>
+            </w:pPr>
+            <w:r>
+              <w:rPr>
+                <w:b/>
+                <w:color w:val="339966"/>
+                <w:sz w:val="16"/>
+                <w:szCs w:val="16"/>
+              </w:rPr>
+              <w:t>w systemie zdalnym</w:t>
+            </w:r>
+          </w:p>
+        </w:tc>
+        <w:tc>
+          <w:tcPr>
+            <w:tcW w:w="713" w:type="pct"/>
+            <w:shd w:val="clear" w:color="auto" w:fill="CCFFCC"/>
+            <w:vAlign w:val="center"/>
+          </w:tcPr>
+          <w:p>
+            <w:pPr>
+              <w:spacing w:line="240" w:lineRule="auto"/>
+              <w:jc w:val="center"/>
+              <w:rPr>
+                <w:b/>
+                <w:color w:val="339966"/>
+                <w:sz w:val="16"/>
+                <w:szCs w:val="16"/>
+              </w:rPr>
+            </w:pPr>
+            <w:r>
+              <w:rPr>
+                <w:b/>
+                <w:color w:val="339966"/>
+                <w:sz w:val="16"/>
+                <w:szCs w:val="16"/>
+              </w:rPr>
+              <w:t>w systemie stacjonarnym</w:t>
+            </w:r>
+          </w:p>
+        </w:tc>
+      </w:tr>
       <w:tr>
         <w:trPr>
           <w:trHeight w:val="375"/>
         </w:trPr>
         <w:tc>
           <w:tcPr>
-            <w:tcW w:w="1287" w:type="dxa"/>
+            <w:tcW w:w="781" w:type="pct"/>
             <w:shd w:val="clear" w:color="auto" w:fill="auto"/>
             <w:vAlign w:val="center"/>
           </w:tcPr>
           <w:p>
             <w:pPr>
-              <w:rPr>
-                <w:b/>
-                <w:color w:val="339966"/>
-                <w:sz w:val="18"/>
-              </w:rPr>
-            </w:pPr>
-            <w:r>
-              <w:rPr>
-                <w:b/>
-                <w:color w:val="339966"/>
-                <w:sz w:val="18"/>
-              </w:rPr>
+              <w:jc w:val="center"/>
+              <w:rPr>
+                <w:b/>
+                <w:color w:val="339966"/>
+                <w:sz w:val="18"/>
+              </w:rPr>
+            </w:pPr>
+            <w:r>
               <w:fldChar w:fldCharType="begin"/>
             </w:r>
             <w:r>
@@ -3913,11 +4469,6 @@
               <w:instrText xml:space="preserve"> MERGEFIELD  date_milk  \* MERGEFORMAT </w:instrText>
             </w:r>
             <w:r>
-              <w:rPr>
-                <w:b/>
-                <w:color w:val="339966"/>
-                <w:sz w:val="18"/>
-              </w:rPr>
               <w:fldChar w:fldCharType="separate"/>
             </w:r>
             <w:r>
@@ -3930,27 +4481,130 @@
               <w:t>«date_milk»</w:t>
             </w:r>
             <w:r>
-              <w:rPr>
-                <w:b/>
-                <w:color w:val="339966"/>
-                <w:sz w:val="18"/>
-              </w:rPr>
               <w:fldChar w:fldCharType="end"/>
+            </w:r>
+          </w:p>
+        </w:tc>
+        <w:bookmarkStart w:id="7" w:name="OLE_LINK12"/>
+        <w:bookmarkStart w:id="8" w:name="OLE_LINK11"/>
+        <w:tc>
+          <w:tcPr>
+            <w:tcW w:w="909" w:type="pct"/>
+            <w:shd w:val="clear" w:color="auto" w:fill="auto"/>
+            <w:vAlign w:val="center"/>
+          </w:tcPr>
+          <w:p>
+            <w:pPr>
+              <w:jc w:val="center"/>
+              <w:rPr>
+                <w:b/>
+                <w:color w:val="339966"/>
+                <w:sz w:val="18"/>
+              </w:rPr>
+            </w:pPr>
+            <w:r>
+              <w:rPr>
+                <w:b/>
+                <w:color w:val="339966"/>
+                <w:sz w:val="18"/>
+              </w:rPr>
+              <w:fldChar w:fldCharType="begin"/>
+            </w:r>
+            <w:r>
+              <w:rPr>
+                <w:b/>
+                <w:color w:val="339966"/>
+                <w:sz w:val="18"/>
+              </w:rPr>
+              <w:instrText xml:space="preserve"> MERGEFIELD  kids_milk  \* MERGEFORMAT </w:instrText>
+            </w:r>
+            <w:r>
+              <w:rPr>
+                <w:b/>
+                <w:color w:val="339966"/>
+                <w:sz w:val="18"/>
+              </w:rPr>
+              <w:fldChar w:fldCharType="separate"/>
+            </w:r>
+            <w:r>
+              <w:rPr>
+                <w:b/>
+                <w:noProof/>
+                <w:color w:val="339966"/>
+                <w:sz w:val="18"/>
+              </w:rPr>
+              <w:t>«kids_milk»</w:t>
+            </w:r>
+            <w:r>
+              <w:rPr>
+                <w:b/>
+                <w:color w:val="339966"/>
+                <w:sz w:val="18"/>
+              </w:rPr>
+              <w:fldChar w:fldCharType="end"/>
+            </w:r>
+            <w:r>
+              <w:rPr>
+                <w:b/>
+                <w:color w:val="339966"/>
+                <w:sz w:val="18"/>
+              </w:rPr>
+              <w:t xml:space="preserve">, </w:t>
+            </w:r>
+            <w:r>
+              <w:rPr>
+                <w:b/>
+                <w:color w:val="339966"/>
+                <w:sz w:val="18"/>
+              </w:rPr>
+              <w:fldChar w:fldCharType="begin"/>
+            </w:r>
+            <w:r>
+              <w:rPr>
+                <w:b/>
+                <w:color w:val="339966"/>
+                <w:sz w:val="18"/>
+              </w:rPr>
+              <w:instrText xml:space="preserve"> MERGEFIELD  milk  \* MERGEFORMAT </w:instrText>
+            </w:r>
+            <w:r>
+              <w:rPr>
+                <w:b/>
+                <w:color w:val="339966"/>
+                <w:sz w:val="18"/>
+              </w:rPr>
+              <w:fldChar w:fldCharType="separate"/>
+            </w:r>
+            <w:r>
+              <w:rPr>
+                <w:b/>
+                <w:noProof/>
+                <w:color w:val="339966"/>
+                <w:sz w:val="18"/>
+              </w:rPr>
+              <w:t>«milk»</w:t>
             </w:r>
             <w:bookmarkEnd w:id="7"/>
             <w:bookmarkEnd w:id="8"/>
-          </w:p>
-        </w:tc>
-        <w:bookmarkStart w:id="9" w:name="OLE_LINK11"/>
-        <w:bookmarkStart w:id="10" w:name="OLE_LINK12"/>
-        <w:tc>
-          <w:tcPr>
-            <w:tcW w:w="2487" w:type="dxa"/>
+            <w:r>
+              <w:rPr>
+                <w:b/>
+                <w:color w:val="339966"/>
+                <w:sz w:val="18"/>
+              </w:rPr>
+              <w:fldChar w:fldCharType="end"/>
+            </w:r>
+          </w:p>
+        </w:tc>
+        <w:tc>
+          <w:tcPr>
+            <w:tcW w:w="844" w:type="pct"/>
             <w:shd w:val="clear" w:color="auto" w:fill="auto"/>
             <w:vAlign w:val="center"/>
           </w:tcPr>
           <w:p>
             <w:pPr>
+              <w:jc w:val="center"/>
               <w:rPr>
                 <w:b/>
                 <w:color w:val="339966"/>
@@ -3971,7 +4625,7 @@
                 <w:color w:val="339966"/>
                 <w:sz w:val="18"/>
               </w:rPr>
-              <w:instrText xml:space="preserve"> MERGEFIELD  kids_milk  \* MERGEFORMAT </w:instrText>
+              <w:instrText xml:space="preserve"> MERGEFIELD  date_milk  \* MERGEFORMAT </w:instrText>
             </w:r>
             <w:r>
               <w:rPr>
@@ -3988,7 +4642,7 @@
                 <w:color w:val="339966"/>
                 <w:sz w:val="18"/>
               </w:rPr>
-              <w:t>«kids_milk»</w:t>
+              <w:t>«date_milk»</w:t>
             </w:r>
             <w:r>
               <w:rPr>
@@ -3998,124 +4652,42 @@
               </w:rPr>
               <w:fldChar w:fldCharType="end"/>
             </w:r>
-            <w:r>
-              <w:rPr>
-                <w:b/>
-                <w:color w:val="339966"/>
-                <w:sz w:val="18"/>
-              </w:rPr>
-              <w:t xml:space="preserve">, </w:t>
-            </w:r>
-            <w:r>
-              <w:rPr>
-                <w:b/>
-                <w:color w:val="339966"/>
-                <w:sz w:val="18"/>
-              </w:rPr>
-              <w:fldChar w:fldCharType="begin"/>
-            </w:r>
-            <w:r>
-              <w:rPr>
-                <w:b/>
-                <w:color w:val="339966"/>
-                <w:sz w:val="18"/>
-              </w:rPr>
-              <w:instrText xml:space="preserve"> MERGEFIELD  milk  \* MERGEFORMAT </w:instrText>
-            </w:r>
-            <w:r>
-              <w:rPr>
-                <w:b/>
-                <w:color w:val="339966"/>
-                <w:sz w:val="18"/>
-              </w:rPr>
-              <w:fldChar w:fldCharType="separate"/>
-            </w:r>
-            <w:r>
-              <w:rPr>
-                <w:b/>
-                <w:noProof/>
-                <w:color w:val="339966"/>
-                <w:sz w:val="18"/>
-              </w:rPr>
-              <w:t>«milk»</w:t>
-            </w:r>
-            <w:r>
-              <w:rPr>
-                <w:b/>
-                <w:color w:val="339966"/>
-                <w:sz w:val="18"/>
-              </w:rPr>
-              <w:fldChar w:fldCharType="end"/>
-            </w:r>
-            <w:bookmarkEnd w:id="9"/>
-            <w:bookmarkEnd w:id="10"/>
-          </w:p>
-        </w:tc>
-        <w:tc>
-          <w:tcPr>
-            <w:tcW w:w="2693" w:type="dxa"/>
+          </w:p>
+        </w:tc>
+        <w:tc>
+          <w:tcPr>
+            <w:tcW w:w="455" w:type="pct"/>
             <w:shd w:val="clear" w:color="auto" w:fill="auto"/>
             <w:vAlign w:val="center"/>
           </w:tcPr>
           <w:p>
             <w:pPr>
-              <w:rPr>
-                <w:b/>
-                <w:color w:val="339966"/>
-                <w:sz w:val="18"/>
-              </w:rPr>
-            </w:pPr>
-            <w:r>
-              <w:rPr>
-                <w:b/>
-                <w:color w:val="339966"/>
-                <w:sz w:val="18"/>
-              </w:rPr>
-              <w:fldChar w:fldCharType="begin"/>
-            </w:r>
-            <w:r>
-              <w:rPr>
-                <w:b/>
-                <w:color w:val="339966"/>
-                <w:sz w:val="18"/>
-              </w:rPr>
-              <w:instrText xml:space="preserve"> MERGEFIELD  date_milk  \* MERGEFORMAT </w:instrText>
-            </w:r>
-            <w:r>
-              <w:rPr>
-                <w:b/>
-                <w:color w:val="339966"/>
-                <w:sz w:val="18"/>
-              </w:rPr>
-              <w:fldChar w:fldCharType="separate"/>
-            </w:r>
-            <w:r>
-              <w:rPr>
-                <w:b/>
-                <w:noProof/>
-                <w:color w:val="339966"/>
-                <w:sz w:val="18"/>
-              </w:rPr>
-              <w:t>«date_milk»</w:t>
-            </w:r>
-            <w:r>
-              <w:rPr>
-                <w:b/>
-                <w:color w:val="339966"/>
-                <w:sz w:val="18"/>
-              </w:rPr>
-              <w:fldChar w:fldCharType="end"/>
-            </w:r>
-          </w:p>
-        </w:tc>
-        <w:tc>
-          <w:tcPr>
-            <w:tcW w:w="2551" w:type="dxa"/>
+              <w:jc w:val="center"/>
+              <w:rPr>
+                <w:b/>
+                <w:color w:val="339966"/>
+                <w:sz w:val="18"/>
+              </w:rPr>
+            </w:pPr>
+            <w:r>
+              <w:rPr>
+                <w:b/>
+                <w:color w:val="339966"/>
+                <w:sz w:val="18"/>
+              </w:rPr>
+              <w:t>0</w:t>
+            </w:r>
+          </w:p>
+        </w:tc>
+        <w:tc>
+          <w:tcPr>
+            <w:tcW w:w="843" w:type="pct"/>
             <w:shd w:val="clear" w:color="auto" w:fill="auto"/>
             <w:vAlign w:val="center"/>
           </w:tcPr>
           <w:p>
             <w:pPr>
+              <w:jc w:val="center"/>
               <w:rPr>
                 <w:b/>
                 <w:color w:val="339966"/>
@@ -4216,12 +4788,36 @@
         </w:tc>
         <w:tc>
           <w:tcPr>
-            <w:tcW w:w="2127" w:type="dxa"/>
-            <w:shd w:val="clear" w:color="auto" w:fill="auto"/>
+            <w:tcW w:w="455" w:type="pct"/>
             <w:vAlign w:val="center"/>
           </w:tcPr>
           <w:p>
             <w:pPr>
+              <w:jc w:val="center"/>
+              <w:rPr>
+                <w:b/>
+                <w:color w:val="339966"/>
+                <w:sz w:val="18"/>
+              </w:rPr>
+            </w:pPr>
+            <w:r>
+              <w:rPr>
+                <w:b/>
+                <w:color w:val="339966"/>
+                <w:sz w:val="18"/>
+              </w:rPr>
+              <w:t>0</w:t>
+            </w:r>
+          </w:p>
+        </w:tc>
+        <w:tc>
+          <w:tcPr>
+            <w:tcW w:w="713" w:type="pct"/>
+            <w:vAlign w:val="center"/>
+          </w:tcPr>
+          <w:p>
+            <w:pPr>
+              <w:jc w:val="center"/>
               <w:rPr>
                 <w:b/>
                 <w:color w:val="339966"/>
@@ -4274,17 +4870,18 @@
       </w:tr>
       <w:tr>
         <w:trPr>
-          <w:trHeight w:val="1059"/>
+          <w:trHeight w:val="585"/>
         </w:trPr>
         <w:tc>
           <w:tcPr>
-            <w:tcW w:w="1287" w:type="dxa"/>
+            <w:tcW w:w="781" w:type="pct"/>
             <w:shd w:val="clear" w:color="auto" w:fill="CCFFCC"/>
             <w:vAlign w:val="center"/>
           </w:tcPr>
           <w:p>
             <w:pPr>
               <w:spacing w:line="240" w:lineRule="auto"/>
+              <w:jc w:val="center"/>
               <w:rPr>
                 <w:b/>
                 <w:color w:val="339966"/>
@@ -4311,12 +4908,13 @@
         </w:tc>
         <w:tc>
           <w:tcPr>
-            <w:tcW w:w="2487" w:type="dxa"/>
+            <w:tcW w:w="909" w:type="pct"/>
             <w:shd w:val="clear" w:color="auto" w:fill="CCFFCC"/>
             <w:vAlign w:val="center"/>
           </w:tcPr>
           <w:p>
             <w:pPr>
+              <w:jc w:val="center"/>
               <w:rPr>
                 <w:b/>
                 <w:color w:val="339966"/>
@@ -4368,12 +4966,13 @@
         </w:tc>
         <w:tc>
           <w:tcPr>
-            <w:tcW w:w="2693" w:type="dxa"/>
+            <w:tcW w:w="844" w:type="pct"/>
             <w:shd w:val="clear" w:color="auto" w:fill="CCFFCC"/>
             <w:vAlign w:val="center"/>
           </w:tcPr>
           <w:p>
             <w:pPr>
+              <w:jc w:val="center"/>
               <w:rPr>
                 <w:b/>
                 <w:color w:val="339966"/>
@@ -4400,70 +4999,122 @@
         </w:tc>
         <w:tc>
           <w:tcPr>
-            <w:tcW w:w="2551" w:type="dxa"/>
+            <w:tcW w:w="455" w:type="pct"/>
             <w:shd w:val="clear" w:color="auto" w:fill="CCFFCC"/>
             <w:vAlign w:val="center"/>
           </w:tcPr>
           <w:p>
             <w:pPr>
               <w:spacing w:line="240" w:lineRule="auto"/>
-              <w:rPr>
-                <w:b/>
-                <w:color w:val="339966"/>
-                <w:sz w:val="18"/>
-              </w:rPr>
-            </w:pPr>
-            <w:r>
-              <w:rPr>
-                <w:b/>
-                <w:color w:val="339966"/>
-                <w:sz w:val="18"/>
-              </w:rPr>
-              <w:fldChar w:fldCharType="begin"/>
-            </w:r>
-            <w:r>
-              <w:rPr>
-                <w:b/>
-                <w:color w:val="339966"/>
-                <w:sz w:val="18"/>
-              </w:rPr>
-              <w:instrText xml:space="preserve"> MERGEFIELD  sum_milk  \* MERGEFORMAT </w:instrText>
-            </w:r>
-            <w:r>
-              <w:rPr>
-                <w:b/>
-                <w:color w:val="339966"/>
-                <w:sz w:val="18"/>
-              </w:rPr>
-              <w:fldChar w:fldCharType="separate"/>
-            </w:r>
-            <w:r>
-              <w:rPr>
-                <w:b/>
-                <w:noProof/>
-                <w:color w:val="339966"/>
-                <w:sz w:val="18"/>
-              </w:rPr>
-              <w:t>«sum_milk»</w:t>
-            </w:r>
-            <w:r>
-              <w:rPr>
-                <w:b/>
-                <w:color w:val="339966"/>
-                <w:sz w:val="18"/>
-              </w:rPr>
-              <w:fldChar w:fldCharType="end"/>
-            </w:r>
-          </w:p>
-        </w:tc>
-        <w:tc>
-          <w:tcPr>
-            <w:tcW w:w="2127" w:type="dxa"/>
+              <w:jc w:val="center"/>
+              <w:rPr>
+                <w:b/>
+                <w:color w:val="339966"/>
+                <w:sz w:val="18"/>
+              </w:rPr>
+            </w:pPr>
+            <w:r>
+              <w:rPr>
+                <w:b/>
+                <w:color w:val="339966"/>
+                <w:sz w:val="18"/>
+              </w:rPr>
+              <w:t>0</w:t>
+            </w:r>
+          </w:p>
+        </w:tc>
+        <w:tc>
+          <w:tcPr>
+            <w:tcW w:w="843" w:type="pct"/>
             <w:shd w:val="clear" w:color="auto" w:fill="CCFFCC"/>
             <w:vAlign w:val="center"/>
           </w:tcPr>
           <w:p>
             <w:pPr>
+              <w:jc w:val="center"/>
+              <w:rPr>
+                <w:b/>
+                <w:color w:val="339966"/>
+                <w:sz w:val="18"/>
+              </w:rPr>
+            </w:pPr>
+            <w:r>
+              <w:rPr>
+                <w:b/>
+                <w:color w:val="339966"/>
+                <w:sz w:val="18"/>
+              </w:rPr>
+              <w:fldChar w:fldCharType="begin"/>
+            </w:r>
+            <w:r>
+              <w:rPr>
+                <w:b/>
+                <w:color w:val="339966"/>
+                <w:sz w:val="18"/>
+              </w:rPr>
+              <w:instrText xml:space="preserve"> MERGEFIELD  sum_milk  \* MERGEFORMAT </w:instrText>
+            </w:r>
+            <w:r>
+              <w:rPr>
+                <w:b/>
+                <w:color w:val="339966"/>
+                <w:sz w:val="18"/>
+              </w:rPr>
+              <w:fldChar w:fldCharType="separate"/>
+            </w:r>
+            <w:r>
+              <w:rPr>
+                <w:b/>
+                <w:noProof/>
+                <w:color w:val="339966"/>
+                <w:sz w:val="18"/>
+              </w:rPr>
+              <w:t>«sum_milk»</w:t>
+            </w:r>
+            <w:r>
+              <w:rPr>
+                <w:b/>
+                <w:color w:val="339966"/>
+                <w:sz w:val="18"/>
+              </w:rPr>
+              <w:fldChar w:fldCharType="end"/>
+            </w:r>
+          </w:p>
+        </w:tc>
+        <w:tc>
+          <w:tcPr>
+            <w:tcW w:w="455" w:type="pct"/>
+            <w:shd w:val="clear" w:color="auto" w:fill="CCFFCC"/>
+            <w:vAlign w:val="center"/>
+          </w:tcPr>
+          <w:p>
+            <w:pPr>
+              <w:jc w:val="center"/>
+              <w:rPr>
+                <w:b/>
+                <w:color w:val="339966"/>
+                <w:sz w:val="18"/>
+              </w:rPr>
+            </w:pPr>
+            <w:r>
+              <w:rPr>
+                <w:b/>
+                <w:color w:val="339966"/>
+                <w:sz w:val="18"/>
+              </w:rPr>
+              <w:t>0</w:t>
+            </w:r>
+          </w:p>
+        </w:tc>
+        <w:tc>
+          <w:tcPr>
+            <w:tcW w:w="713" w:type="pct"/>
+            <w:shd w:val="clear" w:color="auto" w:fill="CCFFCC"/>
+            <w:vAlign w:val="center"/>
+          </w:tcPr>
+          <w:p>
+            <w:pPr>
+              <w:jc w:val="center"/>
               <w:rPr>
                 <w:b/>
                 <w:color w:val="339966"/>
@@ -4521,7 +5172,6 @@
           <w:tab w:val="left" w:pos="-840"/>
         </w:tabs>
         <w:spacing w:line="240" w:lineRule="auto"/>
-        <w:ind w:hanging="960"/>
         <w:rPr>
           <w:b/>
           <w:color w:val="339966"/>
@@ -4530,8 +5180,23 @@
           <w:u w:val="single"/>
         </w:rPr>
       </w:pPr>
-      <w:bookmarkStart w:id="11" w:name="_GoBack"/>
-      <w:bookmarkEnd w:id="11"/>
+    </w:p>
+    <w:p>
+      <w:pPr>
+        <w:tabs>
+          <w:tab w:val="left" w:pos="-840"/>
+        </w:tabs>
+        <w:spacing w:line="240" w:lineRule="auto"/>
+        <w:ind w:left="-851"/>
+        <w:jc w:val="both"/>
+        <w:rPr>
+          <w:b/>
+          <w:color w:val="339966"/>
+          <w:sz w:val="18"/>
+          <w:szCs w:val="18"/>
+          <w:u w:val="single"/>
+        </w:rPr>
+      </w:pPr>
       <w:r>
         <w:rPr>
           <w:b/>
@@ -4567,7 +5232,7 @@
       <w:pPr>
         <w:numPr>
           <w:ilvl w:val="0"/>
-          <w:numId w:val="1"/>
+          <w:numId w:val="2"/>
         </w:numPr>
         <w:tabs>
           <w:tab w:val="clear" w:pos="720"/>
@@ -4587,7 +5252,31 @@
           <w:sz w:val="18"/>
           <w:szCs w:val="18"/>
         </w:rPr>
-        <w:t xml:space="preserve">Dane przedstawione w niniejszej ewidencji są zgodne ze stanem faktycznym i dotyczą </w:t>
+        <w:t xml:space="preserve">Dane </w:t>
+      </w:r>
+      <w:r>
+        <w:rPr>
+          <w:color w:val="339966"/>
+          <w:sz w:val="18"/>
+          <w:szCs w:val="18"/>
+        </w:rPr>
+        <w:t xml:space="preserve">przedstawione w </w:t>
+      </w:r>
+      <w:r>
+        <w:rPr>
+          <w:color w:val="339966"/>
+          <w:sz w:val="18"/>
+          <w:szCs w:val="18"/>
+        </w:rPr>
+        <w:t>niniejszej ewidencji są</w:t>
+      </w:r>
+      <w:r>
+        <w:rPr>
+          <w:color w:val="339966"/>
+          <w:sz w:val="18"/>
+          <w:szCs w:val="18"/>
+        </w:rPr>
+        <w:t xml:space="preserve"> zgodne ze stanem faktycznym i dotyczą </w:t>
       </w:r>
       <w:r>
         <w:rPr>
@@ -4603,7 +5292,15 @@
           <w:sz w:val="18"/>
           <w:szCs w:val="18"/>
         </w:rPr>
-        <w:t xml:space="preserve"> owoców i warzyw</w:t>
+        <w:t xml:space="preserve"> </w:t>
+      </w:r>
+      <w:r>
+        <w:rPr>
+          <w:color w:val="339966"/>
+          <w:sz w:val="18"/>
+          <w:szCs w:val="18"/>
+        </w:rPr>
+        <w:t>owoców i warzyw</w:t>
       </w:r>
       <w:r>
         <w:rPr>
@@ -4642,7 +5339,7 @@
       <w:pPr>
         <w:numPr>
           <w:ilvl w:val="0"/>
-          <w:numId w:val="1"/>
+          <w:numId w:val="2"/>
         </w:numPr>
         <w:tabs>
           <w:tab w:val="clear" w:pos="720"/>
@@ -4667,8 +5364,8 @@
     </w:p>
     <w:tbl>
       <w:tblPr>
-        <w:tblpPr w:leftFromText="141" w:rightFromText="141" w:vertAnchor="text" w:horzAnchor="margin" w:tblpXSpec="center" w:tblpY="1"/>
-        <w:tblW w:w="11304" w:type="dxa"/>
+        <w:tblpPr w:leftFromText="141" w:rightFromText="141" w:vertAnchor="text" w:horzAnchor="page" w:tblpX="389" w:tblpY="459"/>
+        <w:tblW w:w="11401" w:type="dxa"/>
         <w:tblBorders>
           <w:top w:val="single" w:sz="4" w:space="0" w:color="auto"/>
           <w:left w:val="single" w:sz="4" w:space="0" w:color="auto"/>
@@ -4686,20 +5383,20 @@
         <w:tblLook w:val="0000" w:firstRow="0" w:lastRow="0" w:firstColumn="0" w:lastColumn="0" w:noHBand="0" w:noVBand="0"/>
       </w:tblPr>
       <w:tblGrid>
-        <w:gridCol w:w="3472"/>
-        <w:gridCol w:w="222"/>
-        <w:gridCol w:w="3624"/>
-        <w:gridCol w:w="181"/>
-        <w:gridCol w:w="3805"/>
+        <w:gridCol w:w="3543"/>
+        <w:gridCol w:w="183"/>
+        <w:gridCol w:w="3655"/>
+        <w:gridCol w:w="183"/>
+        <w:gridCol w:w="3837"/>
       </w:tblGrid>
       <w:tr>
         <w:trPr>
           <w:cantSplit/>
-          <w:trHeight w:val="1602"/>
+          <w:trHeight w:val="1828"/>
         </w:trPr>
         <w:tc>
           <w:tcPr>
-            <w:tcW w:w="3472" w:type="dxa"/>
+            <w:tcW w:w="3543" w:type="dxa"/>
             <w:tcBorders>
               <w:top w:val="single" w:sz="6" w:space="0" w:color="339966"/>
               <w:left w:val="single" w:sz="6" w:space="0" w:color="339966"/>
@@ -4715,15 +5412,53 @@
               <w:rPr>
                 <w:b/>
                 <w:color w:val="339966"/>
+                <w:sz w:val="8"/>
+                <w:szCs w:val="8"/>
+              </w:rPr>
+            </w:pPr>
+          </w:p>
+          <w:p>
+            <w:pPr>
+              <w:ind w:right="133"/>
+              <w:jc w:val="both"/>
+              <w:rPr>
+                <w:b/>
+                <w:color w:val="339966"/>
+                <w:sz w:val="14"/>
+                <w:szCs w:val="14"/>
+                <w:lang w:val="en-US"/>
+              </w:rPr>
+            </w:pPr>
+            <w:r>
+              <w:rPr>
+                <w:b/>
+                <w:color w:val="339966"/>
+                <w:sz w:val="14"/>
+                <w:szCs w:val="14"/>
+                <w:lang w:val="en-US"/>
+              </w:rPr>
+              <w:t>Miejscowość</w:t>
+            </w:r>
+            <w:r>
+              <w:rPr>
+                <w:b/>
+                <w:color w:val="339966"/>
+                <w:sz w:val="14"/>
+                <w:szCs w:val="14"/>
+                <w:lang w:val="en-US"/>
+              </w:rPr>
+              <w:t xml:space="preserve">: </w:t>
+            </w:r>
+            <w:r>
+              <w:rPr>
+                <w:b/>
+                <w:color w:val="339966"/>
                 <w:sz w:val="16"/>
                 <w:szCs w:val="16"/>
               </w:rPr>
-            </w:pPr>
-          </w:p>
-          <w:p>
-            <w:pPr>
-              <w:ind w:right="133"/>
-              <w:jc w:val="both"/>
+              <w:fldChar w:fldCharType="begin"/>
+            </w:r>
+            <w:r>
               <w:rPr>
                 <w:b/>
                 <w:color w:val="339966"/>
@@ -4731,16 +5466,27 @@
                 <w:szCs w:val="16"/>
                 <w:lang w:val="en-US"/>
               </w:rPr>
-            </w:pPr>
-            <w:r>
-              <w:rPr>
-                <w:b/>
+              <w:instrText xml:space="preserve"> MERGEFIELD  city  \* MERGEFORMAT </w:instrText>
+            </w:r>
+            <w:r>
+              <w:rPr>
+                <w:b/>
+                <w:color w:val="339966"/>
+                <w:sz w:val="16"/>
+                <w:szCs w:val="16"/>
+              </w:rPr>
+              <w:fldChar w:fldCharType="separate"/>
+            </w:r>
+            <w:r>
+              <w:rPr>
+                <w:b/>
+                <w:noProof/>
                 <w:color w:val="339966"/>
                 <w:sz w:val="16"/>
                 <w:szCs w:val="16"/>
                 <w:lang w:val="en-US"/>
               </w:rPr>
-              <w:t xml:space="preserve">Miejscowość: </w:t>
+              <w:t>«city»</w:t>
             </w:r>
             <w:r>
               <w:rPr>
@@ -4749,9 +5495,39 @@
                 <w:sz w:val="16"/>
                 <w:szCs w:val="16"/>
               </w:rPr>
-              <w:fldChar w:fldCharType="begin"/>
-            </w:r>
-            <w:r>
+              <w:fldChar w:fldCharType="end"/>
+            </w:r>
+          </w:p>
+          <w:p>
+            <w:pPr>
+              <w:spacing w:line="240" w:lineRule="auto"/>
+              <w:jc w:val="both"/>
+              <w:rPr>
+                <w:b/>
+                <w:color w:val="339966"/>
+                <w:sz w:val="4"/>
+                <w:szCs w:val="4"/>
+                <w:lang w:val="en-US"/>
+              </w:rPr>
+            </w:pPr>
+          </w:p>
+          <w:p>
+            <w:pPr>
+              <w:spacing w:line="240" w:lineRule="auto"/>
+              <w:jc w:val="both"/>
+              <w:rPr>
+                <w:b/>
+                <w:color w:val="339966"/>
+                <w:sz w:val="12"/>
+                <w:szCs w:val="12"/>
+                <w:lang w:val="en-US"/>
+              </w:rPr>
+            </w:pPr>
+          </w:p>
+          <w:p>
+            <w:pPr>
+              <w:spacing w:line="240" w:lineRule="auto"/>
+              <w:jc w:val="both"/>
               <w:rPr>
                 <w:b/>
                 <w:color w:val="339966"/>
@@ -4759,62 +5535,19 @@
                 <w:szCs w:val="16"/>
                 <w:lang w:val="en-US"/>
               </w:rPr>
-              <w:instrText xml:space="preserve"> MERGEFIELD  city  \* MERGEFORMAT </w:instrText>
-            </w:r>
-            <w:r>
-              <w:rPr>
-                <w:b/>
-                <w:color w:val="339966"/>
-                <w:sz w:val="16"/>
-                <w:szCs w:val="16"/>
-              </w:rPr>
-              <w:fldChar w:fldCharType="separate"/>
-            </w:r>
-            <w:r>
-              <w:rPr>
-                <w:b/>
-                <w:noProof/>
+            </w:pPr>
+          </w:p>
+          <w:p>
+            <w:pPr>
+              <w:spacing w:line="240" w:lineRule="auto"/>
+              <w:jc w:val="both"/>
+              <w:rPr>
+                <w:b/>
                 <w:color w:val="339966"/>
                 <w:sz w:val="16"/>
                 <w:szCs w:val="16"/>
                 <w:lang w:val="en-US"/>
               </w:rPr>
-              <w:t>«city»</w:t>
-            </w:r>
-            <w:r>
-              <w:rPr>
-                <w:b/>
-                <w:color w:val="339966"/>
-                <w:sz w:val="16"/>
-                <w:szCs w:val="16"/>
-              </w:rPr>
-              <w:fldChar w:fldCharType="end"/>
-            </w:r>
-          </w:p>
-          <w:p>
-            <w:pPr>
-              <w:spacing w:line="240" w:lineRule="auto"/>
-              <w:jc w:val="both"/>
-              <w:rPr>
-                <w:b/>
-                <w:color w:val="339966"/>
-                <w:sz w:val="4"/>
-                <w:szCs w:val="4"/>
-                <w:lang w:val="en-US"/>
-              </w:rPr>
-            </w:pPr>
-          </w:p>
-          <w:p>
-            <w:pPr>
-              <w:spacing w:line="240" w:lineRule="auto"/>
-              <w:jc w:val="both"/>
-              <w:rPr>
-                <w:b/>
-                <w:color w:val="339966"/>
-                <w:sz w:val="12"/>
-                <w:szCs w:val="12"/>
-                <w:lang w:val="en-US"/>
-              </w:rPr>
             </w:pPr>
           </w:p>
           <w:p>
@@ -4833,7 +5566,46 @@
           <w:p>
             <w:pPr>
               <w:spacing w:line="240" w:lineRule="auto"/>
-              <w:jc w:val="both"/>
+              <w:rPr>
+                <w:b/>
+                <w:color w:val="339966"/>
+                <w:sz w:val="14"/>
+                <w:szCs w:val="14"/>
+                <w:lang w:val="en-US"/>
+              </w:rPr>
+            </w:pPr>
+            <w:r>
+              <w:rPr>
+                <w:b/>
+                <w:color w:val="339966"/>
+                <w:sz w:val="14"/>
+                <w:szCs w:val="14"/>
+                <w:lang w:val="en-US"/>
+              </w:rPr>
+              <w:t>Data</w:t>
+            </w:r>
+            <w:bookmarkStart w:id="9" w:name="OLE_LINK17"/>
+            <w:bookmarkStart w:id="10" w:name="OLE_LINK16"/>
+            <w:r>
+              <w:rPr>
+                <w:b/>
+                <w:color w:val="339966"/>
+                <w:sz w:val="14"/>
+                <w:szCs w:val="14"/>
+                <w:lang w:val="en-US"/>
+              </w:rPr>
+              <w:t xml:space="preserve"> </w:t>
+            </w:r>
+            <w:r>
+              <w:rPr>
+                <w:b/>
+                <w:color w:val="339966"/>
+                <w:sz w:val="16"/>
+                <w:szCs w:val="16"/>
+              </w:rPr>
+              <w:fldChar w:fldCharType="begin"/>
+            </w:r>
+            <w:r>
               <w:rPr>
                 <w:b/>
                 <w:color w:val="339966"/>
@@ -4841,25 +5613,38 @@
                 <w:szCs w:val="16"/>
                 <w:lang w:val="en-US"/>
               </w:rPr>
-            </w:pPr>
-          </w:p>
-          <w:p>
-            <w:pPr>
-              <w:spacing w:line="240" w:lineRule="auto"/>
-              <w:jc w:val="both"/>
-              <w:rPr>
-                <w:b/>
+              <w:instrText xml:space="preserve"> MERGEFIELD  date_day  \* MERGEFORMAT </w:instrText>
+            </w:r>
+            <w:r>
+              <w:rPr>
+                <w:b/>
+                <w:color w:val="339966"/>
+                <w:sz w:val="16"/>
+                <w:szCs w:val="16"/>
+              </w:rPr>
+              <w:fldChar w:fldCharType="separate"/>
+            </w:r>
+            <w:r>
+              <w:rPr>
+                <w:b/>
+                <w:noProof/>
                 <w:color w:val="339966"/>
                 <w:sz w:val="16"/>
                 <w:szCs w:val="16"/>
                 <w:lang w:val="en-US"/>
               </w:rPr>
-            </w:pPr>
-          </w:p>
-          <w:p>
-            <w:pPr>
-              <w:spacing w:line="240" w:lineRule="auto"/>
-              <w:jc w:val="both"/>
+              <w:t>«date_day»</w:t>
+            </w:r>
+            <w:r>
+              <w:rPr>
+                <w:b/>
+                <w:color w:val="339966"/>
+                <w:sz w:val="16"/>
+                <w:szCs w:val="16"/>
+              </w:rPr>
+              <w:fldChar w:fldCharType="end"/>
+            </w:r>
+            <w:r>
               <w:rPr>
                 <w:b/>
                 <w:color w:val="339966"/>
@@ -4867,6 +5652,130 @@
                 <w:szCs w:val="16"/>
                 <w:lang w:val="en-US"/>
               </w:rPr>
+              <w:t xml:space="preserve"> - </w:t>
+            </w:r>
+            <w:r>
+              <w:rPr>
+                <w:b/>
+                <w:color w:val="339966"/>
+                <w:sz w:val="16"/>
+                <w:szCs w:val="16"/>
+              </w:rPr>
+              <w:fldChar w:fldCharType="begin"/>
+            </w:r>
+            <w:r>
+              <w:rPr>
+                <w:b/>
+                <w:color w:val="339966"/>
+                <w:sz w:val="16"/>
+                <w:szCs w:val="16"/>
+                <w:lang w:val="en-US"/>
+              </w:rPr>
+              <w:instrText xml:space="preserve"> MERGEFIELD  date_month  \* MERGEFORMAT </w:instrText>
+            </w:r>
+            <w:r>
+              <w:rPr>
+                <w:b/>
+                <w:color w:val="339966"/>
+                <w:sz w:val="16"/>
+                <w:szCs w:val="16"/>
+              </w:rPr>
+              <w:fldChar w:fldCharType="separate"/>
+            </w:r>
+            <w:r>
+              <w:rPr>
+                <w:b/>
+                <w:noProof/>
+                <w:color w:val="339966"/>
+                <w:sz w:val="16"/>
+                <w:szCs w:val="16"/>
+                <w:lang w:val="en-US"/>
+              </w:rPr>
+              <w:t>«date_month»</w:t>
+            </w:r>
+            <w:r>
+              <w:rPr>
+                <w:b/>
+                <w:color w:val="339966"/>
+                <w:sz w:val="16"/>
+                <w:szCs w:val="16"/>
+              </w:rPr>
+              <w:fldChar w:fldCharType="end"/>
+            </w:r>
+            <w:r>
+              <w:rPr>
+                <w:b/>
+                <w:color w:val="339966"/>
+                <w:sz w:val="16"/>
+                <w:szCs w:val="16"/>
+                <w:lang w:val="en-US"/>
+              </w:rPr>
+              <w:t xml:space="preserve"> -</w:t>
+            </w:r>
+            <w:bookmarkEnd w:id="9"/>
+            <w:bookmarkEnd w:id="10"/>
+            <w:r>
+              <w:rPr>
+                <w:b/>
+                <w:color w:val="339966"/>
+                <w:sz w:val="16"/>
+                <w:szCs w:val="16"/>
+                <w:lang w:val="en-US"/>
+              </w:rPr>
+              <w:fldChar w:fldCharType="begin"/>
+            </w:r>
+            <w:r>
+              <w:rPr>
+                <w:b/>
+                <w:color w:val="339966"/>
+                <w:sz w:val="16"/>
+                <w:szCs w:val="16"/>
+                <w:lang w:val="en-US"/>
+              </w:rPr>
+              <w:instrText xml:space="preserve"> MERGEFIELD  date_year  \* MERGEFORMAT </w:instrText>
+            </w:r>
+            <w:r>
+              <w:rPr>
+                <w:b/>
+                <w:color w:val="339966"/>
+                <w:sz w:val="16"/>
+                <w:szCs w:val="16"/>
+                <w:lang w:val="en-US"/>
+              </w:rPr>
+              <w:fldChar w:fldCharType="separate"/>
+            </w:r>
+            <w:r>
+              <w:rPr>
+                <w:b/>
+                <w:noProof/>
+                <w:color w:val="339966"/>
+                <w:sz w:val="16"/>
+                <w:szCs w:val="16"/>
+                <w:lang w:val="en-US"/>
+              </w:rPr>
+              <w:t>«date_year»</w:t>
+            </w:r>
+            <w:r>
+              <w:rPr>
+                <w:b/>
+                <w:color w:val="339966"/>
+                <w:sz w:val="16"/>
+                <w:szCs w:val="16"/>
+                <w:lang w:val="en-US"/>
+              </w:rPr>
+              <w:fldChar w:fldCharType="end"/>
+            </w:r>
+          </w:p>
+          <w:p>
+            <w:pPr>
+              <w:spacing w:line="240" w:lineRule="auto"/>
+              <w:jc w:val="both"/>
+              <w:rPr>
+                <w:b/>
+                <w:color w:val="339966"/>
+                <w:sz w:val="14"/>
+                <w:szCs w:val="14"/>
+              </w:rPr>
             </w:pPr>
             <w:r>
               <w:rPr>
@@ -4876,240 +5785,25 @@
                 <w:szCs w:val="14"/>
                 <w:lang w:val="en-US"/>
               </w:rPr>
-              <w:t xml:space="preserve">Data </w:t>
-            </w:r>
-            <w:bookmarkStart w:id="12" w:name="OLE_LINK16"/>
-            <w:bookmarkStart w:id="13" w:name="OLE_LINK17"/>
-            <w:r>
-              <w:rPr>
-                <w:b/>
-                <w:color w:val="339966"/>
-                <w:sz w:val="16"/>
-                <w:szCs w:val="16"/>
-              </w:rPr>
-              <w:fldChar w:fldCharType="begin"/>
-            </w:r>
-            <w:r>
-              <w:rPr>
-                <w:b/>
-                <w:color w:val="339966"/>
-                <w:sz w:val="16"/>
-                <w:szCs w:val="16"/>
-                <w:lang w:val="en-US"/>
-              </w:rPr>
-              <w:instrText xml:space="preserve"> MERGEFIELD  date_day  \* MERGEFORMAT </w:instrText>
-            </w:r>
-            <w:r>
-              <w:rPr>
-                <w:b/>
-                <w:color w:val="339966"/>
-                <w:sz w:val="16"/>
-                <w:szCs w:val="16"/>
-              </w:rPr>
-              <w:fldChar w:fldCharType="separate"/>
-            </w:r>
-            <w:r>
-              <w:rPr>
-                <w:b/>
-                <w:noProof/>
-                <w:color w:val="339966"/>
-                <w:sz w:val="16"/>
-                <w:szCs w:val="16"/>
-                <w:lang w:val="en-US"/>
-              </w:rPr>
-              <w:t>«date_day»</w:t>
-            </w:r>
-            <w:r>
-              <w:rPr>
-                <w:b/>
-                <w:color w:val="339966"/>
-                <w:sz w:val="16"/>
-                <w:szCs w:val="16"/>
-              </w:rPr>
-              <w:fldChar w:fldCharType="end"/>
-            </w:r>
-            <w:r>
-              <w:rPr>
-                <w:b/>
-                <w:color w:val="339966"/>
-                <w:sz w:val="16"/>
-                <w:szCs w:val="16"/>
-                <w:lang w:val="en-US"/>
-              </w:rPr>
-              <w:t xml:space="preserve"> </w:t>
-            </w:r>
-            <w:r>
-              <w:rPr>
-                <w:b/>
-                <w:color w:val="339966"/>
-                <w:sz w:val="16"/>
-                <w:szCs w:val="16"/>
-                <w:lang w:val="en-US"/>
-              </w:rPr>
-              <w:t>-</w:t>
-            </w:r>
-            <w:r>
-              <w:rPr>
-                <w:b/>
-                <w:color w:val="339966"/>
-                <w:sz w:val="16"/>
-                <w:szCs w:val="16"/>
-                <w:lang w:val="en-US"/>
-              </w:rPr>
-              <w:t xml:space="preserve"> </w:t>
-            </w:r>
-            <w:r>
-              <w:rPr>
-                <w:b/>
-                <w:color w:val="339966"/>
-                <w:sz w:val="16"/>
-                <w:szCs w:val="16"/>
-              </w:rPr>
-              <w:fldChar w:fldCharType="begin"/>
-            </w:r>
-            <w:r>
-              <w:rPr>
-                <w:b/>
-                <w:color w:val="339966"/>
-                <w:sz w:val="16"/>
-                <w:szCs w:val="16"/>
-                <w:lang w:val="en-US"/>
-              </w:rPr>
-              <w:instrText xml:space="preserve"> MERGEFIELD  date_month  \* MERGEFORMAT </w:instrText>
-            </w:r>
-            <w:r>
-              <w:rPr>
-                <w:b/>
-                <w:color w:val="339966"/>
-                <w:sz w:val="16"/>
-                <w:szCs w:val="16"/>
-              </w:rPr>
-              <w:fldChar w:fldCharType="separate"/>
-            </w:r>
-            <w:r>
-              <w:rPr>
-                <w:b/>
-                <w:noProof/>
-                <w:color w:val="339966"/>
-                <w:sz w:val="16"/>
-                <w:szCs w:val="16"/>
-                <w:lang w:val="en-US"/>
-              </w:rPr>
-              <w:t>«date_month»</w:t>
-            </w:r>
-            <w:r>
-              <w:rPr>
-                <w:b/>
-                <w:color w:val="339966"/>
-                <w:sz w:val="16"/>
-                <w:szCs w:val="16"/>
-              </w:rPr>
-              <w:fldChar w:fldCharType="end"/>
-            </w:r>
-            <w:r>
-              <w:rPr>
-                <w:b/>
-                <w:color w:val="339966"/>
-                <w:sz w:val="16"/>
-                <w:szCs w:val="16"/>
-                <w:lang w:val="en-US"/>
-              </w:rPr>
-              <w:t xml:space="preserve"> </w:t>
-            </w:r>
-            <w:r>
-              <w:rPr>
-                <w:b/>
-                <w:color w:val="339966"/>
-                <w:sz w:val="16"/>
-                <w:szCs w:val="16"/>
-                <w:lang w:val="en-US"/>
-              </w:rPr>
-              <w:t>-</w:t>
-            </w:r>
-            <w:bookmarkEnd w:id="12"/>
-            <w:bookmarkEnd w:id="13"/>
-            <w:r>
-              <w:rPr>
-                <w:b/>
-                <w:color w:val="339966"/>
-                <w:sz w:val="16"/>
-                <w:szCs w:val="16"/>
-                <w:lang w:val="en-US"/>
-              </w:rPr>
-              <w:t xml:space="preserve"> </w:t>
-            </w:r>
-            <w:r>
-              <w:rPr>
-                <w:b/>
-                <w:color w:val="339966"/>
-                <w:sz w:val="16"/>
-                <w:szCs w:val="16"/>
-                <w:lang w:val="en-US"/>
-              </w:rPr>
-              <w:fldChar w:fldCharType="begin"/>
-            </w:r>
-            <w:r>
-              <w:rPr>
-                <w:b/>
-                <w:color w:val="339966"/>
-                <w:sz w:val="16"/>
-                <w:szCs w:val="16"/>
-                <w:lang w:val="en-US"/>
-              </w:rPr>
-              <w:instrText xml:space="preserve"> MERGEFIELD  date_year  \* MERGEFORMAT </w:instrText>
-            </w:r>
-            <w:r>
-              <w:rPr>
-                <w:b/>
-                <w:color w:val="339966"/>
-                <w:sz w:val="16"/>
-                <w:szCs w:val="16"/>
-                <w:lang w:val="en-US"/>
-              </w:rPr>
-              <w:fldChar w:fldCharType="separate"/>
-            </w:r>
-            <w:r>
-              <w:rPr>
-                <w:b/>
-                <w:noProof/>
-                <w:color w:val="339966"/>
-                <w:sz w:val="16"/>
-                <w:szCs w:val="16"/>
-                <w:lang w:val="en-US"/>
-              </w:rPr>
-              <w:t>«date_year»</w:t>
-            </w:r>
-            <w:r>
-              <w:rPr>
-                <w:b/>
-                <w:color w:val="339966"/>
-                <w:sz w:val="16"/>
-                <w:szCs w:val="16"/>
-                <w:lang w:val="en-US"/>
-              </w:rPr>
-              <w:fldChar w:fldCharType="end"/>
-            </w:r>
-          </w:p>
-          <w:p>
-            <w:pPr>
-              <w:spacing w:line="240" w:lineRule="auto"/>
-              <w:jc w:val="both"/>
+              <w:t xml:space="preserve">        </w:t>
+            </w:r>
+            <w:r>
               <w:rPr>
                 <w:b/>
                 <w:color w:val="339966"/>
                 <w:sz w:val="14"/>
                 <w:szCs w:val="14"/>
               </w:rPr>
-            </w:pPr>
+              <w:t xml:space="preserve">(dzień)         (miesiąc)          </w:t>
+            </w:r>
             <w:r>
               <w:rPr>
                 <w:b/>
                 <w:color w:val="339966"/>
                 <w:sz w:val="14"/>
                 <w:szCs w:val="14"/>
-                <w:lang w:val="en-US"/>
-              </w:rPr>
-              <w:t xml:space="preserve">        </w:t>
+              </w:rPr>
+              <w:t xml:space="preserve">    </w:t>
             </w:r>
             <w:r>
               <w:rPr>
@@ -5118,40 +5812,13 @@
                 <w:sz w:val="14"/>
                 <w:szCs w:val="14"/>
               </w:rPr>
-              <w:t>(dzień)-</w:t>
-            </w:r>
-            <w:r>
-              <w:rPr>
-                <w:b/>
-                <w:color w:val="339966"/>
-                <w:sz w:val="14"/>
-                <w:szCs w:val="14"/>
-              </w:rPr>
-              <w:t xml:space="preserve"> (miesiąc)</w:t>
-            </w:r>
-            <w:r>
-              <w:rPr>
-                <w:b/>
-                <w:color w:val="339966"/>
-                <w:sz w:val="14"/>
-                <w:szCs w:val="14"/>
-              </w:rPr>
-              <w:t>-</w:t>
-            </w:r>
-            <w:r>
-              <w:rPr>
-                <w:b/>
-                <w:color w:val="339966"/>
-                <w:sz w:val="14"/>
-                <w:szCs w:val="14"/>
-              </w:rPr>
               <w:t xml:space="preserve"> (rok)</w:t>
             </w:r>
           </w:p>
         </w:tc>
         <w:tc>
           <w:tcPr>
-            <w:tcW w:w="222" w:type="dxa"/>
+            <w:tcW w:w="183" w:type="dxa"/>
             <w:tcBorders>
               <w:top w:val="nil"/>
               <w:left w:val="single" w:sz="4" w:space="0" w:color="339966"/>
@@ -5204,7 +5871,7 @@
         </w:tc>
         <w:tc>
           <w:tcPr>
-            <w:tcW w:w="3624" w:type="dxa"/>
+            <w:tcW w:w="3655" w:type="dxa"/>
             <w:tcBorders>
               <w:top w:val="single" w:sz="4" w:space="0" w:color="339966"/>
               <w:left w:val="single" w:sz="4" w:space="0" w:color="339966"/>
@@ -5215,6 +5882,20 @@
           </w:tcPr>
           <w:p>
             <w:pPr>
+              <w:ind w:left="-250" w:firstLine="255"/>
+              <w:jc w:val="center"/>
+              <w:rPr>
+                <w:b/>
+                <w:color w:val="339966"/>
+                <w:sz w:val="12"/>
+                <w:szCs w:val="12"/>
+              </w:rPr>
+            </w:pPr>
+          </w:p>
+          <w:p>
+            <w:pPr>
+              <w:ind w:left="-250" w:firstLine="255"/>
+              <w:jc w:val="center"/>
               <w:rPr>
                 <w:b/>
                 <w:color w:val="339966"/>
@@ -5225,13 +5906,23 @@
           </w:p>
           <w:p>
             <w:pPr>
+              <w:rPr>
+                <w:b/>
+                <w:color w:val="339966"/>
+                <w:sz w:val="16"/>
+                <w:szCs w:val="16"/>
+              </w:rPr>
+            </w:pPr>
+          </w:p>
+          <w:p>
+            <w:pPr>
               <w:ind w:left="-250" w:firstLine="255"/>
               <w:jc w:val="center"/>
               <w:rPr>
                 <w:b/>
                 <w:color w:val="339966"/>
-                <w:sz w:val="12"/>
-                <w:szCs w:val="12"/>
+                <w:sz w:val="16"/>
+                <w:szCs w:val="16"/>
               </w:rPr>
             </w:pPr>
           </w:p>
@@ -5254,30 +5945,6 @@
               <w:rPr>
                 <w:b/>
                 <w:color w:val="339966"/>
-                <w:sz w:val="16"/>
-                <w:szCs w:val="16"/>
-              </w:rPr>
-            </w:pPr>
-          </w:p>
-          <w:p>
-            <w:pPr>
-              <w:ind w:left="-250" w:firstLine="255"/>
-              <w:jc w:val="center"/>
-              <w:rPr>
-                <w:b/>
-                <w:color w:val="339966"/>
-                <w:sz w:val="16"/>
-                <w:szCs w:val="16"/>
-              </w:rPr>
-            </w:pPr>
-          </w:p>
-          <w:p>
-            <w:pPr>
-              <w:ind w:left="-250" w:firstLine="255"/>
-              <w:jc w:val="center"/>
-              <w:rPr>
-                <w:b/>
-                <w:color w:val="339966"/>
                 <w:sz w:val="14"/>
                 <w:szCs w:val="14"/>
               </w:rPr>
@@ -5295,7 +5962,7 @@
         </w:tc>
         <w:tc>
           <w:tcPr>
-            <w:tcW w:w="181" w:type="dxa"/>
+            <w:tcW w:w="183" w:type="dxa"/>
             <w:tcBorders>
               <w:top w:val="nil"/>
               <w:left w:val="single" w:sz="4" w:space="0" w:color="339966"/>
@@ -5348,7 +6015,7 @@
         </w:tc>
         <w:tc>
           <w:tcPr>
-            <w:tcW w:w="3805" w:type="dxa"/>
+            <w:tcW w:w="3837" w:type="dxa"/>
             <w:tcBorders>
               <w:top w:val="single" w:sz="6" w:space="0" w:color="339966"/>
               <w:left w:val="single" w:sz="6" w:space="0" w:color="339966"/>
@@ -5486,6 +6153,17 @@
           </w:p>
           <w:p>
             <w:pPr>
+              <w:jc w:val="both"/>
+              <w:rPr>
+                <w:b/>
+                <w:color w:val="339966"/>
+                <w:sz w:val="8"/>
+                <w:szCs w:val="8"/>
+              </w:rPr>
+            </w:pPr>
+          </w:p>
+          <w:p>
+            <w:pPr>
               <w:spacing w:line="240" w:lineRule="auto"/>
               <w:jc w:val="both"/>
               <w:rPr>
@@ -5569,23 +6247,17 @@
     </w:tbl>
     <w:p>
       <w:pPr>
-        <w:spacing w:line="240" w:lineRule="auto"/>
+        <w:jc w:val="both"/>
         <w:rPr>
-          <w:sz w:val="2"/>
-          <w:szCs w:val="2"/>
+          <w:sz w:val="10"/>
+          <w:szCs w:val="10"/>
         </w:rPr>
       </w:pPr>
     </w:p>
     <w:sectPr>
-      <w:headerReference w:type="even" r:id="rId13"/>
-      <w:headerReference w:type="default" r:id="rId14"/>
-      <w:footerReference w:type="even" r:id="rId15"/>
-      <w:footerReference w:type="default" r:id="rId16"/>
-      <w:headerReference w:type="first" r:id="rId17"/>
-      <w:footerReference w:type="first" r:id="rId18"/>
       <w:type w:val="continuous"/>
       <w:pgSz w:w="11906" w:h="16838" w:code="9"/>
-      <w:pgMar w:top="238" w:right="1418" w:bottom="426" w:left="1418" w:header="284" w:footer="113" w:gutter="0"/>
+      <w:pgMar w:top="1440" w:right="1080" w:bottom="142" w:left="1080" w:header="284" w:footer="113" w:gutter="0"/>
       <w:cols w:space="708"/>
       <w:docGrid w:linePitch="360"/>
     </w:sectPr>
@@ -5655,43 +6327,6 @@
 </w:ftr>
 </file>
 
-<file path=word/footer4.xml><?xml version="1.0" encoding="utf-8"?>
-<w:ftr xmlns:wpc="http://schemas.microsoft.com/office/word/2010/wordprocessingCanvas" xmlns:cx="http://schemas.microsoft.com/office/drawing/2014/chartex" xmlns:cx1="http://schemas.microsoft.com/office/drawing/2015/9/8/chartex" xmlns:cx2="http://schemas.microsoft.com/office/drawing/2015/10/21/chartex" xmlns:cx3="http://schemas.microsoft.com/office/drawing/2016/5/9/chartex" xmlns:cx4="http://schemas.microsoft.com/office/drawing/2016/5/10/chartex" xmlns:cx5="http://schemas.microsoft.com/office/drawing/2016/5/11/chartex" xmlns:cx6="http://schemas.microsoft.com/office/drawing/2016/5/12/chartex" xmlns:cx7="http://schemas.microsoft.com/office/drawing/2016/5/13/chartex" xmlns:cx8="http://schemas.microsoft.com/office/drawing/2016/5/14/chartex" xmlns:mc="http://schemas.openxmlformats.org/markup-compatibility/2006" xmlns:aink="http://schemas.microsoft.com/office/drawing/2016/ink" xmlns:am3d="http://schemas.microsoft.com/office/drawing/2017/model3d" xmlns:o="urn:schemas-microsoft-com:office:office" xmlns:r="http://schemas.openxmlformats.org/officeDocument/2006/relationships" xmlns:m="http://schemas.openxmlformats.org/officeDocument/2006/math" xmlns:v="urn:schemas-microsoft-com:vml" xmlns:wp14="http://schemas.microsoft.com/office/word/2010/wordprocessingDrawing" xmlns:wp="http://schemas.openxmlformats.org/drawingml/2006/wordprocessingDrawing" xmlns:w10="urn:schemas-microsoft-com:office:word" xmlns:w="http://schemas.openxmlformats.org/wordprocessingml/2006/main" xmlns:w14="http://schemas.microsoft.com/office/word/2010/wordml" xmlns:w15="http://schemas.microsoft.com/office/word/2012/wordml" xmlns:w16cid="http://schemas.microsoft.com/office/word/2016/wordml/cid" xmlns:w16se="http://schemas.microsoft.com/office/word/2015/wordml/symex" xmlns:wpg="http://schemas.microsoft.com/office/word/2010/wordprocessingGroup" xmlns:wpi="http://schemas.microsoft.com/office/word/2010/wordprocessingInk" xmlns:wne="http://schemas.microsoft.com/office/word/2006/wordml" xmlns:wps="http://schemas.microsoft.com/office/word/2010/wordprocessingShape" mc:Ignorable="w14 w15 w16se w16cid wp14">
-  <w:p>
-    <w:pPr>
-      <w:pStyle w:val="Footer"/>
-    </w:pPr>
-  </w:p>
-</w:ftr>
-</file>
-
-<file path=word/footer5.xml><?xml version="1.0" encoding="utf-8"?>
-<w:ftr xmlns:wpc="http://schemas.microsoft.com/office/word/2010/wordprocessingCanvas" xmlns:cx="http://schemas.microsoft.com/office/drawing/2014/chartex" xmlns:cx1="http://schemas.microsoft.com/office/drawing/2015/9/8/chartex" xmlns:cx2="http://schemas.microsoft.com/office/drawing/2015/10/21/chartex" xmlns:cx3="http://schemas.microsoft.com/office/drawing/2016/5/9/chartex" xmlns:cx4="http://schemas.microsoft.com/office/drawing/2016/5/10/chartex" xmlns:cx5="http://schemas.microsoft.com/office/drawing/2016/5/11/chartex" xmlns:cx6="http://schemas.microsoft.com/office/drawing/2016/5/12/chartex" xmlns:cx7="http://schemas.microsoft.com/office/drawing/2016/5/13/chartex" xmlns:cx8="http://schemas.microsoft.com/office/drawing/2016/5/14/chartex" xmlns:mc="http://schemas.openxmlformats.org/markup-compatibility/2006" xmlns:aink="http://schemas.microsoft.com/office/drawing/2016/ink" xmlns:am3d="http://schemas.microsoft.com/office/drawing/2017/model3d" xmlns:o="urn:schemas-microsoft-com:office:office" xmlns:r="http://schemas.openxmlformats.org/officeDocument/2006/relationships" xmlns:m="http://schemas.openxmlformats.org/officeDocument/2006/math" xmlns:v="urn:schemas-microsoft-com:vml" xmlns:wp14="http://schemas.microsoft.com/office/word/2010/wordprocessingDrawing" xmlns:wp="http://schemas.openxmlformats.org/drawingml/2006/wordprocessingDrawing" xmlns:w10="urn:schemas-microsoft-com:office:word" xmlns:w="http://schemas.openxmlformats.org/wordprocessingml/2006/main" xmlns:w14="http://schemas.microsoft.com/office/word/2010/wordml" xmlns:w15="http://schemas.microsoft.com/office/word/2012/wordml" xmlns:w16cid="http://schemas.microsoft.com/office/word/2016/wordml/cid" xmlns:w16se="http://schemas.microsoft.com/office/word/2015/wordml/symex" xmlns:wpg="http://schemas.microsoft.com/office/word/2010/wordprocessingGroup" xmlns:wpi="http://schemas.microsoft.com/office/word/2010/wordprocessingInk" xmlns:wne="http://schemas.microsoft.com/office/word/2006/wordml" xmlns:wps="http://schemas.microsoft.com/office/word/2010/wordprocessingShape" mc:Ignorable="w14 w15 w16se w16cid wp14">
-  <w:p>
-    <w:pPr>
-      <w:pStyle w:val="Footer"/>
-      <w:spacing w:line="240" w:lineRule="auto"/>
-      <w:rPr>
-        <w:bCs/>
-        <w:color w:val="339966"/>
-        <w:sz w:val="2"/>
-        <w:szCs w:val="2"/>
-      </w:rPr>
-    </w:pPr>
-  </w:p>
-</w:ftr>
-</file>
-
-<file path=word/footer6.xml><?xml version="1.0" encoding="utf-8"?>
-<w:ftr xmlns:wpc="http://schemas.microsoft.com/office/word/2010/wordprocessingCanvas" xmlns:cx="http://schemas.microsoft.com/office/drawing/2014/chartex" xmlns:cx1="http://schemas.microsoft.com/office/drawing/2015/9/8/chartex" xmlns:cx2="http://schemas.microsoft.com/office/drawing/2015/10/21/chartex" xmlns:cx3="http://schemas.microsoft.com/office/drawing/2016/5/9/chartex" xmlns:cx4="http://schemas.microsoft.com/office/drawing/2016/5/10/chartex" xmlns:cx5="http://schemas.microsoft.com/office/drawing/2016/5/11/chartex" xmlns:cx6="http://schemas.microsoft.com/office/drawing/2016/5/12/chartex" xmlns:cx7="http://schemas.microsoft.com/office/drawing/2016/5/13/chartex" xmlns:cx8="http://schemas.microsoft.com/office/drawing/2016/5/14/chartex" xmlns:mc="http://schemas.openxmlformats.org/markup-compatibility/2006" xmlns:aink="http://schemas.microsoft.com/office/drawing/2016/ink" xmlns:am3d="http://schemas.microsoft.com/office/drawing/2017/model3d" xmlns:o="urn:schemas-microsoft-com:office:office" xmlns:r="http://schemas.openxmlformats.org/officeDocument/2006/relationships" xmlns:m="http://schemas.openxmlformats.org/officeDocument/2006/math" xmlns:v="urn:schemas-microsoft-com:vml" xmlns:wp14="http://schemas.microsoft.com/office/word/2010/wordprocessingDrawing" xmlns:wp="http://schemas.openxmlformats.org/drawingml/2006/wordprocessingDrawing" xmlns:w10="urn:schemas-microsoft-com:office:word" xmlns:w="http://schemas.openxmlformats.org/wordprocessingml/2006/main" xmlns:w14="http://schemas.microsoft.com/office/word/2010/wordml" xmlns:w15="http://schemas.microsoft.com/office/word/2012/wordml" xmlns:w16cid="http://schemas.microsoft.com/office/word/2016/wordml/cid" xmlns:w16se="http://schemas.microsoft.com/office/word/2015/wordml/symex" xmlns:wpg="http://schemas.microsoft.com/office/word/2010/wordprocessingGroup" xmlns:wpi="http://schemas.microsoft.com/office/word/2010/wordprocessingInk" xmlns:wne="http://schemas.microsoft.com/office/word/2006/wordml" xmlns:wps="http://schemas.microsoft.com/office/word/2010/wordprocessingShape" mc:Ignorable="w14 w15 w16se w16cid wp14">
-  <w:p>
-    <w:pPr>
-      <w:pStyle w:val="Footer"/>
-    </w:pPr>
-  </w:p>
-</w:ftr>
-</file>
-
 <file path=word/footnotes.xml><?xml version="1.0" encoding="utf-8"?>
 <w:footnotes xmlns:wpc="http://schemas.microsoft.com/office/word/2010/wordprocessingCanvas" xmlns:cx="http://schemas.microsoft.com/office/drawing/2014/chartex" xmlns:cx1="http://schemas.microsoft.com/office/drawing/2015/9/8/chartex" xmlns:cx2="http://schemas.microsoft.com/office/drawing/2015/10/21/chartex" xmlns:cx3="http://schemas.microsoft.com/office/drawing/2016/5/9/chartex" xmlns:cx4="http://schemas.microsoft.com/office/drawing/2016/5/10/chartex" xmlns:cx5="http://schemas.microsoft.com/office/drawing/2016/5/11/chartex" xmlns:cx6="http://schemas.microsoft.com/office/drawing/2016/5/12/chartex" xmlns:cx7="http://schemas.microsoft.com/office/drawing/2016/5/13/chartex" xmlns:cx8="http://schemas.microsoft.com/office/drawing/2016/5/14/chartex" xmlns:mc="http://schemas.openxmlformats.org/markup-compatibility/2006" xmlns:aink="http://schemas.microsoft.com/office/drawing/2016/ink" xmlns:am3d="http://schemas.microsoft.com/office/drawing/2017/model3d" xmlns:o="urn:schemas-microsoft-com:office:office" xmlns:r="http://schemas.openxmlformats.org/officeDocument/2006/relationships" xmlns:m="http://schemas.openxmlformats.org/officeDocument/2006/math" xmlns:v="urn:schemas-microsoft-com:vml" xmlns:wp14="http://schemas.microsoft.com/office/word/2010/wordprocessingDrawing" xmlns:wp="http://schemas.openxmlformats.org/drawingml/2006/wordprocessingDrawing" xmlns:w10="urn:schemas-microsoft-com:office:word" xmlns:w="http://schemas.openxmlformats.org/wordprocessingml/2006/main" xmlns:w14="http://schemas.microsoft.com/office/word/2010/wordml" xmlns:w15="http://schemas.microsoft.com/office/word/2012/wordml" xmlns:w16cid="http://schemas.microsoft.com/office/word/2016/wordml/cid" xmlns:w16se="http://schemas.microsoft.com/office/word/2015/wordml/symex" xmlns:wpg="http://schemas.microsoft.com/office/word/2010/wordprocessingGroup" xmlns:wpi="http://schemas.microsoft.com/office/word/2010/wordprocessingInk" xmlns:wne="http://schemas.microsoft.com/office/word/2006/wordml" xmlns:wps="http://schemas.microsoft.com/office/word/2010/wordprocessingShape" mc:Ignorable="w14 w15 w16se w16cid wp14">
   <w:footnote w:type="separator" w:id="-1">
@@ -5719,7 +6354,7 @@
       <w:pPr>
         <w:pStyle w:val="FootnoteText"/>
         <w:spacing w:line="240" w:lineRule="auto"/>
-        <w:ind w:left="-960" w:hanging="120"/>
+        <w:ind w:left="-960" w:firstLine="960"/>
         <w:jc w:val="both"/>
         <w:rPr>
           <w:color w:val="339966"/>
@@ -5742,7 +6377,15 @@
           <w:sz w:val="12"/>
           <w:szCs w:val="12"/>
         </w:rPr>
-        <w:t xml:space="preserve"> Pole nieobowiązkowe.</w:t>
+        <w:t xml:space="preserve"> </w:t>
+      </w:r>
+      <w:r>
+        <w:rPr>
+          <w:color w:val="339966"/>
+          <w:sz w:val="12"/>
+          <w:szCs w:val="12"/>
+        </w:rPr>
+        <w:t>Pole nieobowiązkowe.</w:t>
       </w:r>
     </w:p>
   </w:footnote>
@@ -5750,7 +6393,7 @@
     <w:p>
       <w:pPr>
         <w:pStyle w:val="FootnoteText"/>
-        <w:ind w:left="-1134"/>
+        <w:ind w:left="-993" w:firstLine="960"/>
       </w:pPr>
       <w:r>
         <w:rPr>
@@ -5783,7 +6426,7 @@
           <w:sz w:val="12"/>
           <w:szCs w:val="12"/>
         </w:rPr>
-        <w:t>6</w:t>
+        <w:t>co najmniej 2 tygodnie</w:t>
       </w:r>
       <w:r>
         <w:rPr>
@@ -5791,7 +6434,7 @@
           <w:sz w:val="12"/>
           <w:szCs w:val="12"/>
         </w:rPr>
-        <w:t xml:space="preserve"> lub </w:t>
+        <w:t>,</w:t>
       </w:r>
       <w:r>
         <w:rPr>
@@ -5799,15 +6442,7 @@
           <w:sz w:val="12"/>
           <w:szCs w:val="12"/>
         </w:rPr>
-        <w:t>12</w:t>
-      </w:r>
-      <w:r>
-        <w:rPr>
-          <w:color w:val="339966"/>
-          <w:sz w:val="12"/>
-          <w:szCs w:val="12"/>
-        </w:rPr>
-        <w:t xml:space="preserve"> tygodni, w których dzieciom udostępniane były owoce i warzywa</w:t>
+        <w:t xml:space="preserve"> w których dzieciom udostępniane były owoce i warzywa</w:t>
       </w:r>
       <w:r>
         <w:rPr>
@@ -5816,14 +6451,6 @@
           <w:szCs w:val="12"/>
         </w:rPr>
         <w:t xml:space="preserve"> lub mleko i przetwory mleczne</w:t>
-      </w:r>
-      <w:r>
-        <w:rPr>
-          <w:color w:val="339966"/>
-          <w:sz w:val="12"/>
-          <w:szCs w:val="12"/>
-        </w:rPr>
-        <w:t>.</w:t>
       </w:r>
     </w:p>
   </w:footnote>
@@ -5953,7 +6580,7 @@
               <w:sz w:val="18"/>
               <w:szCs w:val="18"/>
             </w:rPr>
-            <w:t xml:space="preserve">owoców i warzyw lub mleka </w:t>
+            <w:t>owoców i warzyw</w:t>
           </w:r>
           <w:r>
             <w:rPr>
@@ -5962,8 +6589,16 @@
               <w:sz w:val="18"/>
               <w:szCs w:val="18"/>
             </w:rPr>
-            <w:br/>
-            <w:t>i przetworów mlecznych d</w:t>
+            <w:t xml:space="preserve"> lub mleka i przetworów mlecznych</w:t>
+          </w:r>
+          <w:r>
+            <w:rPr>
+              <w:b/>
+              <w:color w:val="339966"/>
+              <w:sz w:val="18"/>
+              <w:szCs w:val="18"/>
+            </w:rPr>
+            <w:t xml:space="preserve"> d</w:t>
           </w:r>
           <w:r>
             <w:rPr>
@@ -6111,7 +6746,7 @@
               <w:sz w:val="18"/>
               <w:szCs w:val="18"/>
             </w:rPr>
-            <w:t>1</w:t>
+            <w:t>3</w:t>
           </w:r>
           <w:r>
             <w:rPr>
@@ -6179,7 +6814,16 @@
               <w:sz w:val="18"/>
               <w:szCs w:val="18"/>
             </w:rPr>
-            <w:t xml:space="preserve">VA </w:t>
+            <w:t>VA</w:t>
+          </w:r>
+          <w:r>
+            <w:rPr>
+              <w:b/>
+              <w:color w:val="339966"/>
+              <w:sz w:val="18"/>
+              <w:szCs w:val="18"/>
+            </w:rPr>
+            <w:t xml:space="preserve"> </w:t>
           </w:r>
           <w:r>
             <w:rPr>
@@ -6251,7 +6895,7 @@
               <w:sz w:val="18"/>
               <w:szCs w:val="18"/>
             </w:rPr>
-            <w:t>/20</w:t>
+            <w:t>/</w:t>
           </w:r>
           <w:r>
             <w:rPr>
@@ -6260,7 +6904,34 @@
               <w:sz w:val="18"/>
               <w:szCs w:val="18"/>
             </w:rPr>
-            <w:t>21”</w:t>
+            <w:t>20</w:t>
+          </w:r>
+          <w:r>
+            <w:rPr>
+              <w:b/>
+              <w:color w:val="339966"/>
+              <w:sz w:val="18"/>
+              <w:szCs w:val="18"/>
+            </w:rPr>
+            <w:t>2</w:t>
+          </w:r>
+          <w:r>
+            <w:rPr>
+              <w:b/>
+              <w:color w:val="339966"/>
+              <w:sz w:val="18"/>
+              <w:szCs w:val="18"/>
+            </w:rPr>
+            <w:t>1</w:t>
+          </w:r>
+          <w:r>
+            <w:rPr>
+              <w:b/>
+              <w:color w:val="339966"/>
+              <w:sz w:val="18"/>
+              <w:szCs w:val="18"/>
+            </w:rPr>
+            <w:t>”</w:t>
           </w:r>
         </w:p>
       </w:tc>
@@ -6305,474 +6976,432 @@
 </w:hdr>
 </file>
 
-<file path=word/header4.xml><?xml version="1.0" encoding="utf-8"?>
-<w:hdr xmlns:wpc="http://schemas.microsoft.com/office/word/2010/wordprocessingCanvas" xmlns:cx="http://schemas.microsoft.com/office/drawing/2014/chartex" xmlns:cx1="http://schemas.microsoft.com/office/drawing/2015/9/8/chartex" xmlns:cx2="http://schemas.microsoft.com/office/drawing/2015/10/21/chartex" xmlns:cx3="http://schemas.microsoft.com/office/drawing/2016/5/9/chartex" xmlns:cx4="http://schemas.microsoft.com/office/drawing/2016/5/10/chartex" xmlns:cx5="http://schemas.microsoft.com/office/drawing/2016/5/11/chartex" xmlns:cx6="http://schemas.microsoft.com/office/drawing/2016/5/12/chartex" xmlns:cx7="http://schemas.microsoft.com/office/drawing/2016/5/13/chartex" xmlns:cx8="http://schemas.microsoft.com/office/drawing/2016/5/14/chartex" xmlns:mc="http://schemas.openxmlformats.org/markup-compatibility/2006" xmlns:aink="http://schemas.microsoft.com/office/drawing/2016/ink" xmlns:am3d="http://schemas.microsoft.com/office/drawing/2017/model3d" xmlns:o="urn:schemas-microsoft-com:office:office" xmlns:r="http://schemas.openxmlformats.org/officeDocument/2006/relationships" xmlns:m="http://schemas.openxmlformats.org/officeDocument/2006/math" xmlns:v="urn:schemas-microsoft-com:vml" xmlns:wp14="http://schemas.microsoft.com/office/word/2010/wordprocessingDrawing" xmlns:wp="http://schemas.openxmlformats.org/drawingml/2006/wordprocessingDrawing" xmlns:w10="urn:schemas-microsoft-com:office:word" xmlns:w="http://schemas.openxmlformats.org/wordprocessingml/2006/main" xmlns:w14="http://schemas.microsoft.com/office/word/2010/wordml" xmlns:w15="http://schemas.microsoft.com/office/word/2012/wordml" xmlns:w16cid="http://schemas.microsoft.com/office/word/2016/wordml/cid" xmlns:w16se="http://schemas.microsoft.com/office/word/2015/wordml/symex" xmlns:wpg="http://schemas.microsoft.com/office/word/2010/wordprocessingGroup" xmlns:wpi="http://schemas.microsoft.com/office/word/2010/wordprocessingInk" xmlns:wne="http://schemas.microsoft.com/office/word/2006/wordml" xmlns:wps="http://schemas.microsoft.com/office/word/2010/wordprocessingShape" mc:Ignorable="w14 w15 w16se w16cid wp14">
-  <w:p>
-    <w:pPr>
-      <w:pStyle w:val="Header"/>
-    </w:pPr>
-  </w:p>
-</w:hdr>
-</file>
-
-<file path=word/header5.xml><?xml version="1.0" encoding="utf-8"?>
-<w:hdr xmlns:wpc="http://schemas.microsoft.com/office/word/2010/wordprocessingCanvas" xmlns:cx="http://schemas.microsoft.com/office/drawing/2014/chartex" xmlns:cx1="http://schemas.microsoft.com/office/drawing/2015/9/8/chartex" xmlns:cx2="http://schemas.microsoft.com/office/drawing/2015/10/21/chartex" xmlns:cx3="http://schemas.microsoft.com/office/drawing/2016/5/9/chartex" xmlns:cx4="http://schemas.microsoft.com/office/drawing/2016/5/10/chartex" xmlns:cx5="http://schemas.microsoft.com/office/drawing/2016/5/11/chartex" xmlns:cx6="http://schemas.microsoft.com/office/drawing/2016/5/12/chartex" xmlns:cx7="http://schemas.microsoft.com/office/drawing/2016/5/13/chartex" xmlns:cx8="http://schemas.microsoft.com/office/drawing/2016/5/14/chartex" xmlns:mc="http://schemas.openxmlformats.org/markup-compatibility/2006" xmlns:aink="http://schemas.microsoft.com/office/drawing/2016/ink" xmlns:am3d="http://schemas.microsoft.com/office/drawing/2017/model3d" xmlns:o="urn:schemas-microsoft-com:office:office" xmlns:r="http://schemas.openxmlformats.org/officeDocument/2006/relationships" xmlns:m="http://schemas.openxmlformats.org/officeDocument/2006/math" xmlns:v="urn:schemas-microsoft-com:vml" xmlns:wp14="http://schemas.microsoft.com/office/word/2010/wordprocessingDrawing" xmlns:wp="http://schemas.openxmlformats.org/drawingml/2006/wordprocessingDrawing" xmlns:w10="urn:schemas-microsoft-com:office:word" xmlns:w="http://schemas.openxmlformats.org/wordprocessingml/2006/main" xmlns:w14="http://schemas.microsoft.com/office/word/2010/wordml" xmlns:w15="http://schemas.microsoft.com/office/word/2012/wordml" xmlns:w16cid="http://schemas.microsoft.com/office/word/2016/wordml/cid" xmlns:w16se="http://schemas.microsoft.com/office/word/2015/wordml/symex" xmlns:wpg="http://schemas.microsoft.com/office/word/2010/wordprocessingGroup" xmlns:wpi="http://schemas.microsoft.com/office/word/2010/wordprocessingInk" xmlns:wne="http://schemas.microsoft.com/office/word/2006/wordml" xmlns:wps="http://schemas.microsoft.com/office/word/2010/wordprocessingShape" mc:Ignorable="w14 w15 w16se w16cid wp14">
-  <w:p>
-    <w:pPr>
-      <w:rPr>
-        <w:sz w:val="2"/>
-        <w:szCs w:val="2"/>
-      </w:rPr>
-    </w:pPr>
-  </w:p>
-  <w:tbl>
-    <w:tblPr>
-      <w:tblW w:w="10894" w:type="dxa"/>
-      <w:tblInd w:w="-960" w:type="dxa"/>
-      <w:tblBorders>
-        <w:top w:val="single" w:sz="4" w:space="0" w:color="339966"/>
-        <w:left w:val="single" w:sz="4" w:space="0" w:color="339966"/>
-        <w:bottom w:val="single" w:sz="4" w:space="0" w:color="339966"/>
-        <w:right w:val="single" w:sz="4" w:space="0" w:color="339966"/>
-        <w:insideH w:val="single" w:sz="4" w:space="0" w:color="339966"/>
-        <w:insideV w:val="single" w:sz="4" w:space="0" w:color="339966"/>
-      </w:tblBorders>
-      <w:tblLayout w:type="fixed"/>
-      <w:tblCellMar>
-        <w:left w:w="70" w:type="dxa"/>
-        <w:right w:w="70" w:type="dxa"/>
-      </w:tblCellMar>
-      <w:tblLook w:val="0000" w:firstRow="0" w:lastRow="0" w:firstColumn="0" w:lastColumn="0" w:noHBand="0" w:noVBand="0"/>
-    </w:tblPr>
-    <w:tblGrid>
-      <w:gridCol w:w="2023"/>
-      <w:gridCol w:w="7371"/>
-      <w:gridCol w:w="1500"/>
-    </w:tblGrid>
-    <w:tr>
-      <w:trPr>
-        <w:cantSplit/>
-        <w:trHeight w:val="497"/>
-      </w:trPr>
-      <w:tc>
-        <w:tcPr>
-          <w:tcW w:w="2023" w:type="dxa"/>
-          <w:vMerge w:val="restart"/>
-        </w:tcPr>
-        <w:p>
-          <w:pPr>
-            <w:jc w:val="center"/>
-            <w:rPr>
-              <w:sz w:val="22"/>
-            </w:rPr>
-          </w:pPr>
-        </w:p>
-      </w:tc>
-      <w:tc>
-        <w:tcPr>
-          <w:tcW w:w="7371" w:type="dxa"/>
-          <w:shd w:val="clear" w:color="auto" w:fill="auto"/>
-          <w:vAlign w:val="center"/>
-        </w:tcPr>
-        <w:p>
-          <w:pPr>
-            <w:spacing w:line="240" w:lineRule="auto"/>
-            <w:jc w:val="center"/>
-            <w:rPr>
-              <w:b/>
-              <w:color w:val="339966"/>
-              <w:sz w:val="18"/>
-              <w:szCs w:val="18"/>
-            </w:rPr>
-          </w:pPr>
-          <w:r>
-            <w:rPr>
-              <w:b/>
-              <w:color w:val="339966"/>
-              <w:sz w:val="18"/>
-              <w:szCs w:val="18"/>
-            </w:rPr>
-            <w:t>Ewidencja</w:t>
-          </w:r>
-          <w:r>
-            <w:rPr>
-              <w:b/>
-              <w:color w:val="339966"/>
-              <w:sz w:val="18"/>
-              <w:szCs w:val="18"/>
-            </w:rPr>
-            <w:t xml:space="preserve"> dos</w:t>
-          </w:r>
-          <w:r>
-            <w:rPr>
-              <w:b/>
-              <w:color w:val="339966"/>
-              <w:sz w:val="18"/>
-              <w:szCs w:val="18"/>
-            </w:rPr>
-            <w:t>tarczonych i udostępnionych</w:t>
-          </w:r>
-          <w:r>
-            <w:rPr>
-              <w:b/>
-              <w:color w:val="339966"/>
-              <w:sz w:val="18"/>
-              <w:szCs w:val="18"/>
-            </w:rPr>
-            <w:t xml:space="preserve"> </w:t>
-          </w:r>
-          <w:r>
-            <w:rPr>
-              <w:b/>
-              <w:color w:val="339966"/>
-              <w:sz w:val="18"/>
-              <w:szCs w:val="18"/>
-            </w:rPr>
-            <w:t>owoców i warzyw lub mleka i przetworów mlecznych d</w:t>
-          </w:r>
-          <w:r>
-            <w:rPr>
-              <w:b/>
-              <w:color w:val="339966"/>
-              <w:sz w:val="18"/>
-              <w:szCs w:val="18"/>
-            </w:rPr>
-            <w:t xml:space="preserve">o </w:t>
-          </w:r>
-          <w:r>
-            <w:rPr>
-              <w:b/>
-              <w:color w:val="339966"/>
-              <w:sz w:val="18"/>
-              <w:szCs w:val="18"/>
-            </w:rPr>
-            <w:t>szkoły podstawowej</w:t>
-          </w:r>
-        </w:p>
-      </w:tc>
-      <w:tc>
-        <w:tcPr>
-          <w:tcW w:w="1500" w:type="dxa"/>
-          <w:vMerge w:val="restart"/>
-          <w:shd w:val="clear" w:color="auto" w:fill="auto"/>
-          <w:vAlign w:val="bottom"/>
-        </w:tcPr>
-        <w:p>
-          <w:pPr>
-            <w:jc w:val="center"/>
-            <w:rPr>
-              <w:rStyle w:val="PageNumber"/>
-              <w:color w:val="339966"/>
-              <w:sz w:val="18"/>
-              <w:szCs w:val="18"/>
-            </w:rPr>
-          </w:pPr>
-          <w:r>
-            <w:rPr>
-              <w:color w:val="339966"/>
-              <w:sz w:val="18"/>
-              <w:szCs w:val="18"/>
-            </w:rPr>
-            <w:t>Strona/stron</w:t>
-          </w:r>
-        </w:p>
-        <w:p>
-          <w:pPr>
-            <w:jc w:val="center"/>
-            <w:rPr>
-              <w:b/>
-              <w:color w:val="339966"/>
-              <w:sz w:val="18"/>
-              <w:szCs w:val="18"/>
-            </w:rPr>
-          </w:pPr>
-          <w:r>
-            <w:rPr>
-              <w:rStyle w:val="PageNumber"/>
-              <w:color w:val="339966"/>
-              <w:sz w:val="18"/>
-              <w:szCs w:val="18"/>
-            </w:rPr>
-            <w:fldChar w:fldCharType="begin"/>
-          </w:r>
-          <w:r>
-            <w:rPr>
-              <w:rStyle w:val="PageNumber"/>
-              <w:color w:val="339966"/>
-              <w:sz w:val="18"/>
-              <w:szCs w:val="18"/>
-            </w:rPr>
-            <w:instrText xml:space="preserve"> PAGE </w:instrText>
-          </w:r>
-          <w:r>
-            <w:rPr>
-              <w:rStyle w:val="PageNumber"/>
-              <w:color w:val="339966"/>
-              <w:sz w:val="18"/>
-              <w:szCs w:val="18"/>
-            </w:rPr>
-            <w:fldChar w:fldCharType="separate"/>
-          </w:r>
-          <w:r>
-            <w:rPr>
-              <w:rStyle w:val="PageNumber"/>
-              <w:noProof/>
-              <w:color w:val="339966"/>
-              <w:sz w:val="18"/>
-              <w:szCs w:val="18"/>
-            </w:rPr>
-            <w:t>3</w:t>
-          </w:r>
-          <w:r>
-            <w:rPr>
-              <w:rStyle w:val="PageNumber"/>
-              <w:color w:val="339966"/>
-              <w:sz w:val="18"/>
-              <w:szCs w:val="18"/>
-            </w:rPr>
-            <w:fldChar w:fldCharType="end"/>
-          </w:r>
-          <w:r>
-            <w:rPr>
-              <w:rStyle w:val="PageNumber"/>
-              <w:color w:val="339966"/>
-              <w:sz w:val="18"/>
-              <w:szCs w:val="18"/>
-            </w:rPr>
-            <w:t xml:space="preserve"> z </w:t>
-          </w:r>
-          <w:r>
-            <w:rPr>
-              <w:rStyle w:val="PageNumber"/>
-              <w:color w:val="339966"/>
-              <w:sz w:val="18"/>
-              <w:szCs w:val="18"/>
-            </w:rPr>
-            <w:fldChar w:fldCharType="begin"/>
-          </w:r>
-          <w:r>
-            <w:rPr>
-              <w:rStyle w:val="PageNumber"/>
-              <w:color w:val="339966"/>
-              <w:sz w:val="18"/>
-              <w:szCs w:val="18"/>
-            </w:rPr>
-            <w:instrText xml:space="preserve"> NUMPAGES </w:instrText>
-          </w:r>
-          <w:r>
-            <w:rPr>
-              <w:rStyle w:val="PageNumber"/>
-              <w:color w:val="339966"/>
-              <w:sz w:val="18"/>
-              <w:szCs w:val="18"/>
-            </w:rPr>
-            <w:fldChar w:fldCharType="separate"/>
-          </w:r>
-          <w:r>
-            <w:rPr>
-              <w:rStyle w:val="PageNumber"/>
-              <w:noProof/>
-              <w:color w:val="339966"/>
-              <w:sz w:val="18"/>
-              <w:szCs w:val="18"/>
-            </w:rPr>
-            <w:t>3</w:t>
-          </w:r>
-          <w:r>
-            <w:rPr>
-              <w:rStyle w:val="PageNumber"/>
-              <w:color w:val="339966"/>
-              <w:sz w:val="18"/>
-              <w:szCs w:val="18"/>
-            </w:rPr>
-            <w:fldChar w:fldCharType="end"/>
-          </w:r>
-        </w:p>
-      </w:tc>
-    </w:tr>
-    <w:tr>
-      <w:trPr>
-        <w:cantSplit/>
-        <w:trHeight w:val="529"/>
-      </w:trPr>
-      <w:tc>
-        <w:tcPr>
-          <w:tcW w:w="2023" w:type="dxa"/>
-          <w:vMerge/>
-        </w:tcPr>
-        <w:p>
-          <w:pPr>
-            <w:jc w:val="center"/>
-            <w:rPr>
-              <w:rFonts w:ascii="Times New Roman" w:hAnsi="Times New Roman" w:cs="Times New Roman"/>
-              <w:sz w:val="20"/>
-              <w:szCs w:val="20"/>
-            </w:rPr>
-          </w:pPr>
-        </w:p>
-      </w:tc>
-      <w:tc>
-        <w:tcPr>
-          <w:tcW w:w="7371" w:type="dxa"/>
-          <w:shd w:val="clear" w:color="auto" w:fill="auto"/>
-          <w:vAlign w:val="center"/>
-        </w:tcPr>
-        <w:p>
-          <w:pPr>
-            <w:spacing w:line="240" w:lineRule="auto"/>
-            <w:jc w:val="center"/>
-            <w:rPr>
-              <w:b/>
-              <w:color w:val="339966"/>
-              <w:sz w:val="18"/>
-              <w:szCs w:val="18"/>
-            </w:rPr>
-          </w:pPr>
-          <w:r>
-            <w:rPr>
-              <w:b/>
-              <w:color w:val="339966"/>
-              <w:sz w:val="18"/>
-              <w:szCs w:val="18"/>
-            </w:rPr>
-            <w:t xml:space="preserve">Załącznik nr </w:t>
-          </w:r>
-          <w:r>
-            <w:rPr>
-              <w:b/>
-              <w:color w:val="339966"/>
-              <w:sz w:val="18"/>
-              <w:szCs w:val="18"/>
-            </w:rPr>
-            <w:t xml:space="preserve">VA </w:t>
-          </w:r>
-          <w:r>
-            <w:rPr>
-              <w:b/>
-              <w:color w:val="339966"/>
-              <w:sz w:val="18"/>
-              <w:szCs w:val="18"/>
-            </w:rPr>
-            <w:t>do „Warunków uczestnictwa w „</w:t>
-          </w:r>
-          <w:r>
-            <w:rPr>
-              <w:b/>
-              <w:color w:val="339966"/>
-              <w:sz w:val="18"/>
-              <w:szCs w:val="18"/>
-            </w:rPr>
-            <w:t>Programie dla szkół</w:t>
-          </w:r>
-          <w:r>
-            <w:rPr>
-              <w:b/>
-              <w:color w:val="339966"/>
-              <w:sz w:val="18"/>
-              <w:szCs w:val="18"/>
-            </w:rPr>
-            <w:t xml:space="preserve">” </w:t>
-          </w:r>
-          <w:r>
-            <w:rPr>
-              <w:b/>
-              <w:color w:val="339966"/>
-              <w:sz w:val="18"/>
-              <w:szCs w:val="18"/>
-            </w:rPr>
-            <w:br/>
-          </w:r>
-          <w:r>
-            <w:rPr>
-              <w:b/>
-              <w:color w:val="339966"/>
-              <w:sz w:val="18"/>
-              <w:szCs w:val="18"/>
-            </w:rPr>
-            <w:t xml:space="preserve">w roku szkolnym </w:t>
-          </w:r>
-          <w:r>
-            <w:rPr>
-              <w:b/>
-              <w:color w:val="339966"/>
-              <w:sz w:val="18"/>
-              <w:szCs w:val="18"/>
-            </w:rPr>
-            <w:t>20</w:t>
-          </w:r>
-          <w:r>
-            <w:rPr>
-              <w:b/>
-              <w:color w:val="339966"/>
-              <w:sz w:val="18"/>
-              <w:szCs w:val="18"/>
-            </w:rPr>
-            <w:t>20</w:t>
-          </w:r>
-          <w:r>
-            <w:rPr>
-              <w:b/>
-              <w:color w:val="339966"/>
-              <w:sz w:val="18"/>
-              <w:szCs w:val="18"/>
-            </w:rPr>
-            <w:t>/20</w:t>
-          </w:r>
-          <w:r>
-            <w:rPr>
-              <w:b/>
-              <w:color w:val="339966"/>
-              <w:sz w:val="18"/>
-              <w:szCs w:val="18"/>
-            </w:rPr>
-            <w:t>21”</w:t>
-          </w:r>
-        </w:p>
-      </w:tc>
-      <w:tc>
-        <w:tcPr>
-          <w:tcW w:w="1500" w:type="dxa"/>
-          <w:vMerge/>
-          <w:shd w:val="clear" w:color="auto" w:fill="auto"/>
-        </w:tcPr>
-        <w:p>
-          <w:pPr>
-            <w:rPr>
-              <w:b/>
-              <w:color w:val="339966"/>
-              <w:sz w:val="18"/>
-              <w:szCs w:val="18"/>
-            </w:rPr>
-          </w:pPr>
-        </w:p>
-      </w:tc>
-    </w:tr>
-  </w:tbl>
-  <w:p>
-    <w:pPr>
-      <w:pStyle w:val="Header"/>
-      <w:rPr>
-        <w:sz w:val="12"/>
-        <w:szCs w:val="12"/>
-      </w:rPr>
-    </w:pPr>
-  </w:p>
-</w:hdr>
-</file>
-
-<file path=word/header6.xml><?xml version="1.0" encoding="utf-8"?>
-<w:hdr xmlns:wpc="http://schemas.microsoft.com/office/word/2010/wordprocessingCanvas" xmlns:cx="http://schemas.microsoft.com/office/drawing/2014/chartex" xmlns:cx1="http://schemas.microsoft.com/office/drawing/2015/9/8/chartex" xmlns:cx2="http://schemas.microsoft.com/office/drawing/2015/10/21/chartex" xmlns:cx3="http://schemas.microsoft.com/office/drawing/2016/5/9/chartex" xmlns:cx4="http://schemas.microsoft.com/office/drawing/2016/5/10/chartex" xmlns:cx5="http://schemas.microsoft.com/office/drawing/2016/5/11/chartex" xmlns:cx6="http://schemas.microsoft.com/office/drawing/2016/5/12/chartex" xmlns:cx7="http://schemas.microsoft.com/office/drawing/2016/5/13/chartex" xmlns:cx8="http://schemas.microsoft.com/office/drawing/2016/5/14/chartex" xmlns:mc="http://schemas.openxmlformats.org/markup-compatibility/2006" xmlns:aink="http://schemas.microsoft.com/office/drawing/2016/ink" xmlns:am3d="http://schemas.microsoft.com/office/drawing/2017/model3d" xmlns:o="urn:schemas-microsoft-com:office:office" xmlns:r="http://schemas.openxmlformats.org/officeDocument/2006/relationships" xmlns:m="http://schemas.openxmlformats.org/officeDocument/2006/math" xmlns:v="urn:schemas-microsoft-com:vml" xmlns:wp14="http://schemas.microsoft.com/office/word/2010/wordprocessingDrawing" xmlns:wp="http://schemas.openxmlformats.org/drawingml/2006/wordprocessingDrawing" xmlns:w10="urn:schemas-microsoft-com:office:word" xmlns:w="http://schemas.openxmlformats.org/wordprocessingml/2006/main" xmlns:w14="http://schemas.microsoft.com/office/word/2010/wordml" xmlns:w15="http://schemas.microsoft.com/office/word/2012/wordml" xmlns:w16cid="http://schemas.microsoft.com/office/word/2016/wordml/cid" xmlns:w16se="http://schemas.microsoft.com/office/word/2015/wordml/symex" xmlns:wpg="http://schemas.microsoft.com/office/word/2010/wordprocessingGroup" xmlns:wpi="http://schemas.microsoft.com/office/word/2010/wordprocessingInk" xmlns:wne="http://schemas.microsoft.com/office/word/2006/wordml" xmlns:wps="http://schemas.microsoft.com/office/word/2010/wordprocessingShape" mc:Ignorable="w14 w15 w16se w16cid wp14">
-  <w:p>
-    <w:pPr>
-      <w:pStyle w:val="Header"/>
-    </w:pPr>
-  </w:p>
-</w:hdr>
-</file>
-
 <file path=word/numbering.xml><?xml version="1.0" encoding="utf-8"?>
 <w:numbering xmlns:wpc="http://schemas.microsoft.com/office/word/2010/wordprocessingCanvas" xmlns:cx="http://schemas.microsoft.com/office/drawing/2014/chartex" xmlns:cx1="http://schemas.microsoft.com/office/drawing/2015/9/8/chartex" xmlns:cx2="http://schemas.microsoft.com/office/drawing/2015/10/21/chartex" xmlns:cx3="http://schemas.microsoft.com/office/drawing/2016/5/9/chartex" xmlns:cx4="http://schemas.microsoft.com/office/drawing/2016/5/10/chartex" xmlns:cx5="http://schemas.microsoft.com/office/drawing/2016/5/11/chartex" xmlns:cx6="http://schemas.microsoft.com/office/drawing/2016/5/12/chartex" xmlns:cx7="http://schemas.microsoft.com/office/drawing/2016/5/13/chartex" xmlns:cx8="http://schemas.microsoft.com/office/drawing/2016/5/14/chartex" xmlns:mc="http://schemas.openxmlformats.org/markup-compatibility/2006" xmlns:aink="http://schemas.microsoft.com/office/drawing/2016/ink" xmlns:am3d="http://schemas.microsoft.com/office/drawing/2017/model3d" xmlns:o="urn:schemas-microsoft-com:office:office" xmlns:r="http://schemas.openxmlformats.org/officeDocument/2006/relationships" xmlns:m="http://schemas.openxmlformats.org/officeDocument/2006/math" xmlns:v="urn:schemas-microsoft-com:vml" xmlns:wp14="http://schemas.microsoft.com/office/word/2010/wordprocessingDrawing" xmlns:wp="http://schemas.openxmlformats.org/drawingml/2006/wordprocessingDrawing" xmlns:w10="urn:schemas-microsoft-com:office:word" xmlns:w="http://schemas.openxmlformats.org/wordprocessingml/2006/main" xmlns:w14="http://schemas.microsoft.com/office/word/2010/wordml" xmlns:w15="http://schemas.microsoft.com/office/word/2012/wordml" xmlns:w16cid="http://schemas.microsoft.com/office/word/2016/wordml/cid" xmlns:w16se="http://schemas.microsoft.com/office/word/2015/wordml/symex" xmlns:wpg="http://schemas.microsoft.com/office/word/2010/wordprocessingGroup" xmlns:wpi="http://schemas.microsoft.com/office/word/2010/wordprocessingInk" xmlns:wne="http://schemas.microsoft.com/office/word/2006/wordml" xmlns:wps="http://schemas.microsoft.com/office/word/2010/wordprocessingShape" mc:Ignorable="w14 w15 w16se w16cid wp14">
   <w:abstractNum w:abstractNumId="0" w15:restartNumberingAfterBreak="0">
+    <w:nsid w:val="05652FC5"/>
+    <w:multiLevelType w:val="hybridMultilevel"/>
+    <w:tmpl w:val="BCC2ECAE"/>
+    <w:lvl w:ilvl="0" w:tplc="04150011">
+      <w:start w:val="1"/>
+      <w:numFmt w:val="decimal"/>
+      <w:lvlText w:val="%1)"/>
+      <w:lvlJc w:val="left"/>
+      <w:pPr>
+        <w:ind w:left="720" w:hanging="360"/>
+      </w:pPr>
+    </w:lvl>
+    <w:lvl w:ilvl="1" w:tplc="04150019" w:tentative="1">
+      <w:start w:val="1"/>
+      <w:numFmt w:val="lowerLetter"/>
+      <w:lvlText w:val="%2."/>
+      <w:lvlJc w:val="left"/>
+      <w:pPr>
+        <w:ind w:left="1440" w:hanging="360"/>
+      </w:pPr>
+    </w:lvl>
+    <w:lvl w:ilvl="2" w:tplc="0415001B" w:tentative="1">
+      <w:start w:val="1"/>
+      <w:numFmt w:val="lowerRoman"/>
+      <w:lvlText w:val="%3."/>
+      <w:lvlJc w:val="right"/>
+      <w:pPr>
+        <w:ind w:left="2160" w:hanging="180"/>
+      </w:pPr>
+    </w:lvl>
+    <w:lvl w:ilvl="3" w:tplc="0415000F" w:tentative="1">
+      <w:start w:val="1"/>
+      <w:numFmt w:val="decimal"/>
+      <w:lvlText w:val="%4."/>
+      <w:lvlJc w:val="left"/>
+      <w:pPr>
+        <w:ind w:left="2880" w:hanging="360"/>
+      </w:pPr>
+    </w:lvl>
+    <w:lvl w:ilvl="4" w:tplc="04150019" w:tentative="1">
+      <w:start w:val="1"/>
+      <w:numFmt w:val="lowerLetter"/>
+      <w:lvlText w:val="%5."/>
+      <w:lvlJc w:val="left"/>
+      <w:pPr>
+        <w:ind w:left="3600" w:hanging="360"/>
+      </w:pPr>
+    </w:lvl>
+    <w:lvl w:ilvl="5" w:tplc="0415001B" w:tentative="1">
+      <w:start w:val="1"/>
+      <w:numFmt w:val="lowerRoman"/>
+      <w:lvlText w:val="%6."/>
+      <w:lvlJc w:val="right"/>
+      <w:pPr>
+        <w:ind w:left="4320" w:hanging="180"/>
+      </w:pPr>
+    </w:lvl>
+    <w:lvl w:ilvl="6" w:tplc="0415000F" w:tentative="1">
+      <w:start w:val="1"/>
+      <w:numFmt w:val="decimal"/>
+      <w:lvlText w:val="%7."/>
+      <w:lvlJc w:val="left"/>
+      <w:pPr>
+        <w:ind w:left="5040" w:hanging="360"/>
+      </w:pPr>
+    </w:lvl>
+    <w:lvl w:ilvl="7" w:tplc="04150019" w:tentative="1">
+      <w:start w:val="1"/>
+      <w:numFmt w:val="lowerLetter"/>
+      <w:lvlText w:val="%8."/>
+      <w:lvlJc w:val="left"/>
+      <w:pPr>
+        <w:ind w:left="5760" w:hanging="360"/>
+      </w:pPr>
+    </w:lvl>
+    <w:lvl w:ilvl="8" w:tplc="0415001B" w:tentative="1">
+      <w:start w:val="1"/>
+      <w:numFmt w:val="lowerRoman"/>
+      <w:lvlText w:val="%9."/>
+      <w:lvlJc w:val="right"/>
+      <w:pPr>
+        <w:ind w:left="6480" w:hanging="180"/>
+      </w:pPr>
+    </w:lvl>
+  </w:abstractNum>
+  <w:abstractNum w:abstractNumId="1" w15:restartNumberingAfterBreak="0">
+    <w:nsid w:val="19EE76AD"/>
+    <w:multiLevelType w:val="hybridMultilevel"/>
+    <w:tmpl w:val="735CF386"/>
+    <w:lvl w:ilvl="0" w:tplc="2F02CD66">
+      <w:numFmt w:val="bullet"/>
+      <w:lvlText w:val=""/>
+      <w:lvlJc w:val="left"/>
+      <w:pPr>
+        <w:ind w:left="-491" w:hanging="360"/>
+      </w:pPr>
+      <w:rPr>
+        <w:rFonts w:ascii="Symbol" w:eastAsia="Times New Roman" w:hAnsi="Symbol" w:cs="Arial" w:hint="default"/>
+      </w:rPr>
+    </w:lvl>
+    <w:lvl w:ilvl="1" w:tplc="04150003" w:tentative="1">
+      <w:start w:val="1"/>
+      <w:numFmt w:val="bullet"/>
+      <w:lvlText w:val="o"/>
+      <w:lvlJc w:val="left"/>
+      <w:pPr>
+        <w:ind w:left="229" w:hanging="360"/>
+      </w:pPr>
+      <w:rPr>
+        <w:rFonts w:ascii="Courier New" w:hAnsi="Courier New" w:cs="Courier New" w:hint="default"/>
+      </w:rPr>
+    </w:lvl>
+    <w:lvl w:ilvl="2" w:tplc="04150005" w:tentative="1">
+      <w:start w:val="1"/>
+      <w:numFmt w:val="bullet"/>
+      <w:lvlText w:val=""/>
+      <w:lvlJc w:val="left"/>
+      <w:pPr>
+        <w:ind w:left="949" w:hanging="360"/>
+      </w:pPr>
+      <w:rPr>
+        <w:rFonts w:ascii="Wingdings" w:hAnsi="Wingdings" w:hint="default"/>
+      </w:rPr>
+    </w:lvl>
+    <w:lvl w:ilvl="3" w:tplc="04150001" w:tentative="1">
+      <w:start w:val="1"/>
+      <w:numFmt w:val="bullet"/>
+      <w:lvlText w:val=""/>
+      <w:lvlJc w:val="left"/>
+      <w:pPr>
+        <w:ind w:left="1669" w:hanging="360"/>
+      </w:pPr>
+      <w:rPr>
+        <w:rFonts w:ascii="Symbol" w:hAnsi="Symbol" w:hint="default"/>
+      </w:rPr>
+    </w:lvl>
+    <w:lvl w:ilvl="4" w:tplc="04150003" w:tentative="1">
+      <w:start w:val="1"/>
+      <w:numFmt w:val="bullet"/>
+      <w:lvlText w:val="o"/>
+      <w:lvlJc w:val="left"/>
+      <w:pPr>
+        <w:ind w:left="2389" w:hanging="360"/>
+      </w:pPr>
+      <w:rPr>
+        <w:rFonts w:ascii="Courier New" w:hAnsi="Courier New" w:cs="Courier New" w:hint="default"/>
+      </w:rPr>
+    </w:lvl>
+    <w:lvl w:ilvl="5" w:tplc="04150005" w:tentative="1">
+      <w:start w:val="1"/>
+      <w:numFmt w:val="bullet"/>
+      <w:lvlText w:val=""/>
+      <w:lvlJc w:val="left"/>
+      <w:pPr>
+        <w:ind w:left="3109" w:hanging="360"/>
+      </w:pPr>
+      <w:rPr>
+        <w:rFonts w:ascii="Wingdings" w:hAnsi="Wingdings" w:hint="default"/>
+      </w:rPr>
+    </w:lvl>
+    <w:lvl w:ilvl="6" w:tplc="04150001" w:tentative="1">
+      <w:start w:val="1"/>
+      <w:numFmt w:val="bullet"/>
+      <w:lvlText w:val=""/>
+      <w:lvlJc w:val="left"/>
+      <w:pPr>
+        <w:ind w:left="3829" w:hanging="360"/>
+      </w:pPr>
+      <w:rPr>
+        <w:rFonts w:ascii="Symbol" w:hAnsi="Symbol" w:hint="default"/>
+      </w:rPr>
+    </w:lvl>
+    <w:lvl w:ilvl="7" w:tplc="04150003" w:tentative="1">
+      <w:start w:val="1"/>
+      <w:numFmt w:val="bullet"/>
+      <w:lvlText w:val="o"/>
+      <w:lvlJc w:val="left"/>
+      <w:pPr>
+        <w:ind w:left="4549" w:hanging="360"/>
+      </w:pPr>
+      <w:rPr>
+        <w:rFonts w:ascii="Courier New" w:hAnsi="Courier New" w:cs="Courier New" w:hint="default"/>
+      </w:rPr>
+    </w:lvl>
+    <w:lvl w:ilvl="8" w:tplc="04150005" w:tentative="1">
+      <w:start w:val="1"/>
+      <w:numFmt w:val="bullet"/>
+      <w:lvlText w:val=""/>
+      <w:lvlJc w:val="left"/>
+      <w:pPr>
+        <w:ind w:left="5269" w:hanging="360"/>
+      </w:pPr>
+      <w:rPr>
+        <w:rFonts w:ascii="Wingdings" w:hAnsi="Wingdings" w:hint="default"/>
+      </w:rPr>
+    </w:lvl>
+  </w:abstractNum>
+  <w:abstractNum w:abstractNumId="2" w15:restartNumberingAfterBreak="0">
+    <w:nsid w:val="1C687C18"/>
+    <w:multiLevelType w:val="hybridMultilevel"/>
+    <w:tmpl w:val="0E122FD0"/>
+    <w:lvl w:ilvl="0" w:tplc="0415000F">
+      <w:start w:val="1"/>
+      <w:numFmt w:val="decimal"/>
+      <w:lvlText w:val="%1."/>
+      <w:lvlJc w:val="left"/>
+      <w:pPr>
+        <w:tabs>
+          <w:tab w:val="num" w:pos="720"/>
+        </w:tabs>
+        <w:ind w:left="720" w:hanging="360"/>
+      </w:pPr>
+    </w:lvl>
+    <w:lvl w:ilvl="1" w:tplc="04150019" w:tentative="1">
+      <w:start w:val="1"/>
+      <w:numFmt w:val="lowerLetter"/>
+      <w:lvlText w:val="%2."/>
+      <w:lvlJc w:val="left"/>
+      <w:pPr>
+        <w:tabs>
+          <w:tab w:val="num" w:pos="1440"/>
+        </w:tabs>
+        <w:ind w:left="1440" w:hanging="360"/>
+      </w:pPr>
+    </w:lvl>
+    <w:lvl w:ilvl="2" w:tplc="0415001B" w:tentative="1">
+      <w:start w:val="1"/>
+      <w:numFmt w:val="lowerRoman"/>
+      <w:lvlText w:val="%3."/>
+      <w:lvlJc w:val="right"/>
+      <w:pPr>
+        <w:tabs>
+          <w:tab w:val="num" w:pos="2160"/>
+        </w:tabs>
+        <w:ind w:left="2160" w:hanging="180"/>
+      </w:pPr>
+    </w:lvl>
+    <w:lvl w:ilvl="3" w:tplc="0415000F" w:tentative="1">
+      <w:start w:val="1"/>
+      <w:numFmt w:val="decimal"/>
+      <w:lvlText w:val="%4."/>
+      <w:lvlJc w:val="left"/>
+      <w:pPr>
+        <w:tabs>
+          <w:tab w:val="num" w:pos="2880"/>
+        </w:tabs>
+        <w:ind w:left="2880" w:hanging="360"/>
+      </w:pPr>
+    </w:lvl>
+    <w:lvl w:ilvl="4" w:tplc="04150019" w:tentative="1">
+      <w:start w:val="1"/>
+      <w:numFmt w:val="lowerLetter"/>
+      <w:lvlText w:val="%5."/>
+      <w:lvlJc w:val="left"/>
+      <w:pPr>
+        <w:tabs>
+          <w:tab w:val="num" w:pos="3600"/>
+        </w:tabs>
+        <w:ind w:left="3600" w:hanging="360"/>
+      </w:pPr>
+    </w:lvl>
+    <w:lvl w:ilvl="5" w:tplc="0415001B" w:tentative="1">
+      <w:start w:val="1"/>
+      <w:numFmt w:val="lowerRoman"/>
+      <w:lvlText w:val="%6."/>
+      <w:lvlJc w:val="right"/>
+      <w:pPr>
+        <w:tabs>
+          <w:tab w:val="num" w:pos="4320"/>
+        </w:tabs>
+        <w:ind w:left="4320" w:hanging="180"/>
+      </w:pPr>
+    </w:lvl>
+    <w:lvl w:ilvl="6" w:tplc="0415000F" w:tentative="1">
+      <w:start w:val="1"/>
+      <w:numFmt w:val="decimal"/>
+      <w:lvlText w:val="%7."/>
+      <w:lvlJc w:val="left"/>
+      <w:pPr>
+        <w:tabs>
+          <w:tab w:val="num" w:pos="5040"/>
+        </w:tabs>
+        <w:ind w:left="5040" w:hanging="360"/>
+      </w:pPr>
+    </w:lvl>
+    <w:lvl w:ilvl="7" w:tplc="04150019" w:tentative="1">
+      <w:start w:val="1"/>
+      <w:numFmt w:val="lowerLetter"/>
+      <w:lvlText w:val="%8."/>
+      <w:lvlJc w:val="left"/>
+      <w:pPr>
+        <w:tabs>
+          <w:tab w:val="num" w:pos="5760"/>
+        </w:tabs>
+        <w:ind w:left="5760" w:hanging="360"/>
+      </w:pPr>
+    </w:lvl>
+    <w:lvl w:ilvl="8" w:tplc="0415001B" w:tentative="1">
+      <w:start w:val="1"/>
+      <w:numFmt w:val="lowerRoman"/>
+      <w:lvlText w:val="%9."/>
+      <w:lvlJc w:val="right"/>
+      <w:pPr>
+        <w:tabs>
+          <w:tab w:val="num" w:pos="6480"/>
+        </w:tabs>
+        <w:ind w:left="6480" w:hanging="180"/>
+      </w:pPr>
+    </w:lvl>
+  </w:abstractNum>
+  <w:abstractNum w:abstractNumId="3" w15:restartNumberingAfterBreak="0">
+    <w:nsid w:val="325B00E3"/>
+    <w:multiLevelType w:val="hybridMultilevel"/>
+    <w:tmpl w:val="A2EA7BEA"/>
+    <w:lvl w:ilvl="0" w:tplc="328464E8">
+      <w:numFmt w:val="bullet"/>
+      <w:lvlText w:val=""/>
+      <w:lvlJc w:val="left"/>
+      <w:pPr>
+        <w:ind w:left="720" w:hanging="360"/>
+      </w:pPr>
+      <w:rPr>
+        <w:rFonts w:ascii="Symbol" w:eastAsia="Times New Roman" w:hAnsi="Symbol" w:cs="Arial" w:hint="default"/>
+      </w:rPr>
+    </w:lvl>
+    <w:lvl w:ilvl="1" w:tplc="04150003" w:tentative="1">
+      <w:start w:val="1"/>
+      <w:numFmt w:val="bullet"/>
+      <w:lvlText w:val="o"/>
+      <w:lvlJc w:val="left"/>
+      <w:pPr>
+        <w:ind w:left="1440" w:hanging="360"/>
+      </w:pPr>
+      <w:rPr>
+        <w:rFonts w:ascii="Courier New" w:hAnsi="Courier New" w:cs="Courier New" w:hint="default"/>
+      </w:rPr>
+    </w:lvl>
+    <w:lvl w:ilvl="2" w:tplc="04150005" w:tentative="1">
+      <w:start w:val="1"/>
+      <w:numFmt w:val="bullet"/>
+      <w:lvlText w:val=""/>
+      <w:lvlJc w:val="left"/>
+      <w:pPr>
+        <w:ind w:left="2160" w:hanging="360"/>
+      </w:pPr>
+      <w:rPr>
+        <w:rFonts w:ascii="Wingdings" w:hAnsi="Wingdings" w:hint="default"/>
+      </w:rPr>
+    </w:lvl>
+    <w:lvl w:ilvl="3" w:tplc="04150001" w:tentative="1">
+      <w:start w:val="1"/>
+      <w:numFmt w:val="bullet"/>
+      <w:lvlText w:val=""/>
+      <w:lvlJc w:val="left"/>
+      <w:pPr>
+        <w:ind w:left="2880" w:hanging="360"/>
+      </w:pPr>
+      <w:rPr>
+        <w:rFonts w:ascii="Symbol" w:hAnsi="Symbol" w:hint="default"/>
+      </w:rPr>
+    </w:lvl>
+    <w:lvl w:ilvl="4" w:tplc="04150003" w:tentative="1">
+      <w:start w:val="1"/>
+      <w:numFmt w:val="bullet"/>
+      <w:lvlText w:val="o"/>
+      <w:lvlJc w:val="left"/>
+      <w:pPr>
+        <w:ind w:left="3600" w:hanging="360"/>
+      </w:pPr>
+      <w:rPr>
+        <w:rFonts w:ascii="Courier New" w:hAnsi="Courier New" w:cs="Courier New" w:hint="default"/>
+      </w:rPr>
+    </w:lvl>
+    <w:lvl w:ilvl="5" w:tplc="04150005" w:tentative="1">
+      <w:start w:val="1"/>
+      <w:numFmt w:val="bullet"/>
+      <w:lvlText w:val=""/>
+      <w:lvlJc w:val="left"/>
+      <w:pPr>
+        <w:ind w:left="4320" w:hanging="360"/>
+      </w:pPr>
+      <w:rPr>
+        <w:rFonts w:ascii="Wingdings" w:hAnsi="Wingdings" w:hint="default"/>
+      </w:rPr>
+    </w:lvl>
+    <w:lvl w:ilvl="6" w:tplc="04150001" w:tentative="1">
+      <w:start w:val="1"/>
+      <w:numFmt w:val="bullet"/>
+      <w:lvlText w:val=""/>
+      <w:lvlJc w:val="left"/>
+      <w:pPr>
+        <w:ind w:left="5040" w:hanging="360"/>
+      </w:pPr>
+      <w:rPr>
+        <w:rFonts w:ascii="Symbol" w:hAnsi="Symbol" w:hint="default"/>
+      </w:rPr>
+    </w:lvl>
+    <w:lvl w:ilvl="7" w:tplc="04150003" w:tentative="1">
+      <w:start w:val="1"/>
+      <w:numFmt w:val="bullet"/>
+      <w:lvlText w:val="o"/>
+      <w:lvlJc w:val="left"/>
+      <w:pPr>
+        <w:ind w:left="5760" w:hanging="360"/>
+      </w:pPr>
+      <w:rPr>
+        <w:rFonts w:ascii="Courier New" w:hAnsi="Courier New" w:cs="Courier New" w:hint="default"/>
+      </w:rPr>
+    </w:lvl>
+    <w:lvl w:ilvl="8" w:tplc="04150005" w:tentative="1">
+      <w:start w:val="1"/>
+      <w:numFmt w:val="bullet"/>
+      <w:lvlText w:val=""/>
+      <w:lvlJc w:val="left"/>
+      <w:pPr>
+        <w:ind w:left="6480" w:hanging="360"/>
+      </w:pPr>
+      <w:rPr>
+        <w:rFonts w:ascii="Wingdings" w:hAnsi="Wingdings" w:hint="default"/>
+      </w:rPr>
+    </w:lvl>
+  </w:abstractNum>
+  <w:abstractNum w:abstractNumId="4" w15:restartNumberingAfterBreak="0">
     <w:nsid w:val="3A3D7F9E"/>
     <w:multiLevelType w:val="hybridMultilevel"/>
     <w:tmpl w:val="CB3E8C6E"/>
@@ -6889,8 +7518,344 @@
       </w:pPr>
     </w:lvl>
   </w:abstractNum>
+  <w:abstractNum w:abstractNumId="5" w15:restartNumberingAfterBreak="0">
+    <w:nsid w:val="3AC8574D"/>
+    <w:multiLevelType w:val="hybridMultilevel"/>
+    <w:tmpl w:val="C0700F8E"/>
+    <w:lvl w:ilvl="0" w:tplc="04150011">
+      <w:start w:val="1"/>
+      <w:numFmt w:val="decimal"/>
+      <w:lvlText w:val="%1)"/>
+      <w:lvlJc w:val="left"/>
+      <w:pPr>
+        <w:ind w:left="720" w:hanging="360"/>
+      </w:pPr>
+    </w:lvl>
+    <w:lvl w:ilvl="1" w:tplc="04150019" w:tentative="1">
+      <w:start w:val="1"/>
+      <w:numFmt w:val="lowerLetter"/>
+      <w:lvlText w:val="%2."/>
+      <w:lvlJc w:val="left"/>
+      <w:pPr>
+        <w:ind w:left="1440" w:hanging="360"/>
+      </w:pPr>
+    </w:lvl>
+    <w:lvl w:ilvl="2" w:tplc="0415001B" w:tentative="1">
+      <w:start w:val="1"/>
+      <w:numFmt w:val="lowerRoman"/>
+      <w:lvlText w:val="%3."/>
+      <w:lvlJc w:val="right"/>
+      <w:pPr>
+        <w:ind w:left="2160" w:hanging="180"/>
+      </w:pPr>
+    </w:lvl>
+    <w:lvl w:ilvl="3" w:tplc="0415000F" w:tentative="1">
+      <w:start w:val="1"/>
+      <w:numFmt w:val="decimal"/>
+      <w:lvlText w:val="%4."/>
+      <w:lvlJc w:val="left"/>
+      <w:pPr>
+        <w:ind w:left="2880" w:hanging="360"/>
+      </w:pPr>
+    </w:lvl>
+    <w:lvl w:ilvl="4" w:tplc="04150019" w:tentative="1">
+      <w:start w:val="1"/>
+      <w:numFmt w:val="lowerLetter"/>
+      <w:lvlText w:val="%5."/>
+      <w:lvlJc w:val="left"/>
+      <w:pPr>
+        <w:ind w:left="3600" w:hanging="360"/>
+      </w:pPr>
+    </w:lvl>
+    <w:lvl w:ilvl="5" w:tplc="0415001B" w:tentative="1">
+      <w:start w:val="1"/>
+      <w:numFmt w:val="lowerRoman"/>
+      <w:lvlText w:val="%6."/>
+      <w:lvlJc w:val="right"/>
+      <w:pPr>
+        <w:ind w:left="4320" w:hanging="180"/>
+      </w:pPr>
+    </w:lvl>
+    <w:lvl w:ilvl="6" w:tplc="0415000F" w:tentative="1">
+      <w:start w:val="1"/>
+      <w:numFmt w:val="decimal"/>
+      <w:lvlText w:val="%7."/>
+      <w:lvlJc w:val="left"/>
+      <w:pPr>
+        <w:ind w:left="5040" w:hanging="360"/>
+      </w:pPr>
+    </w:lvl>
+    <w:lvl w:ilvl="7" w:tplc="04150019" w:tentative="1">
+      <w:start w:val="1"/>
+      <w:numFmt w:val="lowerLetter"/>
+      <w:lvlText w:val="%8."/>
+      <w:lvlJc w:val="left"/>
+      <w:pPr>
+        <w:ind w:left="5760" w:hanging="360"/>
+      </w:pPr>
+    </w:lvl>
+    <w:lvl w:ilvl="8" w:tplc="0415001B" w:tentative="1">
+      <w:start w:val="1"/>
+      <w:numFmt w:val="lowerRoman"/>
+      <w:lvlText w:val="%9."/>
+      <w:lvlJc w:val="right"/>
+      <w:pPr>
+        <w:ind w:left="6480" w:hanging="180"/>
+      </w:pPr>
+    </w:lvl>
+  </w:abstractNum>
+  <w:abstractNum w:abstractNumId="6" w15:restartNumberingAfterBreak="0">
+    <w:nsid w:val="50702768"/>
+    <w:multiLevelType w:val="hybridMultilevel"/>
+    <w:tmpl w:val="15B88318"/>
+    <w:lvl w:ilvl="0" w:tplc="88CECE68">
+      <w:start w:val="1"/>
+      <w:numFmt w:val="decimal"/>
+      <w:lvlText w:val="%1."/>
+      <w:lvlJc w:val="left"/>
+      <w:pPr>
+        <w:ind w:left="-491" w:hanging="360"/>
+      </w:pPr>
+      <w:rPr>
+        <w:rFonts w:hint="default"/>
+      </w:rPr>
+    </w:lvl>
+    <w:lvl w:ilvl="1" w:tplc="04150019" w:tentative="1">
+      <w:start w:val="1"/>
+      <w:numFmt w:val="lowerLetter"/>
+      <w:lvlText w:val="%2."/>
+      <w:lvlJc w:val="left"/>
+      <w:pPr>
+        <w:ind w:left="229" w:hanging="360"/>
+      </w:pPr>
+    </w:lvl>
+    <w:lvl w:ilvl="2" w:tplc="0415001B" w:tentative="1">
+      <w:start w:val="1"/>
+      <w:numFmt w:val="lowerRoman"/>
+      <w:lvlText w:val="%3."/>
+      <w:lvlJc w:val="right"/>
+      <w:pPr>
+        <w:ind w:left="949" w:hanging="180"/>
+      </w:pPr>
+    </w:lvl>
+    <w:lvl w:ilvl="3" w:tplc="0415000F" w:tentative="1">
+      <w:start w:val="1"/>
+      <w:numFmt w:val="decimal"/>
+      <w:lvlText w:val="%4."/>
+      <w:lvlJc w:val="left"/>
+      <w:pPr>
+        <w:ind w:left="1669" w:hanging="360"/>
+      </w:pPr>
+    </w:lvl>
+    <w:lvl w:ilvl="4" w:tplc="04150019" w:tentative="1">
+      <w:start w:val="1"/>
+      <w:numFmt w:val="lowerLetter"/>
+      <w:lvlText w:val="%5."/>
+      <w:lvlJc w:val="left"/>
+      <w:pPr>
+        <w:ind w:left="2389" w:hanging="360"/>
+      </w:pPr>
+    </w:lvl>
+    <w:lvl w:ilvl="5" w:tplc="0415001B" w:tentative="1">
+      <w:start w:val="1"/>
+      <w:numFmt w:val="lowerRoman"/>
+      <w:lvlText w:val="%6."/>
+      <w:lvlJc w:val="right"/>
+      <w:pPr>
+        <w:ind w:left="3109" w:hanging="180"/>
+      </w:pPr>
+    </w:lvl>
+    <w:lvl w:ilvl="6" w:tplc="0415000F" w:tentative="1">
+      <w:start w:val="1"/>
+      <w:numFmt w:val="decimal"/>
+      <w:lvlText w:val="%7."/>
+      <w:lvlJc w:val="left"/>
+      <w:pPr>
+        <w:ind w:left="3829" w:hanging="360"/>
+      </w:pPr>
+    </w:lvl>
+    <w:lvl w:ilvl="7" w:tplc="04150019" w:tentative="1">
+      <w:start w:val="1"/>
+      <w:numFmt w:val="lowerLetter"/>
+      <w:lvlText w:val="%8."/>
+      <w:lvlJc w:val="left"/>
+      <w:pPr>
+        <w:ind w:left="4549" w:hanging="360"/>
+      </w:pPr>
+    </w:lvl>
+    <w:lvl w:ilvl="8" w:tplc="0415001B" w:tentative="1">
+      <w:start w:val="1"/>
+      <w:numFmt w:val="lowerRoman"/>
+      <w:lvlText w:val="%9."/>
+      <w:lvlJc w:val="right"/>
+      <w:pPr>
+        <w:ind w:left="5269" w:hanging="180"/>
+      </w:pPr>
+    </w:lvl>
+  </w:abstractNum>
+  <w:abstractNum w:abstractNumId="7" w15:restartNumberingAfterBreak="0">
+    <w:nsid w:val="78FC39E5"/>
+    <w:multiLevelType w:val="hybridMultilevel"/>
+    <w:tmpl w:val="10526C66"/>
+    <w:lvl w:ilvl="0" w:tplc="FFFFFFFF">
+      <w:start w:val="1"/>
+      <w:numFmt w:val="lowerLetter"/>
+      <w:lvlText w:val="%1)"/>
+      <w:lvlJc w:val="left"/>
+      <w:pPr>
+        <w:tabs>
+          <w:tab w:val="num" w:pos="1080"/>
+        </w:tabs>
+        <w:ind w:left="1080" w:hanging="360"/>
+      </w:pPr>
+      <w:rPr>
+        <w:rFonts w:hint="default"/>
+      </w:rPr>
+    </w:lvl>
+    <w:lvl w:ilvl="1" w:tplc="FFFFFFFF" w:tentative="1">
+      <w:start w:val="1"/>
+      <w:numFmt w:val="bullet"/>
+      <w:lvlText w:val="o"/>
+      <w:lvlJc w:val="left"/>
+      <w:pPr>
+        <w:tabs>
+          <w:tab w:val="num" w:pos="1860"/>
+        </w:tabs>
+        <w:ind w:left="1860" w:hanging="360"/>
+      </w:pPr>
+      <w:rPr>
+        <w:rFonts w:ascii="Courier New" w:hAnsi="Courier New" w:cs="Courier New" w:hint="default"/>
+      </w:rPr>
+    </w:lvl>
+    <w:lvl w:ilvl="2" w:tplc="FFFFFFFF" w:tentative="1">
+      <w:start w:val="1"/>
+      <w:numFmt w:val="bullet"/>
+      <w:lvlText w:val=""/>
+      <w:lvlJc w:val="left"/>
+      <w:pPr>
+        <w:tabs>
+          <w:tab w:val="num" w:pos="2580"/>
+        </w:tabs>
+        <w:ind w:left="2580" w:hanging="360"/>
+      </w:pPr>
+      <w:rPr>
+        <w:rFonts w:ascii="Wingdings" w:hAnsi="Wingdings" w:hint="default"/>
+      </w:rPr>
+    </w:lvl>
+    <w:lvl w:ilvl="3" w:tplc="FFFFFFFF" w:tentative="1">
+      <w:start w:val="1"/>
+      <w:numFmt w:val="bullet"/>
+      <w:lvlText w:val=""/>
+      <w:lvlJc w:val="left"/>
+      <w:pPr>
+        <w:tabs>
+          <w:tab w:val="num" w:pos="3300"/>
+        </w:tabs>
+        <w:ind w:left="3300" w:hanging="360"/>
+      </w:pPr>
+      <w:rPr>
+        <w:rFonts w:ascii="Symbol" w:hAnsi="Symbol" w:hint="default"/>
+      </w:rPr>
+    </w:lvl>
+    <w:lvl w:ilvl="4" w:tplc="FFFFFFFF" w:tentative="1">
+      <w:start w:val="1"/>
+      <w:numFmt w:val="bullet"/>
+      <w:lvlText w:val="o"/>
+      <w:lvlJc w:val="left"/>
+      <w:pPr>
+        <w:tabs>
+          <w:tab w:val="num" w:pos="4020"/>
+        </w:tabs>
+        <w:ind w:left="4020" w:hanging="360"/>
+      </w:pPr>
+      <w:rPr>
+        <w:rFonts w:ascii="Courier New" w:hAnsi="Courier New" w:cs="Courier New" w:hint="default"/>
+      </w:rPr>
+    </w:lvl>
+    <w:lvl w:ilvl="5" w:tplc="FFFFFFFF" w:tentative="1">
+      <w:start w:val="1"/>
+      <w:numFmt w:val="bullet"/>
+      <w:lvlText w:val=""/>
+      <w:lvlJc w:val="left"/>
+      <w:pPr>
+        <w:tabs>
+          <w:tab w:val="num" w:pos="4740"/>
+        </w:tabs>
+        <w:ind w:left="4740" w:hanging="360"/>
+      </w:pPr>
+      <w:rPr>
+        <w:rFonts w:ascii="Wingdings" w:hAnsi="Wingdings" w:hint="default"/>
+      </w:rPr>
+    </w:lvl>
+    <w:lvl w:ilvl="6" w:tplc="FFFFFFFF" w:tentative="1">
+      <w:start w:val="1"/>
+      <w:numFmt w:val="bullet"/>
+      <w:lvlText w:val=""/>
+      <w:lvlJc w:val="left"/>
+      <w:pPr>
+        <w:tabs>
+          <w:tab w:val="num" w:pos="5460"/>
+        </w:tabs>
+        <w:ind w:left="5460" w:hanging="360"/>
+      </w:pPr>
+      <w:rPr>
+        <w:rFonts w:ascii="Symbol" w:hAnsi="Symbol" w:hint="default"/>
+      </w:rPr>
+    </w:lvl>
+    <w:lvl w:ilvl="7" w:tplc="FFFFFFFF" w:tentative="1">
+      <w:start w:val="1"/>
+      <w:numFmt w:val="bullet"/>
+      <w:lvlText w:val="o"/>
+      <w:lvlJc w:val="left"/>
+      <w:pPr>
+        <w:tabs>
+          <w:tab w:val="num" w:pos="6180"/>
+        </w:tabs>
+        <w:ind w:left="6180" w:hanging="360"/>
+      </w:pPr>
+      <w:rPr>
+        <w:rFonts w:ascii="Courier New" w:hAnsi="Courier New" w:cs="Courier New" w:hint="default"/>
+      </w:rPr>
+    </w:lvl>
+    <w:lvl w:ilvl="8" w:tplc="FFFFFFFF" w:tentative="1">
+      <w:start w:val="1"/>
+      <w:numFmt w:val="bullet"/>
+      <w:lvlText w:val=""/>
+      <w:lvlJc w:val="left"/>
+      <w:pPr>
+        <w:tabs>
+          <w:tab w:val="num" w:pos="6900"/>
+        </w:tabs>
+        <w:ind w:left="6900" w:hanging="360"/>
+      </w:pPr>
+      <w:rPr>
+        <w:rFonts w:ascii="Wingdings" w:hAnsi="Wingdings" w:hint="default"/>
+      </w:rPr>
+    </w:lvl>
+  </w:abstractNum>
   <w:num w:numId="1">
+    <w:abstractNumId w:val="2"/>
+  </w:num>
+  <w:num w:numId="2">
+    <w:abstractNumId w:val="4"/>
+  </w:num>
+  <w:num w:numId="3">
+    <w:abstractNumId w:val="7"/>
+  </w:num>
+  <w:num w:numId="4">
     <w:abstractNumId w:val="0"/>
+  </w:num>
+  <w:num w:numId="5">
+    <w:abstractNumId w:val="5"/>
+  </w:num>
+  <w:num w:numId="6">
+    <w:abstractNumId w:val="6"/>
+  </w:num>
+  <w:num w:numId="7">
+    <w:abstractNumId w:val="1"/>
+  </w:num>
+  <w:num w:numId="8">
+    <w:abstractNumId w:val="3"/>
   </w:num>
 </w:numbering>
 </file>
@@ -6900,17 +7865,11 @@
   <w:docDefaults>
     <w:rPrDefault>
       <w:rPr>
-        <w:rFonts w:asciiTheme="minorHAnsi" w:eastAsiaTheme="minorHAnsi" w:hAnsiTheme="minorHAnsi" w:cstheme="minorBidi"/>
-        <w:sz w:val="22"/>
-        <w:szCs w:val="22"/>
-        <w:lang w:val="en-US" w:eastAsia="en-US" w:bidi="ar-SA"/>
+        <w:rFonts w:ascii="Times New Roman" w:eastAsia="Times New Roman" w:hAnsi="Times New Roman" w:cs="Times New Roman"/>
+        <w:lang w:val="pl-PL" w:eastAsia="pl-PL" w:bidi="ar-SA"/>
       </w:rPr>
     </w:rPrDefault>
-    <w:pPrDefault>
-      <w:pPr>
-        <w:spacing w:after="160" w:line="259" w:lineRule="auto"/>
-      </w:pPr>
-    </w:pPrDefault>
+    <w:pPrDefault/>
   </w:docDefaults>
   <w:latentStyles w:defLockedState="0" w:defUIPriority="99" w:defSemiHidden="0" w:defUnhideWhenUsed="0" w:defQFormat="0" w:count="376">
     <w:lsdException w:name="Normal" w:uiPriority="0" w:qFormat="1"/>
@@ -6942,19 +7901,19 @@
     <w:lsdException w:name="toc 8" w:semiHidden="1" w:uiPriority="39" w:unhideWhenUsed="1"/>
     <w:lsdException w:name="toc 9" w:semiHidden="1" w:uiPriority="39" w:unhideWhenUsed="1"/>
     <w:lsdException w:name="Normal Indent" w:semiHidden="1" w:unhideWhenUsed="1"/>
-    <w:lsdException w:name="footnote text" w:semiHidden="1" w:uiPriority="0" w:unhideWhenUsed="1"/>
+    <w:lsdException w:name="footnote text" w:semiHidden="1" w:unhideWhenUsed="1"/>
     <w:lsdException w:name="annotation text" w:semiHidden="1" w:unhideWhenUsed="1"/>
-    <w:lsdException w:name="header" w:semiHidden="1" w:uiPriority="0" w:unhideWhenUsed="1"/>
-    <w:lsdException w:name="footer" w:semiHidden="1" w:uiPriority="0" w:unhideWhenUsed="1"/>
+    <w:lsdException w:name="header" w:semiHidden="1" w:unhideWhenUsed="1"/>
+    <w:lsdException w:name="footer" w:semiHidden="1" w:unhideWhenUsed="1"/>
     <w:lsdException w:name="index heading" w:semiHidden="1" w:unhideWhenUsed="1"/>
     <w:lsdException w:name="caption" w:semiHidden="1" w:uiPriority="35" w:unhideWhenUsed="1" w:qFormat="1"/>
     <w:lsdException w:name="table of figures" w:semiHidden="1" w:unhideWhenUsed="1"/>
     <w:lsdException w:name="envelope address" w:semiHidden="1" w:unhideWhenUsed="1"/>
     <w:lsdException w:name="envelope return" w:semiHidden="1" w:unhideWhenUsed="1"/>
-    <w:lsdException w:name="footnote reference" w:semiHidden="1" w:uiPriority="0" w:unhideWhenUsed="1"/>
+    <w:lsdException w:name="footnote reference" w:semiHidden="1" w:unhideWhenUsed="1"/>
     <w:lsdException w:name="annotation reference" w:semiHidden="1" w:unhideWhenUsed="1"/>
     <w:lsdException w:name="line number" w:semiHidden="1" w:unhideWhenUsed="1"/>
-    <w:lsdException w:name="page number" w:semiHidden="1" w:uiPriority="0" w:unhideWhenUsed="1"/>
+    <w:lsdException w:name="page number" w:semiHidden="1" w:unhideWhenUsed="1"/>
     <w:lsdException w:name="endnote reference" w:semiHidden="1" w:unhideWhenUsed="1"/>
     <w:lsdException w:name="endnote text" w:semiHidden="1" w:unhideWhenUsed="1"/>
     <w:lsdException w:name="table of authorities" w:semiHidden="1" w:unhideWhenUsed="1"/>
@@ -7067,7 +8026,7 @@
     <w:lsdException w:name="Table Web 2" w:semiHidden="1" w:unhideWhenUsed="1"/>
     <w:lsdException w:name="Table Web 3" w:semiHidden="1" w:unhideWhenUsed="1"/>
     <w:lsdException w:name="Balloon Text" w:semiHidden="1" w:unhideWhenUsed="1"/>
-    <w:lsdException w:name="Table Grid" w:uiPriority="39"/>
+    <w:lsdException w:name="Table Grid" w:uiPriority="59"/>
     <w:lsdException w:name="Table Theme" w:semiHidden="1" w:unhideWhenUsed="1"/>
     <w:lsdException w:name="Placeholder Text" w:semiHidden="1"/>
     <w:lsdException w:name="No Spacing" w:uiPriority="1" w:qFormat="1"/>
@@ -7293,15 +8252,14 @@
   <w:style w:type="paragraph" w:default="1" w:styleId="Normal">
     <w:name w:val="Normal"/>
     <w:qFormat/>
-    <w:rsid w:val="00696E07"/>
+    <w:rsid w:val="0065456B"/>
     <w:pPr>
-      <w:spacing w:after="0" w:line="360" w:lineRule="auto"/>
+      <w:spacing w:line="360" w:lineRule="auto"/>
     </w:pPr>
     <w:rPr>
-      <w:rFonts w:ascii="Arial" w:eastAsia="Times New Roman" w:hAnsi="Arial" w:cs="Arial"/>
+      <w:rFonts w:ascii="Arial" w:hAnsi="Arial" w:cs="Arial"/>
       <w:sz w:val="24"/>
       <w:szCs w:val="24"/>
-      <w:lang w:val="pl-PL" w:eastAsia="pl-PL"/>
     </w:rPr>
   </w:style>
   <w:style w:type="character" w:default="1" w:styleId="DefaultParagraphFont">
@@ -7334,8 +8292,7 @@
   <w:style w:type="paragraph" w:styleId="Header">
     <w:name w:val="header"/>
     <w:basedOn w:val="Normal"/>
-    <w:link w:val="HeaderChar"/>
-    <w:rsid w:val="00696E07"/>
+    <w:rsid w:val="00A97705"/>
     <w:pPr>
       <w:tabs>
         <w:tab w:val="center" w:pos="4536"/>
@@ -7343,23 +8300,10 @@
       </w:tabs>
     </w:pPr>
   </w:style>
-  <w:style w:type="character" w:customStyle="1" w:styleId="HeaderChar">
-    <w:name w:val="Header Char"/>
-    <w:basedOn w:val="DefaultParagraphFont"/>
-    <w:link w:val="Header"/>
-    <w:rsid w:val="00696E07"/>
-    <w:rPr>
-      <w:rFonts w:ascii="Arial" w:eastAsia="Times New Roman" w:hAnsi="Arial" w:cs="Arial"/>
-      <w:sz w:val="24"/>
-      <w:szCs w:val="24"/>
-      <w:lang w:val="pl-PL" w:eastAsia="pl-PL"/>
-    </w:rPr>
-  </w:style>
   <w:style w:type="paragraph" w:styleId="Footer">
     <w:name w:val="footer"/>
     <w:basedOn w:val="Normal"/>
-    <w:link w:val="FooterChar"/>
-    <w:rsid w:val="00696E07"/>
+    <w:rsid w:val="00A97705"/>
     <w:pPr>
       <w:tabs>
         <w:tab w:val="center" w:pos="4536"/>
@@ -7367,27 +8311,15 @@
       </w:tabs>
     </w:pPr>
   </w:style>
-  <w:style w:type="character" w:customStyle="1" w:styleId="FooterChar">
-    <w:name w:val="Footer Char"/>
-    <w:basedOn w:val="DefaultParagraphFont"/>
-    <w:link w:val="Footer"/>
-    <w:rsid w:val="00696E07"/>
-    <w:rPr>
-      <w:rFonts w:ascii="Arial" w:eastAsia="Times New Roman" w:hAnsi="Arial" w:cs="Arial"/>
-      <w:sz w:val="24"/>
-      <w:szCs w:val="24"/>
-      <w:lang w:val="pl-PL" w:eastAsia="pl-PL"/>
-    </w:rPr>
-  </w:style>
   <w:style w:type="character" w:styleId="PageNumber">
     <w:name w:val="page number"/>
     <w:basedOn w:val="DefaultParagraphFont"/>
-    <w:rsid w:val="00696E07"/>
+    <w:rsid w:val="00A97705"/>
   </w:style>
   <w:style w:type="character" w:styleId="FootnoteReference">
     <w:name w:val="footnote reference"/>
     <w:semiHidden/>
-    <w:rsid w:val="00696E07"/>
+    <w:rsid w:val="00A97705"/>
     <w:rPr>
       <w:vertAlign w:val="superscript"/>
     </w:rPr>
@@ -7396,25 +8328,133 @@
     <w:name w:val="footnote text"/>
     <w:aliases w:val="Tekst przypisu"/>
     <w:basedOn w:val="Normal"/>
-    <w:link w:val="FootnoteTextChar"/>
     <w:semiHidden/>
-    <w:rsid w:val="00696E07"/>
+    <w:rsid w:val="00A97705"/>
     <w:rPr>
       <w:sz w:val="20"/>
     </w:rPr>
   </w:style>
-  <w:style w:type="character" w:customStyle="1" w:styleId="FootnoteTextChar">
-    <w:name w:val="Footnote Text Char"/>
-    <w:aliases w:val="Tekst przypisu Char"/>
-    <w:basedOn w:val="DefaultParagraphFont"/>
-    <w:link w:val="FootnoteText"/>
+  <w:style w:type="table" w:styleId="TableGrid">
+    <w:name w:val="Table Grid"/>
+    <w:basedOn w:val="TableNormal"/>
+    <w:rsid w:val="00A97705"/>
+    <w:pPr>
+      <w:spacing w:line="360" w:lineRule="auto"/>
+    </w:pPr>
+    <w:tblPr>
+      <w:tblBorders>
+        <w:top w:val="single" w:sz="4" w:space="0" w:color="auto"/>
+        <w:left w:val="single" w:sz="4" w:space="0" w:color="auto"/>
+        <w:bottom w:val="single" w:sz="4" w:space="0" w:color="auto"/>
+        <w:right w:val="single" w:sz="4" w:space="0" w:color="auto"/>
+        <w:insideH w:val="single" w:sz="4" w:space="0" w:color="auto"/>
+        <w:insideV w:val="single" w:sz="4" w:space="0" w:color="auto"/>
+      </w:tblBorders>
+    </w:tblPr>
+  </w:style>
+  <w:style w:type="paragraph" w:styleId="BalloonText">
+    <w:name w:val="Balloon Text"/>
+    <w:basedOn w:val="Normal"/>
     <w:semiHidden/>
-    <w:rsid w:val="00696E07"/>
+    <w:rsid w:val="00EE5942"/>
     <w:rPr>
-      <w:rFonts w:ascii="Arial" w:eastAsia="Times New Roman" w:hAnsi="Arial" w:cs="Arial"/>
+      <w:rFonts w:ascii="Tahoma" w:hAnsi="Tahoma" w:cs="Tahoma"/>
+      <w:sz w:val="16"/>
+      <w:szCs w:val="16"/>
+    </w:rPr>
+  </w:style>
+  <w:style w:type="paragraph" w:customStyle="1" w:styleId="ZnakZnakZnak">
+    <w:name w:val="Znak Znak Znak"/>
+    <w:basedOn w:val="Normal"/>
+    <w:rsid w:val="00EE1F47"/>
+    <w:pPr>
+      <w:spacing w:line="240" w:lineRule="auto"/>
+    </w:pPr>
+    <w:rPr>
+      <w:rFonts w:ascii="Times New Roman" w:hAnsi="Times New Roman" w:cs="Times New Roman"/>
+    </w:rPr>
+  </w:style>
+  <w:style w:type="paragraph" w:customStyle="1" w:styleId="ZnakZnak">
+    <w:name w:val="Znak Znak"/>
+    <w:basedOn w:val="Normal"/>
+    <w:rsid w:val="000B0603"/>
+    <w:pPr>
+      <w:spacing w:line="240" w:lineRule="auto"/>
+    </w:pPr>
+    <w:rPr>
+      <w:rFonts w:ascii="Times New Roman" w:hAnsi="Times New Roman" w:cs="Times New Roman"/>
+    </w:rPr>
+  </w:style>
+  <w:style w:type="paragraph" w:styleId="BodyTextIndent3">
+    <w:name w:val="Body Text Indent 3"/>
+    <w:basedOn w:val="Normal"/>
+    <w:rsid w:val="00B45E14"/>
+    <w:pPr>
+      <w:ind w:left="1134" w:hanging="1134"/>
+      <w:jc w:val="both"/>
+    </w:pPr>
+    <w:rPr>
+      <w:rFonts w:cs="Times New Roman"/>
+      <w:szCs w:val="20"/>
+    </w:rPr>
+  </w:style>
+  <w:style w:type="character" w:styleId="CommentReference">
+    <w:name w:val="annotation reference"/>
+    <w:semiHidden/>
+    <w:rsid w:val="00B44614"/>
+    <w:rPr>
+      <w:sz w:val="16"/>
+      <w:szCs w:val="16"/>
+    </w:rPr>
+  </w:style>
+  <w:style w:type="paragraph" w:styleId="CommentText">
+    <w:name w:val="annotation text"/>
+    <w:basedOn w:val="Normal"/>
+    <w:semiHidden/>
+    <w:rsid w:val="00B44614"/>
+    <w:rPr>
       <w:sz w:val="20"/>
-      <w:szCs w:val="24"/>
-      <w:lang w:val="pl-PL" w:eastAsia="pl-PL"/>
+      <w:szCs w:val="20"/>
+    </w:rPr>
+  </w:style>
+  <w:style w:type="paragraph" w:styleId="CommentSubject">
+    <w:name w:val="annotation subject"/>
+    <w:basedOn w:val="CommentText"/>
+    <w:next w:val="CommentText"/>
+    <w:semiHidden/>
+    <w:rsid w:val="00B44614"/>
+    <w:rPr>
+      <w:b/>
+      <w:bCs/>
+    </w:rPr>
+  </w:style>
+  <w:style w:type="paragraph" w:customStyle="1" w:styleId="ZnakZnak2">
+    <w:name w:val="Znak Znak2"/>
+    <w:basedOn w:val="Normal"/>
+    <w:rsid w:val="00646A25"/>
+    <w:pPr>
+      <w:spacing w:line="240" w:lineRule="auto"/>
+    </w:pPr>
+    <w:rPr>
+      <w:rFonts w:ascii="Times New Roman" w:hAnsi="Times New Roman" w:cs="Times New Roman"/>
+    </w:rPr>
+  </w:style>
+  <w:style w:type="paragraph" w:styleId="EndnoteText">
+    <w:name w:val="endnote text"/>
+    <w:basedOn w:val="Normal"/>
+    <w:semiHidden/>
+    <w:rsid w:val="0053223D"/>
+    <w:rPr>
+      <w:sz w:val="20"/>
+      <w:szCs w:val="20"/>
+    </w:rPr>
+  </w:style>
+  <w:style w:type="character" w:styleId="EndnoteReference">
+    <w:name w:val="endnote reference"/>
+    <w:semiHidden/>
+    <w:rsid w:val="0053223D"/>
+    <w:rPr>
+      <w:vertAlign w:val="superscript"/>
     </w:rPr>
   </w:style>
   <w:style w:type="paragraph" w:styleId="ListParagraph">
@@ -7422,19 +8462,31 @@
     <w:basedOn w:val="Normal"/>
     <w:uiPriority w:val="34"/>
     <w:qFormat/>
-    <w:rsid w:val="00696E07"/>
+    <w:rsid w:val="00985BD3"/>
     <w:pPr>
       <w:ind w:left="720"/>
       <w:contextualSpacing/>
     </w:pPr>
   </w:style>
+  <w:style w:type="paragraph" w:styleId="Revision">
+    <w:name w:val="Revision"/>
+    <w:hidden/>
+    <w:uiPriority w:val="99"/>
+    <w:semiHidden/>
+    <w:rsid w:val="00985BD3"/>
+    <w:rPr>
+      <w:rFonts w:ascii="Arial" w:hAnsi="Arial" w:cs="Arial"/>
+      <w:sz w:val="24"/>
+      <w:szCs w:val="24"/>
+    </w:rPr>
+  </w:style>
 </w:styles>
 </file>
 
 <file path=word/theme/theme1.xml><?xml version="1.0" encoding="utf-8"?>
-<a:theme xmlns:a="http://schemas.openxmlformats.org/drawingml/2006/main" name="Office Theme">
+<a:theme xmlns:a="http://schemas.openxmlformats.org/drawingml/2006/main" name="Motyw pakietu Office">
   <a:themeElements>
-    <a:clrScheme name="Office">
+    <a:clrScheme name="Pakiet Office">
       <a:dk1>
         <a:sysClr val="windowText" lastClr="000000"/>
       </a:dk1>
@@ -7442,44 +8494,44 @@
         <a:sysClr val="window" lastClr="FFFFFF"/>
       </a:lt1>
       <a:dk2>
-        <a:srgbClr val="44546A"/>
+        <a:srgbClr val="1F497D"/>
       </a:dk2>
       <a:lt2>
-        <a:srgbClr val="E7E6E6"/>
+        <a:srgbClr val="EEECE1"/>
       </a:lt2>
       <a:accent1>
-        <a:srgbClr val="4472C4"/>
+        <a:srgbClr val="4F81BD"/>
       </a:accent1>
       <a:accent2>
-        <a:srgbClr val="ED7D31"/>
+        <a:srgbClr val="C0504D"/>
       </a:accent2>
       <a:accent3>
-        <a:srgbClr val="A5A5A5"/>
+        <a:srgbClr val="9BBB59"/>
       </a:accent3>
       <a:accent4>
-        <a:srgbClr val="FFC000"/>
+        <a:srgbClr val="8064A2"/>
       </a:accent4>
       <a:accent5>
-        <a:srgbClr val="5B9BD5"/>
+        <a:srgbClr val="4BACC6"/>
       </a:accent5>
       <a:accent6>
-        <a:srgbClr val="70AD47"/>
+        <a:srgbClr val="F79646"/>
       </a:accent6>
       <a:hlink>
-        <a:srgbClr val="0563C1"/>
+        <a:srgbClr val="0000FF"/>
       </a:hlink>
       <a:folHlink>
-        <a:srgbClr val="954F72"/>
+        <a:srgbClr val="800080"/>
       </a:folHlink>
     </a:clrScheme>
-    <a:fontScheme name="Office">
+    <a:fontScheme name="Pakiet Office">
       <a:majorFont>
-        <a:latin typeface="Calibri Light" panose="020F0302020204030204"/>
+        <a:latin typeface="Cambria"/>
         <a:ea typeface=""/>
         <a:cs typeface=""/>
-        <a:font script="Jpan" typeface="游ゴシック Light"/>
+        <a:font script="Jpan" typeface="ＭＳ ゴシック"/>
         <a:font script="Hang" typeface="맑은 고딕"/>
-        <a:font script="Hans" typeface="等线 Light"/>
+        <a:font script="Hans" typeface="宋体"/>
         <a:font script="Hant" typeface="新細明體"/>
         <a:font script="Arab" typeface="Times New Roman"/>
         <a:font script="Hebr" typeface="Times New Roman"/>
@@ -7507,31 +8559,14 @@
         <a:font script="Viet" typeface="Times New Roman"/>
         <a:font script="Uigh" typeface="Microsoft Uighur"/>
         <a:font script="Geor" typeface="Sylfaen"/>
-        <a:font script="Armn" typeface="Arial"/>
-        <a:font script="Bugi" typeface="Leelawadee UI"/>
-        <a:font script="Bopo" typeface="Microsoft JhengHei"/>
-        <a:font script="Java" typeface="Javanese Text"/>
-        <a:font script="Lisu" typeface="Segoe UI"/>
-        <a:font script="Mymr" typeface="Myanmar Text"/>
-        <a:font script="Nkoo" typeface="Ebrima"/>
-        <a:font script="Olck" typeface="Nirmala UI"/>
-        <a:font script="Osma" typeface="Ebrima"/>
-        <a:font script="Phag" typeface="Phagspa"/>
-        <a:font script="Syrn" typeface="Estrangelo Edessa"/>
-        <a:font script="Syrj" typeface="Estrangelo Edessa"/>
-        <a:font script="Syre" typeface="Estrangelo Edessa"/>
-        <a:font script="Sora" typeface="Nirmala UI"/>
-        <a:font script="Tale" typeface="Microsoft Tai Le"/>
-        <a:font script="Talu" typeface="Microsoft New Tai Lue"/>
-        <a:font script="Tfng" typeface="Ebrima"/>
       </a:majorFont>
       <a:minorFont>
-        <a:latin typeface="Calibri" panose="020F0502020204030204"/>
+        <a:latin typeface="Calibri"/>
         <a:ea typeface=""/>
         <a:cs typeface=""/>
-        <a:font script="Jpan" typeface="游明朝"/>
+        <a:font script="Jpan" typeface="ＭＳ 明朝"/>
         <a:font script="Hang" typeface="맑은 고딕"/>
-        <a:font script="Hans" typeface="等线"/>
+        <a:font script="Hans" typeface="宋体"/>
         <a:font script="Hant" typeface="新細明體"/>
         <a:font script="Arab" typeface="Arial"/>
         <a:font script="Hebr" typeface="Arial"/>
@@ -7559,26 +8594,9 @@
         <a:font script="Viet" typeface="Arial"/>
         <a:font script="Uigh" typeface="Microsoft Uighur"/>
         <a:font script="Geor" typeface="Sylfaen"/>
-        <a:font script="Armn" typeface="Arial"/>
-        <a:font script="Bugi" typeface="Leelawadee UI"/>
-        <a:font script="Bopo" typeface="Microsoft JhengHei"/>
-        <a:font script="Java" typeface="Javanese Text"/>
-        <a:font script="Lisu" typeface="Segoe UI"/>
-        <a:font script="Mymr" typeface="Myanmar Text"/>
-        <a:font script="Nkoo" typeface="Ebrima"/>
-        <a:font script="Olck" typeface="Nirmala UI"/>
-        <a:font script="Osma" typeface="Ebrima"/>
-        <a:font script="Phag" typeface="Phagspa"/>
-        <a:font script="Syrn" typeface="Estrangelo Edessa"/>
-        <a:font script="Syrj" typeface="Estrangelo Edessa"/>
-        <a:font script="Syre" typeface="Estrangelo Edessa"/>
-        <a:font script="Sora" typeface="Nirmala UI"/>
-        <a:font script="Tale" typeface="Microsoft Tai Le"/>
-        <a:font script="Talu" typeface="Microsoft New Tai Lue"/>
-        <a:font script="Tfng" typeface="Ebrima"/>
       </a:minorFont>
     </a:fontScheme>
-    <a:fmtScheme name="Office">
+    <a:fmtScheme name="Pakiet Office">
       <a:fillStyleLst>
         <a:solidFill>
           <a:schemeClr val="phClr"/>
@@ -7587,141 +8605,165 @@
           <a:gsLst>
             <a:gs pos="0">
               <a:schemeClr val="phClr">
-                <a:lumMod val="110000"/>
-                <a:satMod val="105000"/>
-                <a:tint val="67000"/>
+                <a:tint val="50000"/>
+                <a:satMod val="300000"/>
               </a:schemeClr>
             </a:gs>
-            <a:gs pos="50000">
+            <a:gs pos="35000">
               <a:schemeClr val="phClr">
-                <a:lumMod val="105000"/>
-                <a:satMod val="103000"/>
-                <a:tint val="73000"/>
+                <a:tint val="37000"/>
+                <a:satMod val="300000"/>
               </a:schemeClr>
             </a:gs>
             <a:gs pos="100000">
               <a:schemeClr val="phClr">
-                <a:lumMod val="105000"/>
-                <a:satMod val="109000"/>
-                <a:tint val="81000"/>
+                <a:tint val="15000"/>
+                <a:satMod val="350000"/>
               </a:schemeClr>
             </a:gs>
           </a:gsLst>
-          <a:lin ang="5400000" scaled="0"/>
+          <a:lin ang="16200000" scaled="1"/>
         </a:gradFill>
         <a:gradFill rotWithShape="1">
           <a:gsLst>
             <a:gs pos="0">
               <a:schemeClr val="phClr">
-                <a:satMod val="103000"/>
-                <a:lumMod val="102000"/>
-                <a:tint val="94000"/>
+                <a:shade val="51000"/>
+                <a:satMod val="130000"/>
               </a:schemeClr>
             </a:gs>
-            <a:gs pos="50000">
+            <a:gs pos="80000">
               <a:schemeClr val="phClr">
-                <a:satMod val="110000"/>
-                <a:lumMod val="100000"/>
-                <a:shade val="100000"/>
+                <a:shade val="93000"/>
+                <a:satMod val="130000"/>
               </a:schemeClr>
             </a:gs>
             <a:gs pos="100000">
               <a:schemeClr val="phClr">
-                <a:lumMod val="99000"/>
-                <a:satMod val="120000"/>
-                <a:shade val="78000"/>
+                <a:shade val="94000"/>
+                <a:satMod val="135000"/>
               </a:schemeClr>
             </a:gs>
           </a:gsLst>
-          <a:lin ang="5400000" scaled="0"/>
+          <a:lin ang="16200000" scaled="0"/>
         </a:gradFill>
       </a:fillStyleLst>
       <a:lnStyleLst>
-        <a:ln w="6350" cap="flat" cmpd="sng" algn="ctr">
+        <a:ln w="9525" cap="flat" cmpd="sng" algn="ctr">
+          <a:solidFill>
+            <a:schemeClr val="phClr">
+              <a:shade val="95000"/>
+              <a:satMod val="105000"/>
+            </a:schemeClr>
+          </a:solidFill>
+          <a:prstDash val="solid"/>
+        </a:ln>
+        <a:ln w="25400" cap="flat" cmpd="sng" algn="ctr">
           <a:solidFill>
             <a:schemeClr val="phClr"/>
           </a:solidFill>
           <a:prstDash val="solid"/>
-          <a:miter lim="800000"/>
         </a:ln>
-        <a:ln w="12700" cap="flat" cmpd="sng" algn="ctr">
+        <a:ln w="38100" cap="flat" cmpd="sng" algn="ctr">
           <a:solidFill>
             <a:schemeClr val="phClr"/>
           </a:solidFill>
           <a:prstDash val="solid"/>
-          <a:miter lim="800000"/>
-        </a:ln>
-        <a:ln w="19050" cap="flat" cmpd="sng" algn="ctr">
-          <a:solidFill>
-            <a:schemeClr val="phClr"/>
-          </a:solidFill>
-          <a:prstDash val="solid"/>
-          <a:miter lim="800000"/>
         </a:ln>
       </a:lnStyleLst>
       <a:effectStyleLst>
         <a:effectStyle>
-          <a:effectLst/>
-        </a:effectStyle>
-        <a:effectStyle>
-          <a:effectLst/>
+          <a:effectLst>
+            <a:outerShdw blurRad="40000" dist="20000" dir="5400000" rotWithShape="0">
+              <a:srgbClr val="000000">
+                <a:alpha val="38000"/>
+              </a:srgbClr>
+            </a:outerShdw>
+          </a:effectLst>
         </a:effectStyle>
         <a:effectStyle>
           <a:effectLst>
-            <a:outerShdw blurRad="57150" dist="19050" dir="5400000" algn="ctr" rotWithShape="0">
+            <a:outerShdw blurRad="40000" dist="23000" dir="5400000" rotWithShape="0">
               <a:srgbClr val="000000">
-                <a:alpha val="63000"/>
+                <a:alpha val="35000"/>
               </a:srgbClr>
             </a:outerShdw>
           </a:effectLst>
+        </a:effectStyle>
+        <a:effectStyle>
+          <a:effectLst>
+            <a:outerShdw blurRad="40000" dist="23000" dir="5400000" rotWithShape="0">
+              <a:srgbClr val="000000">
+                <a:alpha val="35000"/>
+              </a:srgbClr>
+            </a:outerShdw>
+          </a:effectLst>
+          <a:scene3d>
+            <a:camera prst="orthographicFront">
+              <a:rot lat="0" lon="0" rev="0"/>
+            </a:camera>
+            <a:lightRig rig="threePt" dir="t">
+              <a:rot lat="0" lon="0" rev="1200000"/>
+            </a:lightRig>
+          </a:scene3d>
+          <a:sp3d>
+            <a:bevelT w="63500" h="25400"/>
+          </a:sp3d>
         </a:effectStyle>
       </a:effectStyleLst>
       <a:bgFillStyleLst>
         <a:solidFill>
           <a:schemeClr val="phClr"/>
         </a:solidFill>
-        <a:solidFill>
-          <a:schemeClr val="phClr">
-            <a:tint val="95000"/>
-            <a:satMod val="170000"/>
-          </a:schemeClr>
-        </a:solidFill>
         <a:gradFill rotWithShape="1">
           <a:gsLst>
             <a:gs pos="0">
               <a:schemeClr val="phClr">
-                <a:tint val="93000"/>
-                <a:satMod val="150000"/>
-                <a:shade val="98000"/>
-                <a:lumMod val="102000"/>
+                <a:tint val="40000"/>
+                <a:satMod val="350000"/>
               </a:schemeClr>
             </a:gs>
-            <a:gs pos="50000">
+            <a:gs pos="40000">
               <a:schemeClr val="phClr">
-                <a:tint val="98000"/>
-                <a:satMod val="130000"/>
-                <a:shade val="90000"/>
-                <a:lumMod val="103000"/>
+                <a:tint val="45000"/>
+                <a:shade val="99000"/>
+                <a:satMod val="350000"/>
               </a:schemeClr>
             </a:gs>
             <a:gs pos="100000">
               <a:schemeClr val="phClr">
-                <a:shade val="63000"/>
-                <a:satMod val="120000"/>
+                <a:shade val="20000"/>
+                <a:satMod val="255000"/>
               </a:schemeClr>
             </a:gs>
           </a:gsLst>
-          <a:lin ang="5400000" scaled="0"/>
+          <a:path path="circle">
+            <a:fillToRect l="50000" t="-80000" r="50000" b="180000"/>
+          </a:path>
+        </a:gradFill>
+        <a:gradFill rotWithShape="1">
+          <a:gsLst>
+            <a:gs pos="0">
+              <a:schemeClr val="phClr">
+                <a:tint val="80000"/>
+                <a:satMod val="300000"/>
+              </a:schemeClr>
+            </a:gs>
+            <a:gs pos="100000">
+              <a:schemeClr val="phClr">
+                <a:shade val="30000"/>
+                <a:satMod val="200000"/>
+              </a:schemeClr>
+            </a:gs>
+          </a:gsLst>
+          <a:path path="circle">
+            <a:fillToRect l="50000" t="50000" r="50000" b="50000"/>
+          </a:path>
         </a:gradFill>
       </a:bgFillStyleLst>
     </a:fmtScheme>
   </a:themeElements>
   <a:objectDefaults/>
   <a:extraClrSchemeLst/>
-  <a:extLst>
-    <a:ext uri="{05A4C25C-085E-4340-85A3-A5531E510DB2}">
-      <thm15:themeFamily xmlns:thm15="http://schemas.microsoft.com/office/thememl/2012/main" name="Office Theme" id="{62F939B6-93AF-4DB8-9C6B-D6C7DFDC589F}" vid="{4A3C46E8-61CC-4603-A589-7422A47A8E4A}"/>
-    </a:ext>
-  </a:extLst>
 </a:theme>
 </file>